--- a/labs/007/sharpinskiy-lab007.docx
+++ b/labs/007/sharpinskiy-lab007.docx
@@ -1,6 +1,6 @@
 
 <file path=word/document.xml><?xml version="1.0" encoding="utf-8"?>
-<w:document xmlns:wpc="http://schemas.microsoft.com/office/word/2010/wordprocessingCanvas" xmlns:mc="http://schemas.openxmlformats.org/markup-compatibility/2006" xmlns:o="urn:schemas-microsoft-com:office:office" xmlns:r="http://schemas.openxmlformats.org/officeDocument/2006/relationships" xmlns:m="http://schemas.openxmlformats.org/officeDocument/2006/math" xmlns:v="urn:schemas-microsoft-com:vml" xmlns:wp14="http://schemas.microsoft.com/office/word/2010/wordprocessingDrawing" xmlns:wp="http://schemas.openxmlformats.org/drawingml/2006/wordprocessingDrawing" xmlns:w10="urn:schemas-microsoft-com:office:word" xmlns:w="http://schemas.openxmlformats.org/wordprocessingml/2006/main" xmlns:w14="http://schemas.microsoft.com/office/word/2010/wordml" xmlns:w15="http://schemas.microsoft.com/office/word/2012/wordml" xmlns:wpg="http://schemas.microsoft.com/office/word/2010/wordprocessingGroup" xmlns:wpi="http://schemas.microsoft.com/office/word/2010/wordprocessingInk" xmlns:wne="http://schemas.microsoft.com/office/word/2006/wordml" xmlns:wps="http://schemas.microsoft.com/office/word/2010/wordprocessingShape" mc:Ignorable="w14 w15 wp14">
+<w:document xmlns:wpc="http://schemas.microsoft.com/office/word/2010/wordprocessingCanvas" xmlns:cx="http://schemas.microsoft.com/office/drawing/2014/chartex" xmlns:cx1="http://schemas.microsoft.com/office/drawing/2015/9/8/chartex" xmlns:cx2="http://schemas.microsoft.com/office/drawing/2015/10/21/chartex" xmlns:cx3="http://schemas.microsoft.com/office/drawing/2016/5/9/chartex" xmlns:cx4="http://schemas.microsoft.com/office/drawing/2016/5/10/chartex" xmlns:cx5="http://schemas.microsoft.com/office/drawing/2016/5/11/chartex" xmlns:cx6="http://schemas.microsoft.com/office/drawing/2016/5/12/chartex" xmlns:cx7="http://schemas.microsoft.com/office/drawing/2016/5/13/chartex" xmlns:cx8="http://schemas.microsoft.com/office/drawing/2016/5/14/chartex" xmlns:mc="http://schemas.openxmlformats.org/markup-compatibility/2006" xmlns:aink="http://schemas.microsoft.com/office/drawing/2016/ink" xmlns:am3d="http://schemas.microsoft.com/office/drawing/2017/model3d" xmlns:o="urn:schemas-microsoft-com:office:office" xmlns:oel="http://schemas.microsoft.com/office/2019/extlst" xmlns:r="http://schemas.openxmlformats.org/officeDocument/2006/relationships" xmlns:m="http://schemas.openxmlformats.org/officeDocument/2006/math" xmlns:v="urn:schemas-microsoft-com:vml" xmlns:wp14="http://schemas.microsoft.com/office/word/2010/wordprocessingDrawing" xmlns:wp="http://schemas.openxmlformats.org/drawingml/2006/wordprocessingDrawing" xmlns:w10="urn:schemas-microsoft-com:office:word" xmlns:w="http://schemas.openxmlformats.org/wordprocessingml/2006/main" xmlns:w14="http://schemas.microsoft.com/office/word/2010/wordml" xmlns:w15="http://schemas.microsoft.com/office/word/2012/wordml" xmlns:w16cex="http://schemas.microsoft.com/office/word/2018/wordml/cex" xmlns:w16cid="http://schemas.microsoft.com/office/word/2016/wordml/cid" xmlns:w16="http://schemas.microsoft.com/office/word/2018/wordml" xmlns:w16du="http://schemas.microsoft.com/office/word/2023/wordml/word16du" xmlns:w16sdtdh="http://schemas.microsoft.com/office/word/2020/wordml/sdtdatahash" xmlns:w16se="http://schemas.microsoft.com/office/word/2015/wordml/symex" xmlns:wpg="http://schemas.microsoft.com/office/word/2010/wordprocessingGroup" xmlns:wpi="http://schemas.microsoft.com/office/word/2010/wordprocessingInk" xmlns:wne="http://schemas.microsoft.com/office/word/2006/wordml" xmlns:wps="http://schemas.microsoft.com/office/word/2010/wordprocessingShape" mc:Ignorable="w14 w15 w16se w16cid w16 w16cex w16sdtdh w16du wp14">
   <w:body>
     <w:p>
       <w:pPr>
@@ -124,7 +124,7 @@
       </w:pPr>
       <w:r>
         <w:rPr>
-          <w:rStyle w:val="a3"/>
+          <w:rStyle w:val="BookTitle"/>
           <w:caps/>
           <w:color w:val="000000" w:themeColor="text1"/>
           <w:szCs w:val="28"/>
@@ -161,8 +161,6 @@
         </w:rPr>
         <w:t>7</w:t>
       </w:r>
-      <w:bookmarkStart w:id="0" w:name="_GoBack"/>
-      <w:bookmarkEnd w:id="0"/>
     </w:p>
     <w:p>
       <w:pPr>
@@ -192,7 +190,7 @@
       </w:pPr>
       <w:r>
         <w:rPr>
-          <w:rStyle w:val="a3"/>
+          <w:rStyle w:val="BookTitle"/>
           <w:color w:val="000000" w:themeColor="text1"/>
           <w:sz w:val="28"/>
           <w:szCs w:val="28"/>
@@ -201,7 +199,7 @@
       </w:r>
       <w:r>
         <w:rPr>
-          <w:rStyle w:val="a3"/>
+          <w:rStyle w:val="BookTitle"/>
           <w:color w:val="000000" w:themeColor="text1"/>
           <w:sz w:val="28"/>
           <w:szCs w:val="28"/>
@@ -210,7 +208,7 @@
       </w:r>
       <w:r>
         <w:rPr>
-          <w:rStyle w:val="a3"/>
+          <w:rStyle w:val="BookTitle"/>
           <w:color w:val="000000" w:themeColor="text1"/>
           <w:sz w:val="28"/>
           <w:szCs w:val="28"/>
@@ -377,23 +375,13 @@
                 <w:color w:val="000000" w:themeColor="text1"/>
               </w:rPr>
             </w:pPr>
-            <w:proofErr w:type="spellStart"/>
             <w:r>
               <w:rPr>
                 <w:color w:val="000000" w:themeColor="text1"/>
                 <w:sz w:val="28"/>
                 <w:szCs w:val="28"/>
               </w:rPr>
-              <w:t>Хахаев</w:t>
-            </w:r>
-            <w:proofErr w:type="spellEnd"/>
-            <w:r>
-              <w:rPr>
-                <w:color w:val="000000" w:themeColor="text1"/>
-                <w:sz w:val="28"/>
-                <w:szCs w:val="28"/>
-              </w:rPr>
-              <w:t xml:space="preserve"> И. А.</w:t>
+              <w:t>Хахаев И. А.</w:t>
             </w:r>
           </w:p>
         </w:tc>
@@ -458,8 +446,9 @@
           <w:color w:val="000000" w:themeColor="text1"/>
           <w:sz w:val="28"/>
           <w:szCs w:val="28"/>
-        </w:rPr>
-        <w:t>3</w:t>
+          <w:lang w:val="en-US"/>
+        </w:rPr>
+        <w:t>4</w:t>
       </w:r>
       <w:r>
         <w:rPr>
@@ -610,7 +599,7 @@
     </w:p>
     <w:p>
       <w:pPr>
-        <w:pStyle w:val="ac"/>
+        <w:pStyle w:val="NormalWeb"/>
         <w:shd w:val="clear" w:color="auto" w:fill="FFFFFF"/>
         <w:spacing w:before="0" w:beforeAutospacing="0"/>
         <w:ind w:left="360"/>
@@ -639,7 +628,7 @@
     </w:p>
     <w:p>
       <w:pPr>
-        <w:pStyle w:val="ac"/>
+        <w:pStyle w:val="NormalWeb"/>
         <w:shd w:val="clear" w:color="auto" w:fill="FFFFFF"/>
         <w:spacing w:before="0" w:beforeAutospacing="0"/>
         <w:ind w:left="360"/>
@@ -729,25 +718,7 @@
           <w:sz w:val="28"/>
           <w:szCs w:val="28"/>
         </w:rPr>
-        <w:t xml:space="preserve">Структура </w:t>
-      </w:r>
-      <w:proofErr w:type="spellStart"/>
-      <w:r>
-        <w:rPr>
-          <w:color w:val="000000" w:themeColor="text1"/>
-          <w:sz w:val="28"/>
-          <w:szCs w:val="28"/>
-        </w:rPr>
-        <w:t>User</w:t>
-      </w:r>
-      <w:proofErr w:type="spellEnd"/>
-      <w:r>
-        <w:rPr>
-          <w:color w:val="000000" w:themeColor="text1"/>
-          <w:sz w:val="28"/>
-          <w:szCs w:val="28"/>
-        </w:rPr>
-        <w:t xml:space="preserve"> </w:t>
+        <w:t xml:space="preserve">Структура User </w:t>
       </w:r>
       <w:r>
         <w:rPr>
@@ -760,7 +731,7 @@
     </w:p>
     <w:tbl>
       <w:tblPr>
-        <w:tblStyle w:val="ab"/>
+        <w:tblStyle w:val="TableGrid"/>
         <w:tblW w:w="0" w:type="auto"/>
         <w:tblLook w:val="04A0" w:firstRow="1" w:lastRow="0" w:firstColumn="1" w:lastColumn="0" w:noHBand="0" w:noVBand="1"/>
       </w:tblPr>
@@ -859,7 +830,6 @@
                 <w:lang w:val="en-US"/>
               </w:rPr>
             </w:pPr>
-            <w:proofErr w:type="spellStart"/>
             <w:r>
               <w:rPr>
                 <w:color w:val="000000" w:themeColor="text1"/>
@@ -868,7 +838,6 @@
               </w:rPr>
               <w:t>id</w:t>
             </w:r>
-            <w:proofErr w:type="spellEnd"/>
           </w:p>
         </w:tc>
         <w:tc>
@@ -886,7 +855,6 @@
                 <w:lang w:val="en-US"/>
               </w:rPr>
             </w:pPr>
-            <w:proofErr w:type="spellStart"/>
             <w:r>
               <w:rPr>
                 <w:color w:val="000000" w:themeColor="text1"/>
@@ -896,7 +864,6 @@
               </w:rPr>
               <w:t>int</w:t>
             </w:r>
-            <w:proofErr w:type="spellEnd"/>
           </w:p>
         </w:tc>
         <w:tc>
@@ -947,7 +914,6 @@
                 <w:szCs w:val="28"/>
               </w:rPr>
             </w:pPr>
-            <w:proofErr w:type="spellStart"/>
             <w:r>
               <w:rPr>
                 <w:color w:val="000000" w:themeColor="text1"/>
@@ -956,7 +922,6 @@
               </w:rPr>
               <w:t>fullName</w:t>
             </w:r>
-            <w:proofErr w:type="spellEnd"/>
           </w:p>
         </w:tc>
         <w:tc>
@@ -1033,7 +998,6 @@
                 <w:szCs w:val="28"/>
               </w:rPr>
             </w:pPr>
-            <w:proofErr w:type="spellStart"/>
             <w:r>
               <w:rPr>
                 <w:color w:val="000000" w:themeColor="text1"/>
@@ -1042,7 +1006,6 @@
               </w:rPr>
               <w:t>age</w:t>
             </w:r>
-            <w:proofErr w:type="spellEnd"/>
           </w:p>
         </w:tc>
         <w:tc>
@@ -1060,7 +1023,6 @@
                 <w:lang w:val="en-US"/>
               </w:rPr>
             </w:pPr>
-            <w:proofErr w:type="spellStart"/>
             <w:r>
               <w:rPr>
                 <w:color w:val="000000" w:themeColor="text1"/>
@@ -1070,7 +1032,6 @@
               </w:rPr>
               <w:t>int</w:t>
             </w:r>
-            <w:proofErr w:type="spellEnd"/>
           </w:p>
         </w:tc>
         <w:tc>
@@ -1121,7 +1082,6 @@
                 <w:szCs w:val="28"/>
               </w:rPr>
             </w:pPr>
-            <w:proofErr w:type="spellStart"/>
             <w:r>
               <w:rPr>
                 <w:color w:val="000000" w:themeColor="text1"/>
@@ -1130,7 +1090,6 @@
               </w:rPr>
               <w:t>profession</w:t>
             </w:r>
-            <w:proofErr w:type="spellEnd"/>
           </w:p>
         </w:tc>
         <w:tc>
@@ -1207,7 +1166,6 @@
                 <w:szCs w:val="28"/>
               </w:rPr>
             </w:pPr>
-            <w:proofErr w:type="spellStart"/>
             <w:r>
               <w:rPr>
                 <w:color w:val="000000" w:themeColor="text1"/>
@@ -1216,7 +1174,6 @@
               </w:rPr>
               <w:t>friendsRating</w:t>
             </w:r>
-            <w:proofErr w:type="spellEnd"/>
           </w:p>
         </w:tc>
         <w:tc>
@@ -1293,7 +1250,6 @@
                 <w:szCs w:val="28"/>
               </w:rPr>
             </w:pPr>
-            <w:proofErr w:type="spellStart"/>
             <w:r>
               <w:rPr>
                 <w:color w:val="000000" w:themeColor="text1"/>
@@ -1302,7 +1258,6 @@
               </w:rPr>
               <w:t>publicRating</w:t>
             </w:r>
-            <w:proofErr w:type="spellEnd"/>
           </w:p>
         </w:tc>
         <w:tc>
@@ -1379,7 +1334,6 @@
                 <w:szCs w:val="28"/>
               </w:rPr>
             </w:pPr>
-            <w:proofErr w:type="spellStart"/>
             <w:r>
               <w:rPr>
                 <w:color w:val="000000" w:themeColor="text1"/>
@@ -1388,7 +1342,6 @@
               </w:rPr>
               <w:t>friendsCount</w:t>
             </w:r>
-            <w:proofErr w:type="spellEnd"/>
           </w:p>
         </w:tc>
         <w:tc>
@@ -1406,7 +1359,6 @@
                 <w:lang w:val="en-US"/>
               </w:rPr>
             </w:pPr>
-            <w:proofErr w:type="spellStart"/>
             <w:r>
               <w:rPr>
                 <w:color w:val="000000" w:themeColor="text1"/>
@@ -1416,7 +1368,6 @@
               </w:rPr>
               <w:t>int</w:t>
             </w:r>
-            <w:proofErr w:type="spellEnd"/>
           </w:p>
         </w:tc>
         <w:tc>
@@ -1467,7 +1418,6 @@
                 <w:szCs w:val="28"/>
               </w:rPr>
             </w:pPr>
-            <w:proofErr w:type="spellStart"/>
             <w:r>
               <w:rPr>
                 <w:color w:val="000000" w:themeColor="text1"/>
@@ -1476,7 +1426,6 @@
               </w:rPr>
               <w:t>friendsId</w:t>
             </w:r>
-            <w:proofErr w:type="spellEnd"/>
           </w:p>
         </w:tc>
         <w:tc>
@@ -1494,7 +1443,6 @@
                 <w:lang w:val="en-US"/>
               </w:rPr>
             </w:pPr>
-            <w:proofErr w:type="spellStart"/>
             <w:r>
               <w:rPr>
                 <w:color w:val="000000" w:themeColor="text1"/>
@@ -1502,17 +1450,7 @@
                 <w:szCs w:val="28"/>
                 <w:lang w:val="en-US"/>
               </w:rPr>
-              <w:t>int</w:t>
-            </w:r>
-            <w:proofErr w:type="spellEnd"/>
-            <w:r>
-              <w:rPr>
-                <w:color w:val="000000" w:themeColor="text1"/>
-                <w:sz w:val="28"/>
-                <w:szCs w:val="28"/>
-                <w:lang w:val="en-US"/>
-              </w:rPr>
-              <w:t xml:space="preserve"> *</w:t>
+              <w:t>int *</w:t>
             </w:r>
           </w:p>
         </w:tc>
@@ -1835,25 +1773,7 @@
           <w:sz w:val="28"/>
           <w:szCs w:val="28"/>
         </w:rPr>
-        <w:t xml:space="preserve">Для хранения данных о пользователях использован динамический массив указателей на структуры </w:t>
-      </w:r>
-      <w:proofErr w:type="spellStart"/>
-      <w:r>
-        <w:rPr>
-          <w:color w:val="000000" w:themeColor="text1"/>
-          <w:sz w:val="28"/>
-          <w:szCs w:val="28"/>
-        </w:rPr>
-        <w:t>User</w:t>
-      </w:r>
-      <w:proofErr w:type="spellEnd"/>
-      <w:r>
-        <w:rPr>
-          <w:color w:val="000000" w:themeColor="text1"/>
-          <w:sz w:val="28"/>
-          <w:szCs w:val="28"/>
-        </w:rPr>
-        <w:t>.</w:t>
+        <w:t>Для хранения данных о пользователях использован динамический массив указателей на структуры User.</w:t>
       </w:r>
     </w:p>
     <w:p>
@@ -1893,25 +1813,7 @@
           <w:sz w:val="28"/>
           <w:szCs w:val="28"/>
         </w:rPr>
-        <w:t xml:space="preserve">Функция </w:t>
-      </w:r>
-      <w:proofErr w:type="spellStart"/>
-      <w:r>
-        <w:rPr>
-          <w:color w:val="000000" w:themeColor="text1"/>
-          <w:sz w:val="28"/>
-          <w:szCs w:val="28"/>
-        </w:rPr>
-        <w:t>qsort</w:t>
-      </w:r>
-      <w:proofErr w:type="spellEnd"/>
-      <w:r>
-        <w:rPr>
-          <w:color w:val="000000" w:themeColor="text1"/>
-          <w:sz w:val="28"/>
-          <w:szCs w:val="28"/>
-        </w:rPr>
-        <w:t xml:space="preserve"> применяется для сортировки массива структур.</w:t>
+        <w:t>Функция qsort применяется для сортировки массива структур.</w:t>
       </w:r>
     </w:p>
     <w:p>
@@ -2111,7 +2013,6 @@
         </w:rPr>
         <w:t xml:space="preserve">Функция </w:t>
       </w:r>
-      <w:proofErr w:type="gramStart"/>
       <w:r>
         <w:rPr>
           <w:b/>
@@ -2129,22 +2030,12 @@
           <w:sz w:val="28"/>
           <w:szCs w:val="28"/>
         </w:rPr>
-        <w:t>(</w:t>
-      </w:r>
-      <w:proofErr w:type="gramEnd"/>
-      <w:r>
-        <w:rPr>
-          <w:b/>
-          <w:color w:val="000000" w:themeColor="text1"/>
-          <w:sz w:val="28"/>
-          <w:szCs w:val="28"/>
-        </w:rPr>
-        <w:t>)</w:t>
+        <w:t>()</w:t>
       </w:r>
     </w:p>
     <w:tbl>
       <w:tblPr>
-        <w:tblStyle w:val="ab"/>
+        <w:tblStyle w:val="TableGrid"/>
         <w:tblW w:w="9638" w:type="dxa"/>
         <w:tblLook w:val="0000" w:firstRow="0" w:lastRow="0" w:firstColumn="0" w:lastColumn="0" w:noHBand="0" w:noVBand="0"/>
       </w:tblPr>
@@ -2161,7 +2052,7 @@
           </w:tcPr>
           <w:p>
             <w:pPr>
-              <w:pStyle w:val="a8"/>
+              <w:pStyle w:val="a"/>
               <w:jc w:val="center"/>
               <w:rPr>
                 <w:color w:val="000000" w:themeColor="text1"/>
@@ -2181,7 +2072,7 @@
           </w:tcPr>
           <w:p>
             <w:pPr>
-              <w:pStyle w:val="a8"/>
+              <w:pStyle w:val="a"/>
               <w:jc w:val="center"/>
               <w:rPr>
                 <w:color w:val="000000" w:themeColor="text1"/>
@@ -2207,7 +2098,7 @@
           </w:tcPr>
           <w:p>
             <w:pPr>
-              <w:pStyle w:val="a8"/>
+              <w:pStyle w:val="a"/>
               <w:jc w:val="center"/>
               <w:rPr>
                 <w:color w:val="000000" w:themeColor="text1"/>
@@ -2227,7 +2118,7 @@
           </w:tcPr>
           <w:p>
             <w:pPr>
-              <w:pStyle w:val="a8"/>
+              <w:pStyle w:val="a"/>
               <w:jc w:val="center"/>
               <w:rPr>
                 <w:color w:val="000000" w:themeColor="text1"/>
@@ -2249,7 +2140,7 @@
           </w:tcPr>
           <w:p>
             <w:pPr>
-              <w:pStyle w:val="a8"/>
+              <w:pStyle w:val="a"/>
               <w:jc w:val="center"/>
               <w:rPr>
                 <w:color w:val="000000" w:themeColor="text1"/>
@@ -2271,7 +2162,7 @@
           </w:tcPr>
           <w:p>
             <w:pPr>
-              <w:pStyle w:val="a8"/>
+              <w:pStyle w:val="a"/>
               <w:jc w:val="center"/>
               <w:rPr>
                 <w:color w:val="000000" w:themeColor="text1"/>
@@ -2293,7 +2184,7 @@
           </w:tcPr>
           <w:p>
             <w:pPr>
-              <w:pStyle w:val="a8"/>
+              <w:pStyle w:val="a"/>
               <w:jc w:val="center"/>
               <w:rPr>
                 <w:color w:val="000000" w:themeColor="text1"/>
@@ -2322,7 +2213,7 @@
           </w:tcPr>
           <w:p>
             <w:pPr>
-              <w:pStyle w:val="a8"/>
+              <w:pStyle w:val="a"/>
               <w:jc w:val="center"/>
               <w:rPr>
                 <w:color w:val="000000" w:themeColor="text1"/>
@@ -2344,7 +2235,7 @@
           </w:tcPr>
           <w:p>
             <w:pPr>
-              <w:pStyle w:val="a8"/>
+              <w:pStyle w:val="a"/>
               <w:jc w:val="center"/>
               <w:rPr>
                 <w:color w:val="000000" w:themeColor="text1"/>
@@ -2366,14 +2257,13 @@
           </w:tcPr>
           <w:p>
             <w:pPr>
-              <w:pStyle w:val="a8"/>
-              <w:jc w:val="center"/>
-              <w:rPr>
-                <w:color w:val="000000" w:themeColor="text1"/>
-                <w:lang w:val="en-US"/>
-              </w:rPr>
-            </w:pPr>
-            <w:proofErr w:type="spellStart"/>
+              <w:pStyle w:val="a"/>
+              <w:jc w:val="center"/>
+              <w:rPr>
+                <w:color w:val="000000" w:themeColor="text1"/>
+                <w:lang w:val="en-US"/>
+              </w:rPr>
+            </w:pPr>
             <w:r>
               <w:rPr>
                 <w:color w:val="000000" w:themeColor="text1"/>
@@ -2381,7 +2271,6 @@
               </w:rPr>
               <w:t>slen</w:t>
             </w:r>
-            <w:proofErr w:type="spellEnd"/>
           </w:p>
         </w:tc>
         <w:tc>
@@ -2390,14 +2279,13 @@
           </w:tcPr>
           <w:p>
             <w:pPr>
-              <w:pStyle w:val="a8"/>
-              <w:jc w:val="center"/>
-              <w:rPr>
-                <w:color w:val="000000" w:themeColor="text1"/>
-                <w:lang w:val="en-US"/>
-              </w:rPr>
-            </w:pPr>
-            <w:proofErr w:type="spellStart"/>
+              <w:pStyle w:val="a"/>
+              <w:jc w:val="center"/>
+              <w:rPr>
+                <w:color w:val="000000" w:themeColor="text1"/>
+                <w:lang w:val="en-US"/>
+              </w:rPr>
+            </w:pPr>
             <w:r>
               <w:rPr>
                 <w:color w:val="000000" w:themeColor="text1"/>
@@ -2405,7 +2293,6 @@
               </w:rPr>
               <w:t>int</w:t>
             </w:r>
-            <w:proofErr w:type="spellEnd"/>
           </w:p>
         </w:tc>
         <w:tc>
@@ -2414,7 +2301,7 @@
           </w:tcPr>
           <w:p>
             <w:pPr>
-              <w:pStyle w:val="a8"/>
+              <w:pStyle w:val="a"/>
               <w:jc w:val="center"/>
               <w:rPr>
                 <w:color w:val="000000" w:themeColor="text1"/>
@@ -2436,7 +2323,7 @@
           </w:tcPr>
           <w:p>
             <w:pPr>
-              <w:pStyle w:val="a8"/>
+              <w:pStyle w:val="a"/>
               <w:jc w:val="center"/>
               <w:rPr>
                 <w:color w:val="000000" w:themeColor="text1"/>
@@ -2458,14 +2345,13 @@
           </w:tcPr>
           <w:p>
             <w:pPr>
-              <w:pStyle w:val="a8"/>
-              <w:jc w:val="center"/>
-              <w:rPr>
-                <w:color w:val="000000" w:themeColor="text1"/>
-                <w:lang w:val="en-US"/>
-              </w:rPr>
-            </w:pPr>
-            <w:proofErr w:type="spellStart"/>
+              <w:pStyle w:val="a"/>
+              <w:jc w:val="center"/>
+              <w:rPr>
+                <w:color w:val="000000" w:themeColor="text1"/>
+                <w:lang w:val="en-US"/>
+              </w:rPr>
+            </w:pPr>
             <w:r>
               <w:rPr>
                 <w:color w:val="000000" w:themeColor="text1"/>
@@ -2473,7 +2359,6 @@
               </w:rPr>
               <w:t>i</w:t>
             </w:r>
-            <w:proofErr w:type="spellEnd"/>
           </w:p>
         </w:tc>
         <w:tc>
@@ -2482,13 +2367,12 @@
           </w:tcPr>
           <w:p>
             <w:pPr>
-              <w:pStyle w:val="a8"/>
-              <w:jc w:val="center"/>
-              <w:rPr>
-                <w:color w:val="000000" w:themeColor="text1"/>
-              </w:rPr>
-            </w:pPr>
-            <w:proofErr w:type="spellStart"/>
+              <w:pStyle w:val="a"/>
+              <w:jc w:val="center"/>
+              <w:rPr>
+                <w:color w:val="000000" w:themeColor="text1"/>
+              </w:rPr>
+            </w:pPr>
             <w:r>
               <w:rPr>
                 <w:color w:val="000000" w:themeColor="text1"/>
@@ -2496,7 +2380,6 @@
               </w:rPr>
               <w:t>int</w:t>
             </w:r>
-            <w:proofErr w:type="spellEnd"/>
           </w:p>
         </w:tc>
         <w:tc>
@@ -2505,7 +2388,7 @@
           </w:tcPr>
           <w:p>
             <w:pPr>
-              <w:pStyle w:val="a8"/>
+              <w:pStyle w:val="a"/>
               <w:jc w:val="center"/>
               <w:rPr>
                 <w:color w:val="000000" w:themeColor="text1"/>
@@ -2527,7 +2410,7 @@
           </w:tcPr>
           <w:p>
             <w:pPr>
-              <w:pStyle w:val="a8"/>
+              <w:pStyle w:val="a"/>
               <w:jc w:val="center"/>
               <w:rPr>
                 <w:color w:val="000000" w:themeColor="text1"/>
@@ -2549,7 +2432,7 @@
           </w:tcPr>
           <w:p>
             <w:pPr>
-              <w:pStyle w:val="a8"/>
+              <w:pStyle w:val="a"/>
               <w:jc w:val="center"/>
               <w:rPr>
                 <w:color w:val="000000" w:themeColor="text1"/>
@@ -2571,13 +2454,12 @@
           </w:tcPr>
           <w:p>
             <w:pPr>
-              <w:pStyle w:val="a8"/>
-              <w:jc w:val="center"/>
-              <w:rPr>
-                <w:color w:val="000000" w:themeColor="text1"/>
-              </w:rPr>
-            </w:pPr>
-            <w:proofErr w:type="spellStart"/>
+              <w:pStyle w:val="a"/>
+              <w:jc w:val="center"/>
+              <w:rPr>
+                <w:color w:val="000000" w:themeColor="text1"/>
+              </w:rPr>
+            </w:pPr>
             <w:r>
               <w:rPr>
                 <w:color w:val="000000" w:themeColor="text1"/>
@@ -2585,7 +2467,6 @@
               </w:rPr>
               <w:t>int</w:t>
             </w:r>
-            <w:proofErr w:type="spellEnd"/>
           </w:p>
         </w:tc>
         <w:tc>
@@ -2594,7 +2475,7 @@
           </w:tcPr>
           <w:p>
             <w:pPr>
-              <w:pStyle w:val="a8"/>
+              <w:pStyle w:val="a"/>
               <w:jc w:val="center"/>
               <w:rPr>
                 <w:color w:val="000000" w:themeColor="text1"/>
@@ -2616,7 +2497,7 @@
           </w:tcPr>
           <w:p>
             <w:pPr>
-              <w:pStyle w:val="a8"/>
+              <w:pStyle w:val="a"/>
               <w:jc w:val="center"/>
               <w:rPr>
                 <w:color w:val="000000" w:themeColor="text1"/>
@@ -2638,7 +2519,7 @@
           </w:tcPr>
           <w:p>
             <w:pPr>
-              <w:pStyle w:val="a8"/>
+              <w:pStyle w:val="a"/>
               <w:jc w:val="center"/>
               <w:rPr>
                 <w:color w:val="000000" w:themeColor="text1"/>
@@ -2660,13 +2541,12 @@
           </w:tcPr>
           <w:p>
             <w:pPr>
-              <w:pStyle w:val="a8"/>
-              <w:jc w:val="center"/>
-              <w:rPr>
-                <w:color w:val="000000" w:themeColor="text1"/>
-              </w:rPr>
-            </w:pPr>
-            <w:proofErr w:type="spellStart"/>
+              <w:pStyle w:val="a"/>
+              <w:jc w:val="center"/>
+              <w:rPr>
+                <w:color w:val="000000" w:themeColor="text1"/>
+              </w:rPr>
+            </w:pPr>
             <w:r>
               <w:rPr>
                 <w:color w:val="000000" w:themeColor="text1"/>
@@ -2674,7 +2554,6 @@
               </w:rPr>
               <w:t>int</w:t>
             </w:r>
-            <w:proofErr w:type="spellEnd"/>
           </w:p>
         </w:tc>
         <w:tc>
@@ -2683,7 +2562,7 @@
           </w:tcPr>
           <w:p>
             <w:pPr>
-              <w:pStyle w:val="a8"/>
+              <w:pStyle w:val="a"/>
               <w:jc w:val="center"/>
               <w:rPr>
                 <w:color w:val="000000" w:themeColor="text1"/>
@@ -2705,7 +2584,7 @@
           </w:tcPr>
           <w:p>
             <w:pPr>
-              <w:pStyle w:val="a8"/>
+              <w:pStyle w:val="a"/>
               <w:jc w:val="center"/>
               <w:rPr>
                 <w:color w:val="000000" w:themeColor="text1"/>
@@ -2727,7 +2606,7 @@
           </w:tcPr>
           <w:p>
             <w:pPr>
-              <w:pStyle w:val="a8"/>
+              <w:pStyle w:val="a"/>
               <w:jc w:val="center"/>
               <w:rPr>
                 <w:color w:val="000000" w:themeColor="text1"/>
@@ -2749,13 +2628,12 @@
           </w:tcPr>
           <w:p>
             <w:pPr>
-              <w:pStyle w:val="a8"/>
-              <w:jc w:val="center"/>
-              <w:rPr>
-                <w:color w:val="000000" w:themeColor="text1"/>
-              </w:rPr>
-            </w:pPr>
-            <w:proofErr w:type="spellStart"/>
+              <w:pStyle w:val="a"/>
+              <w:jc w:val="center"/>
+              <w:rPr>
+                <w:color w:val="000000" w:themeColor="text1"/>
+              </w:rPr>
+            </w:pPr>
             <w:r>
               <w:rPr>
                 <w:color w:val="000000" w:themeColor="text1"/>
@@ -2763,7 +2641,6 @@
               </w:rPr>
               <w:t>int</w:t>
             </w:r>
-            <w:proofErr w:type="spellEnd"/>
           </w:p>
         </w:tc>
         <w:tc>
@@ -2772,7 +2649,7 @@
           </w:tcPr>
           <w:p>
             <w:pPr>
-              <w:pStyle w:val="a8"/>
+              <w:pStyle w:val="a"/>
               <w:jc w:val="center"/>
               <w:rPr>
                 <w:color w:val="000000" w:themeColor="text1"/>
@@ -2794,7 +2671,7 @@
           </w:tcPr>
           <w:p>
             <w:pPr>
-              <w:pStyle w:val="a8"/>
+              <w:pStyle w:val="a"/>
               <w:jc w:val="center"/>
               <w:rPr>
                 <w:color w:val="000000" w:themeColor="text1"/>
@@ -2816,14 +2693,13 @@
           </w:tcPr>
           <w:p>
             <w:pPr>
-              <w:pStyle w:val="a8"/>
-              <w:jc w:val="center"/>
-              <w:rPr>
-                <w:color w:val="000000" w:themeColor="text1"/>
-                <w:lang w:val="en-US"/>
-              </w:rPr>
-            </w:pPr>
-            <w:proofErr w:type="spellStart"/>
+              <w:pStyle w:val="a"/>
+              <w:jc w:val="center"/>
+              <w:rPr>
+                <w:color w:val="000000" w:themeColor="text1"/>
+                <w:lang w:val="en-US"/>
+              </w:rPr>
+            </w:pPr>
             <w:r>
               <w:rPr>
                 <w:color w:val="000000" w:themeColor="text1"/>
@@ -2831,7 +2707,6 @@
               </w:rPr>
               <w:t>sep</w:t>
             </w:r>
-            <w:proofErr w:type="spellEnd"/>
           </w:p>
         </w:tc>
         <w:tc>
@@ -2840,7 +2715,7 @@
           </w:tcPr>
           <w:p>
             <w:pPr>
-              <w:pStyle w:val="a8"/>
+              <w:pStyle w:val="a"/>
               <w:jc w:val="center"/>
               <w:rPr>
                 <w:color w:val="000000" w:themeColor="text1"/>
@@ -2862,7 +2737,7 @@
           </w:tcPr>
           <w:p>
             <w:pPr>
-              <w:pStyle w:val="a8"/>
+              <w:pStyle w:val="a"/>
               <w:jc w:val="center"/>
               <w:rPr>
                 <w:color w:val="000000" w:themeColor="text1"/>
@@ -2897,7 +2772,7 @@
           </w:tcPr>
           <w:p>
             <w:pPr>
-              <w:pStyle w:val="a8"/>
+              <w:pStyle w:val="a"/>
               <w:jc w:val="center"/>
               <w:rPr>
                 <w:color w:val="000000" w:themeColor="text1"/>
@@ -2919,7 +2794,7 @@
           </w:tcPr>
           <w:p>
             <w:pPr>
-              <w:pStyle w:val="a8"/>
+              <w:pStyle w:val="a"/>
               <w:jc w:val="center"/>
               <w:rPr>
                 <w:color w:val="000000" w:themeColor="text1"/>
@@ -2941,7 +2816,7 @@
           </w:tcPr>
           <w:p>
             <w:pPr>
-              <w:pStyle w:val="a8"/>
+              <w:pStyle w:val="a"/>
               <w:jc w:val="center"/>
               <w:rPr>
                 <w:color w:val="000000" w:themeColor="text1"/>
@@ -2963,7 +2838,7 @@
           </w:tcPr>
           <w:p>
             <w:pPr>
-              <w:pStyle w:val="a8"/>
+              <w:pStyle w:val="a"/>
               <w:jc w:val="center"/>
               <w:rPr>
                 <w:color w:val="000000" w:themeColor="text1"/>
@@ -2985,7 +2860,7 @@
           </w:tcPr>
           <w:p>
             <w:pPr>
-              <w:pStyle w:val="a8"/>
+              <w:pStyle w:val="a"/>
               <w:jc w:val="center"/>
               <w:rPr>
                 <w:color w:val="000000" w:themeColor="text1"/>
@@ -3007,7 +2882,7 @@
           </w:tcPr>
           <w:p>
             <w:pPr>
-              <w:pStyle w:val="a8"/>
+              <w:pStyle w:val="a"/>
               <w:jc w:val="center"/>
               <w:rPr>
                 <w:color w:val="000000" w:themeColor="text1"/>
@@ -3029,7 +2904,7 @@
           </w:tcPr>
           <w:p>
             <w:pPr>
-              <w:pStyle w:val="a8"/>
+              <w:pStyle w:val="a"/>
               <w:jc w:val="center"/>
               <w:rPr>
                 <w:color w:val="000000" w:themeColor="text1"/>
@@ -3065,7 +2940,7 @@
           </w:tcPr>
           <w:p>
             <w:pPr>
-              <w:pStyle w:val="a8"/>
+              <w:pStyle w:val="a"/>
               <w:jc w:val="center"/>
               <w:rPr>
                 <w:color w:val="000000" w:themeColor="text1"/>
@@ -3087,7 +2962,7 @@
           </w:tcPr>
           <w:p>
             <w:pPr>
-              <w:pStyle w:val="a8"/>
+              <w:pStyle w:val="a"/>
               <w:jc w:val="center"/>
               <w:rPr>
                 <w:color w:val="000000" w:themeColor="text1"/>
@@ -3109,14 +2984,13 @@
           </w:tcPr>
           <w:p>
             <w:pPr>
-              <w:pStyle w:val="a8"/>
-              <w:jc w:val="center"/>
-              <w:rPr>
-                <w:color w:val="000000" w:themeColor="text1"/>
-                <w:lang w:val="en-US"/>
-              </w:rPr>
-            </w:pPr>
-            <w:proofErr w:type="spellStart"/>
+              <w:pStyle w:val="a"/>
+              <w:jc w:val="center"/>
+              <w:rPr>
+                <w:color w:val="000000" w:themeColor="text1"/>
+                <w:lang w:val="en-US"/>
+              </w:rPr>
+            </w:pPr>
             <w:r>
               <w:rPr>
                 <w:color w:val="000000" w:themeColor="text1"/>
@@ -3124,7 +2998,6 @@
               </w:rPr>
               <w:t>splitArray</w:t>
             </w:r>
-            <w:proofErr w:type="spellEnd"/>
           </w:p>
         </w:tc>
         <w:tc>
@@ -3133,7 +3006,7 @@
           </w:tcPr>
           <w:p>
             <w:pPr>
-              <w:pStyle w:val="a8"/>
+              <w:pStyle w:val="a"/>
               <w:jc w:val="center"/>
               <w:rPr>
                 <w:color w:val="000000" w:themeColor="text1"/>
@@ -3169,7 +3042,7 @@
           </w:tcPr>
           <w:p>
             <w:pPr>
-              <w:pStyle w:val="a8"/>
+              <w:pStyle w:val="a"/>
               <w:jc w:val="center"/>
               <w:rPr>
                 <w:color w:val="000000" w:themeColor="text1"/>
@@ -3191,7 +3064,7 @@
           </w:tcPr>
           <w:p>
             <w:pPr>
-              <w:pStyle w:val="a8"/>
+              <w:pStyle w:val="a"/>
               <w:jc w:val="center"/>
               <w:rPr>
                 <w:color w:val="000000" w:themeColor="text1"/>
@@ -3213,7 +3086,7 @@
           </w:tcPr>
           <w:p>
             <w:pPr>
-              <w:pStyle w:val="a8"/>
+              <w:pStyle w:val="a"/>
               <w:jc w:val="center"/>
               <w:rPr>
                 <w:color w:val="000000" w:themeColor="text1"/>
@@ -3235,7 +3108,7 @@
           </w:tcPr>
           <w:p>
             <w:pPr>
-              <w:pStyle w:val="a8"/>
+              <w:pStyle w:val="a"/>
               <w:jc w:val="center"/>
               <w:rPr>
                 <w:color w:val="000000" w:themeColor="text1"/>
@@ -3257,7 +3130,7 @@
           </w:tcPr>
           <w:p>
             <w:pPr>
-              <w:pStyle w:val="a8"/>
+              <w:pStyle w:val="a"/>
               <w:jc w:val="center"/>
               <w:rPr>
                 <w:color w:val="000000" w:themeColor="text1"/>
@@ -3308,8 +3181,6 @@
         </w:rPr>
         <w:t xml:space="preserve">Функция </w:t>
       </w:r>
-      <w:proofErr w:type="spellStart"/>
-      <w:proofErr w:type="gramStart"/>
       <w:r>
         <w:rPr>
           <w:b/>
@@ -3318,34 +3189,12 @@
           <w:szCs w:val="28"/>
           <w:lang w:val="en-US"/>
         </w:rPr>
-        <w:t>simpleSplit</w:t>
-      </w:r>
-      <w:proofErr w:type="spellEnd"/>
-      <w:r>
-        <w:rPr>
-          <w:b/>
-          <w:color w:val="000000" w:themeColor="text1"/>
-          <w:sz w:val="28"/>
-          <w:szCs w:val="28"/>
-          <w:lang w:val="en-US"/>
-        </w:rPr>
-        <w:t>(</w:t>
-      </w:r>
-      <w:proofErr w:type="gramEnd"/>
-      <w:r>
-        <w:rPr>
-          <w:b/>
-          <w:color w:val="000000" w:themeColor="text1"/>
-          <w:sz w:val="28"/>
-          <w:szCs w:val="28"/>
-          <w:lang w:val="en-US"/>
-        </w:rPr>
-        <w:t>)</w:t>
+        <w:t>simpleSplit()</w:t>
       </w:r>
     </w:p>
     <w:tbl>
       <w:tblPr>
-        <w:tblStyle w:val="ab"/>
+        <w:tblStyle w:val="TableGrid"/>
         <w:tblW w:w="9638" w:type="dxa"/>
         <w:tblLook w:val="0000" w:firstRow="0" w:lastRow="0" w:firstColumn="0" w:lastColumn="0" w:noHBand="0" w:noVBand="0"/>
       </w:tblPr>
@@ -3362,7 +3211,7 @@
           </w:tcPr>
           <w:p>
             <w:pPr>
-              <w:pStyle w:val="a8"/>
+              <w:pStyle w:val="a"/>
               <w:jc w:val="center"/>
               <w:rPr>
                 <w:color w:val="000000" w:themeColor="text1"/>
@@ -3382,7 +3231,7 @@
           </w:tcPr>
           <w:p>
             <w:pPr>
-              <w:pStyle w:val="a8"/>
+              <w:pStyle w:val="a"/>
               <w:jc w:val="center"/>
               <w:rPr>
                 <w:color w:val="000000" w:themeColor="text1"/>
@@ -3408,7 +3257,7 @@
           </w:tcPr>
           <w:p>
             <w:pPr>
-              <w:pStyle w:val="a8"/>
+              <w:pStyle w:val="a"/>
               <w:jc w:val="center"/>
               <w:rPr>
                 <w:color w:val="000000" w:themeColor="text1"/>
@@ -3428,7 +3277,7 @@
           </w:tcPr>
           <w:p>
             <w:pPr>
-              <w:pStyle w:val="a8"/>
+              <w:pStyle w:val="a"/>
               <w:jc w:val="center"/>
               <w:rPr>
                 <w:color w:val="000000" w:themeColor="text1"/>
@@ -3450,7 +3299,7 @@
           </w:tcPr>
           <w:p>
             <w:pPr>
-              <w:pStyle w:val="a8"/>
+              <w:pStyle w:val="a"/>
               <w:jc w:val="center"/>
               <w:rPr>
                 <w:color w:val="000000" w:themeColor="text1"/>
@@ -3472,14 +3321,13 @@
           </w:tcPr>
           <w:p>
             <w:pPr>
-              <w:pStyle w:val="a8"/>
-              <w:jc w:val="center"/>
-              <w:rPr>
-                <w:color w:val="000000" w:themeColor="text1"/>
-                <w:lang w:val="en-US"/>
-              </w:rPr>
-            </w:pPr>
-            <w:proofErr w:type="spellStart"/>
+              <w:pStyle w:val="a"/>
+              <w:jc w:val="center"/>
+              <w:rPr>
+                <w:color w:val="000000" w:themeColor="text1"/>
+                <w:lang w:val="en-US"/>
+              </w:rPr>
+            </w:pPr>
             <w:r>
               <w:rPr>
                 <w:color w:val="000000" w:themeColor="text1"/>
@@ -3487,7 +3335,6 @@
               </w:rPr>
               <w:t>str</w:t>
             </w:r>
-            <w:proofErr w:type="spellEnd"/>
           </w:p>
         </w:tc>
         <w:tc>
@@ -3496,7 +3343,7 @@
           </w:tcPr>
           <w:p>
             <w:pPr>
-              <w:pStyle w:val="a8"/>
+              <w:pStyle w:val="a"/>
               <w:jc w:val="center"/>
               <w:rPr>
                 <w:color w:val="000000" w:themeColor="text1"/>
@@ -3517,7 +3364,7 @@
           </w:tcPr>
           <w:p>
             <w:pPr>
-              <w:pStyle w:val="a8"/>
+              <w:pStyle w:val="a"/>
               <w:jc w:val="center"/>
               <w:rPr>
                 <w:color w:val="000000" w:themeColor="text1"/>
@@ -3545,7 +3392,7 @@
           </w:tcPr>
           <w:p>
             <w:pPr>
-              <w:pStyle w:val="a8"/>
+              <w:pStyle w:val="a"/>
               <w:jc w:val="center"/>
               <w:rPr>
                 <w:color w:val="000000" w:themeColor="text1"/>
@@ -3567,7 +3414,7 @@
           </w:tcPr>
           <w:p>
             <w:pPr>
-              <w:pStyle w:val="a8"/>
+              <w:pStyle w:val="a"/>
               <w:jc w:val="center"/>
               <w:rPr>
                 <w:color w:val="000000" w:themeColor="text1"/>
@@ -3589,14 +3436,13 @@
           </w:tcPr>
           <w:p>
             <w:pPr>
-              <w:pStyle w:val="a8"/>
-              <w:jc w:val="center"/>
-              <w:rPr>
-                <w:color w:val="000000" w:themeColor="text1"/>
-                <w:lang w:val="en-US"/>
-              </w:rPr>
-            </w:pPr>
-            <w:proofErr w:type="spellStart"/>
+              <w:pStyle w:val="a"/>
+              <w:jc w:val="center"/>
+              <w:rPr>
+                <w:color w:val="000000" w:themeColor="text1"/>
+                <w:lang w:val="en-US"/>
+              </w:rPr>
+            </w:pPr>
             <w:r>
               <w:rPr>
                 <w:color w:val="000000" w:themeColor="text1"/>
@@ -3604,7 +3450,6 @@
               </w:rPr>
               <w:t>int</w:t>
             </w:r>
-            <w:proofErr w:type="spellEnd"/>
           </w:p>
         </w:tc>
         <w:tc>
@@ -3613,7 +3458,7 @@
           </w:tcPr>
           <w:p>
             <w:pPr>
-              <w:pStyle w:val="a8"/>
+              <w:pStyle w:val="a"/>
               <w:jc w:val="center"/>
               <w:rPr>
                 <w:color w:val="000000" w:themeColor="text1"/>
@@ -3635,7 +3480,7 @@
           </w:tcPr>
           <w:p>
             <w:pPr>
-              <w:pStyle w:val="a8"/>
+              <w:pStyle w:val="a"/>
               <w:jc w:val="center"/>
               <w:rPr>
                 <w:color w:val="000000" w:themeColor="text1"/>
@@ -3657,14 +3502,13 @@
           </w:tcPr>
           <w:p>
             <w:pPr>
-              <w:pStyle w:val="a8"/>
-              <w:jc w:val="center"/>
-              <w:rPr>
-                <w:color w:val="000000" w:themeColor="text1"/>
-                <w:lang w:val="en-US"/>
-              </w:rPr>
-            </w:pPr>
-            <w:proofErr w:type="spellStart"/>
+              <w:pStyle w:val="a"/>
+              <w:jc w:val="center"/>
+              <w:rPr>
+                <w:color w:val="000000" w:themeColor="text1"/>
+                <w:lang w:val="en-US"/>
+              </w:rPr>
+            </w:pPr>
             <w:r>
               <w:rPr>
                 <w:color w:val="000000" w:themeColor="text1"/>
@@ -3672,7 +3516,6 @@
               </w:rPr>
               <w:t>sep</w:t>
             </w:r>
-            <w:proofErr w:type="spellEnd"/>
           </w:p>
         </w:tc>
         <w:tc>
@@ -3681,7 +3524,7 @@
           </w:tcPr>
           <w:p>
             <w:pPr>
-              <w:pStyle w:val="a8"/>
+              <w:pStyle w:val="a"/>
               <w:jc w:val="center"/>
               <w:rPr>
                 <w:color w:val="000000" w:themeColor="text1"/>
@@ -3702,7 +3545,7 @@
           </w:tcPr>
           <w:p>
             <w:pPr>
-              <w:pStyle w:val="a8"/>
+              <w:pStyle w:val="a"/>
               <w:jc w:val="center"/>
               <w:rPr>
                 <w:color w:val="000000" w:themeColor="text1"/>
@@ -3753,8 +3596,6 @@
         </w:rPr>
         <w:t xml:space="preserve">Функция </w:t>
       </w:r>
-      <w:proofErr w:type="spellStart"/>
-      <w:proofErr w:type="gramStart"/>
       <w:r>
         <w:rPr>
           <w:b/>
@@ -3763,34 +3604,12 @@
           <w:szCs w:val="28"/>
           <w:lang w:val="en-US"/>
         </w:rPr>
-        <w:t>fillStruct</w:t>
-      </w:r>
-      <w:proofErr w:type="spellEnd"/>
-      <w:r>
-        <w:rPr>
-          <w:b/>
-          <w:color w:val="000000" w:themeColor="text1"/>
-          <w:sz w:val="28"/>
-          <w:szCs w:val="28"/>
-          <w:lang w:val="en-US"/>
-        </w:rPr>
-        <w:t>(</w:t>
-      </w:r>
-      <w:proofErr w:type="gramEnd"/>
-      <w:r>
-        <w:rPr>
-          <w:b/>
-          <w:color w:val="000000" w:themeColor="text1"/>
-          <w:sz w:val="28"/>
-          <w:szCs w:val="28"/>
-          <w:lang w:val="en-US"/>
-        </w:rPr>
-        <w:t>)</w:t>
+        <w:t>fillStruct()</w:t>
       </w:r>
     </w:p>
     <w:tbl>
       <w:tblPr>
-        <w:tblStyle w:val="ab"/>
+        <w:tblStyle w:val="TableGrid"/>
         <w:tblW w:w="9638" w:type="dxa"/>
         <w:tblLook w:val="0000" w:firstRow="0" w:lastRow="0" w:firstColumn="0" w:lastColumn="0" w:noHBand="0" w:noVBand="0"/>
       </w:tblPr>
@@ -3807,7 +3626,7 @@
           </w:tcPr>
           <w:p>
             <w:pPr>
-              <w:pStyle w:val="a8"/>
+              <w:pStyle w:val="a"/>
               <w:jc w:val="center"/>
               <w:rPr>
                 <w:color w:val="000000" w:themeColor="text1"/>
@@ -3827,7 +3646,7 @@
           </w:tcPr>
           <w:p>
             <w:pPr>
-              <w:pStyle w:val="a8"/>
+              <w:pStyle w:val="a"/>
               <w:jc w:val="center"/>
               <w:rPr>
                 <w:color w:val="000000" w:themeColor="text1"/>
@@ -3853,7 +3672,7 @@
           </w:tcPr>
           <w:p>
             <w:pPr>
-              <w:pStyle w:val="a8"/>
+              <w:pStyle w:val="a"/>
               <w:jc w:val="center"/>
               <w:rPr>
                 <w:color w:val="000000" w:themeColor="text1"/>
@@ -3873,7 +3692,7 @@
           </w:tcPr>
           <w:p>
             <w:pPr>
-              <w:pStyle w:val="a8"/>
+              <w:pStyle w:val="a"/>
               <w:jc w:val="center"/>
               <w:rPr>
                 <w:color w:val="000000" w:themeColor="text1"/>
@@ -3895,7 +3714,7 @@
           </w:tcPr>
           <w:p>
             <w:pPr>
-              <w:pStyle w:val="a8"/>
+              <w:pStyle w:val="a"/>
               <w:jc w:val="center"/>
               <w:rPr>
                 <w:color w:val="000000" w:themeColor="text1"/>
@@ -3917,14 +3736,13 @@
           </w:tcPr>
           <w:p>
             <w:pPr>
-              <w:pStyle w:val="a8"/>
-              <w:jc w:val="center"/>
-              <w:rPr>
-                <w:color w:val="000000" w:themeColor="text1"/>
-                <w:lang w:val="en-US"/>
-              </w:rPr>
-            </w:pPr>
-            <w:proofErr w:type="spellStart"/>
+              <w:pStyle w:val="a"/>
+              <w:jc w:val="center"/>
+              <w:rPr>
+                <w:color w:val="000000" w:themeColor="text1"/>
+                <w:lang w:val="en-US"/>
+              </w:rPr>
+            </w:pPr>
             <w:r>
               <w:rPr>
                 <w:color w:val="000000" w:themeColor="text1"/>
@@ -3932,7 +3750,6 @@
               </w:rPr>
               <w:t>str</w:t>
             </w:r>
-            <w:proofErr w:type="spellEnd"/>
           </w:p>
         </w:tc>
         <w:tc>
@@ -3941,7 +3758,7 @@
           </w:tcPr>
           <w:p>
             <w:pPr>
-              <w:pStyle w:val="a8"/>
+              <w:pStyle w:val="a"/>
               <w:jc w:val="center"/>
               <w:rPr>
                 <w:color w:val="000000" w:themeColor="text1"/>
@@ -3962,7 +3779,7 @@
           </w:tcPr>
           <w:p>
             <w:pPr>
-              <w:pStyle w:val="a8"/>
+              <w:pStyle w:val="a"/>
               <w:jc w:val="center"/>
               <w:rPr>
                 <w:color w:val="000000" w:themeColor="text1"/>
@@ -4013,8 +3830,6 @@
         </w:rPr>
         <w:t xml:space="preserve">Функция </w:t>
       </w:r>
-      <w:proofErr w:type="spellStart"/>
-      <w:proofErr w:type="gramStart"/>
       <w:r>
         <w:rPr>
           <w:b/>
@@ -4023,34 +3838,12 @@
           <w:szCs w:val="28"/>
           <w:lang w:val="en-US"/>
         </w:rPr>
-        <w:t>cmp</w:t>
-      </w:r>
-      <w:proofErr w:type="spellEnd"/>
-      <w:r>
-        <w:rPr>
-          <w:b/>
-          <w:color w:val="000000" w:themeColor="text1"/>
-          <w:sz w:val="28"/>
-          <w:szCs w:val="28"/>
-          <w:lang w:val="en-US"/>
-        </w:rPr>
-        <w:t>(</w:t>
-      </w:r>
-      <w:proofErr w:type="gramEnd"/>
-      <w:r>
-        <w:rPr>
-          <w:b/>
-          <w:color w:val="000000" w:themeColor="text1"/>
-          <w:sz w:val="28"/>
-          <w:szCs w:val="28"/>
-          <w:lang w:val="en-US"/>
-        </w:rPr>
-        <w:t>)</w:t>
+        <w:t>cmp()</w:t>
       </w:r>
     </w:p>
     <w:tbl>
       <w:tblPr>
-        <w:tblStyle w:val="ab"/>
+        <w:tblStyle w:val="TableGrid"/>
         <w:tblW w:w="9638" w:type="dxa"/>
         <w:tblLook w:val="0000" w:firstRow="0" w:lastRow="0" w:firstColumn="0" w:lastColumn="0" w:noHBand="0" w:noVBand="0"/>
       </w:tblPr>
@@ -4067,7 +3860,7 @@
           </w:tcPr>
           <w:p>
             <w:pPr>
-              <w:pStyle w:val="a8"/>
+              <w:pStyle w:val="a"/>
               <w:jc w:val="center"/>
               <w:rPr>
                 <w:color w:val="000000" w:themeColor="text1"/>
@@ -4087,7 +3880,7 @@
           </w:tcPr>
           <w:p>
             <w:pPr>
-              <w:pStyle w:val="a8"/>
+              <w:pStyle w:val="a"/>
               <w:jc w:val="center"/>
               <w:rPr>
                 <w:color w:val="000000" w:themeColor="text1"/>
@@ -4113,7 +3906,7 @@
           </w:tcPr>
           <w:p>
             <w:pPr>
-              <w:pStyle w:val="a8"/>
+              <w:pStyle w:val="a"/>
               <w:jc w:val="center"/>
               <w:rPr>
                 <w:color w:val="000000" w:themeColor="text1"/>
@@ -4133,7 +3926,7 @@
           </w:tcPr>
           <w:p>
             <w:pPr>
-              <w:pStyle w:val="a8"/>
+              <w:pStyle w:val="a"/>
               <w:jc w:val="center"/>
               <w:rPr>
                 <w:color w:val="000000" w:themeColor="text1"/>
@@ -4155,7 +3948,7 @@
           </w:tcPr>
           <w:p>
             <w:pPr>
-              <w:pStyle w:val="a8"/>
+              <w:pStyle w:val="a"/>
               <w:jc w:val="center"/>
               <w:rPr>
                 <w:color w:val="000000" w:themeColor="text1"/>
@@ -4175,7 +3968,7 @@
           </w:tcPr>
           <w:p>
             <w:pPr>
-              <w:pStyle w:val="a8"/>
+              <w:pStyle w:val="a"/>
               <w:jc w:val="center"/>
               <w:rPr>
                 <w:color w:val="000000" w:themeColor="text1"/>
@@ -4197,7 +3990,7 @@
           </w:tcPr>
           <w:p>
             <w:pPr>
-              <w:pStyle w:val="a8"/>
+              <w:pStyle w:val="a"/>
               <w:jc w:val="center"/>
               <w:rPr>
                 <w:color w:val="000000" w:themeColor="text1"/>
@@ -4219,7 +4012,7 @@
           </w:tcPr>
           <w:p>
             <w:pPr>
-              <w:pStyle w:val="a8"/>
+              <w:pStyle w:val="a"/>
               <w:jc w:val="center"/>
               <w:rPr>
                 <w:color w:val="000000" w:themeColor="text1"/>
@@ -4241,7 +4034,7 @@
           </w:tcPr>
           <w:p>
             <w:pPr>
-              <w:pStyle w:val="a8"/>
+              <w:pStyle w:val="a"/>
               <w:jc w:val="center"/>
               <w:rPr>
                 <w:color w:val="000000" w:themeColor="text1"/>
@@ -4261,7 +4054,7 @@
           </w:tcPr>
           <w:p>
             <w:pPr>
-              <w:pStyle w:val="a8"/>
+              <w:pStyle w:val="a"/>
               <w:jc w:val="center"/>
               <w:rPr>
                 <w:color w:val="000000" w:themeColor="text1"/>
@@ -4283,7 +4076,7 @@
           </w:tcPr>
           <w:p>
             <w:pPr>
-              <w:pStyle w:val="a8"/>
+              <w:pStyle w:val="a"/>
               <w:jc w:val="center"/>
               <w:rPr>
                 <w:color w:val="000000" w:themeColor="text1"/>
@@ -4304,7 +4097,7 @@
           </w:tcPr>
           <w:p>
             <w:pPr>
-              <w:pStyle w:val="a8"/>
+              <w:pStyle w:val="a"/>
               <w:jc w:val="center"/>
               <w:rPr>
                 <w:color w:val="000000" w:themeColor="text1"/>
@@ -4355,8 +4148,6 @@
         </w:rPr>
         <w:t xml:space="preserve">Функция </w:t>
       </w:r>
-      <w:proofErr w:type="spellStart"/>
-      <w:proofErr w:type="gramStart"/>
       <w:r>
         <w:rPr>
           <w:b/>
@@ -4367,7 +4158,6 @@
         </w:rPr>
         <w:t>sortStructs</w:t>
       </w:r>
-      <w:proofErr w:type="spellEnd"/>
       <w:r>
         <w:rPr>
           <w:b/>
@@ -4376,23 +4166,12 @@
           <w:szCs w:val="28"/>
           <w:lang w:val="en-US"/>
         </w:rPr>
-        <w:t>(</w:t>
-      </w:r>
-      <w:proofErr w:type="gramEnd"/>
-      <w:r>
-        <w:rPr>
-          <w:b/>
-          <w:color w:val="000000" w:themeColor="text1"/>
-          <w:sz w:val="28"/>
-          <w:szCs w:val="28"/>
-          <w:lang w:val="en-US"/>
-        </w:rPr>
-        <w:t>)</w:t>
+        <w:t>()</w:t>
       </w:r>
     </w:p>
     <w:tbl>
       <w:tblPr>
-        <w:tblStyle w:val="ab"/>
+        <w:tblStyle w:val="TableGrid"/>
         <w:tblW w:w="9638" w:type="dxa"/>
         <w:tblLook w:val="0000" w:firstRow="0" w:lastRow="0" w:firstColumn="0" w:lastColumn="0" w:noHBand="0" w:noVBand="0"/>
       </w:tblPr>
@@ -4409,7 +4188,7 @@
           </w:tcPr>
           <w:p>
             <w:pPr>
-              <w:pStyle w:val="a8"/>
+              <w:pStyle w:val="a"/>
               <w:jc w:val="center"/>
               <w:rPr>
                 <w:color w:val="000000" w:themeColor="text1"/>
@@ -4429,7 +4208,7 @@
           </w:tcPr>
           <w:p>
             <w:pPr>
-              <w:pStyle w:val="a8"/>
+              <w:pStyle w:val="a"/>
               <w:jc w:val="center"/>
               <w:rPr>
                 <w:color w:val="000000" w:themeColor="text1"/>
@@ -4455,7 +4234,7 @@
           </w:tcPr>
           <w:p>
             <w:pPr>
-              <w:pStyle w:val="a8"/>
+              <w:pStyle w:val="a"/>
               <w:jc w:val="center"/>
               <w:rPr>
                 <w:color w:val="000000" w:themeColor="text1"/>
@@ -4475,7 +4254,7 @@
           </w:tcPr>
           <w:p>
             <w:pPr>
-              <w:pStyle w:val="a8"/>
+              <w:pStyle w:val="a"/>
               <w:jc w:val="center"/>
               <w:rPr>
                 <w:color w:val="000000" w:themeColor="text1"/>
@@ -4497,7 +4276,7 @@
           </w:tcPr>
           <w:p>
             <w:pPr>
-              <w:pStyle w:val="a8"/>
+              <w:pStyle w:val="a"/>
               <w:jc w:val="center"/>
               <w:rPr>
                 <w:color w:val="000000" w:themeColor="text1"/>
@@ -4517,7 +4296,7 @@
           </w:tcPr>
           <w:p>
             <w:pPr>
-              <w:pStyle w:val="a8"/>
+              <w:pStyle w:val="a"/>
               <w:jc w:val="center"/>
               <w:rPr>
                 <w:color w:val="000000" w:themeColor="text1"/>
@@ -4539,7 +4318,7 @@
           </w:tcPr>
           <w:p>
             <w:pPr>
-              <w:pStyle w:val="a8"/>
+              <w:pStyle w:val="a"/>
               <w:jc w:val="center"/>
               <w:rPr>
                 <w:color w:val="000000" w:themeColor="text1"/>
@@ -4561,7 +4340,7 @@
           </w:tcPr>
           <w:p>
             <w:pPr>
-              <w:pStyle w:val="a8"/>
+              <w:pStyle w:val="a"/>
               <w:jc w:val="center"/>
               <w:rPr>
                 <w:color w:val="000000" w:themeColor="text1"/>
@@ -4583,7 +4362,7 @@
           </w:tcPr>
           <w:p>
             <w:pPr>
-              <w:pStyle w:val="a8"/>
+              <w:pStyle w:val="a"/>
               <w:jc w:val="center"/>
               <w:rPr>
                 <w:color w:val="000000" w:themeColor="text1"/>
@@ -4603,7 +4382,7 @@
           </w:tcPr>
           <w:p>
             <w:pPr>
-              <w:pStyle w:val="a8"/>
+              <w:pStyle w:val="a"/>
               <w:jc w:val="center"/>
               <w:rPr>
                 <w:color w:val="000000" w:themeColor="text1"/>
@@ -4625,13 +4404,12 @@
           </w:tcPr>
           <w:p>
             <w:pPr>
-              <w:pStyle w:val="a8"/>
-              <w:jc w:val="center"/>
-              <w:rPr>
-                <w:color w:val="000000" w:themeColor="text1"/>
-              </w:rPr>
-            </w:pPr>
-            <w:proofErr w:type="spellStart"/>
+              <w:pStyle w:val="a"/>
+              <w:jc w:val="center"/>
+              <w:rPr>
+                <w:color w:val="000000" w:themeColor="text1"/>
+              </w:rPr>
+            </w:pPr>
             <w:r>
               <w:rPr>
                 <w:color w:val="000000" w:themeColor="text1"/>
@@ -4639,7 +4417,6 @@
               </w:rPr>
               <w:t>int</w:t>
             </w:r>
-            <w:proofErr w:type="spellEnd"/>
           </w:p>
         </w:tc>
         <w:tc>
@@ -4648,7 +4425,7 @@
           </w:tcPr>
           <w:p>
             <w:pPr>
-              <w:pStyle w:val="a8"/>
+              <w:pStyle w:val="a"/>
               <w:jc w:val="center"/>
               <w:rPr>
                 <w:color w:val="000000" w:themeColor="text1"/>
@@ -4699,8 +4476,6 @@
         </w:rPr>
         <w:t xml:space="preserve">Функция </w:t>
       </w:r>
-      <w:proofErr w:type="spellStart"/>
-      <w:proofErr w:type="gramStart"/>
       <w:r>
         <w:rPr>
           <w:b/>
@@ -4711,7 +4486,6 @@
         </w:rPr>
         <w:t>outStruct</w:t>
       </w:r>
-      <w:proofErr w:type="spellEnd"/>
       <w:r>
         <w:rPr>
           <w:b/>
@@ -4720,23 +4494,12 @@
           <w:szCs w:val="28"/>
           <w:lang w:val="en-US"/>
         </w:rPr>
-        <w:t>(</w:t>
-      </w:r>
-      <w:proofErr w:type="gramEnd"/>
-      <w:r>
-        <w:rPr>
-          <w:b/>
-          <w:color w:val="000000" w:themeColor="text1"/>
-          <w:sz w:val="28"/>
-          <w:szCs w:val="28"/>
-          <w:lang w:val="en-US"/>
-        </w:rPr>
-        <w:t>)</w:t>
+        <w:t>()</w:t>
       </w:r>
     </w:p>
     <w:tbl>
       <w:tblPr>
-        <w:tblStyle w:val="ab"/>
+        <w:tblStyle w:val="TableGrid"/>
         <w:tblW w:w="9638" w:type="dxa"/>
         <w:tblLook w:val="0000" w:firstRow="0" w:lastRow="0" w:firstColumn="0" w:lastColumn="0" w:noHBand="0" w:noVBand="0"/>
       </w:tblPr>
@@ -4753,7 +4516,7 @@
           </w:tcPr>
           <w:p>
             <w:pPr>
-              <w:pStyle w:val="a8"/>
+              <w:pStyle w:val="a"/>
               <w:jc w:val="center"/>
               <w:rPr>
                 <w:color w:val="000000" w:themeColor="text1"/>
@@ -4773,7 +4536,7 @@
           </w:tcPr>
           <w:p>
             <w:pPr>
-              <w:pStyle w:val="a8"/>
+              <w:pStyle w:val="a"/>
               <w:jc w:val="center"/>
               <w:rPr>
                 <w:color w:val="000000" w:themeColor="text1"/>
@@ -4799,7 +4562,7 @@
           </w:tcPr>
           <w:p>
             <w:pPr>
-              <w:pStyle w:val="a8"/>
+              <w:pStyle w:val="a"/>
               <w:jc w:val="center"/>
               <w:rPr>
                 <w:color w:val="000000" w:themeColor="text1"/>
@@ -4819,7 +4582,7 @@
           </w:tcPr>
           <w:p>
             <w:pPr>
-              <w:pStyle w:val="a8"/>
+              <w:pStyle w:val="a"/>
               <w:jc w:val="center"/>
               <w:rPr>
                 <w:color w:val="000000" w:themeColor="text1"/>
@@ -4841,7 +4604,7 @@
           </w:tcPr>
           <w:p>
             <w:pPr>
-              <w:pStyle w:val="a8"/>
+              <w:pStyle w:val="a"/>
               <w:jc w:val="center"/>
               <w:rPr>
                 <w:color w:val="000000" w:themeColor="text1"/>
@@ -4861,7 +4624,7 @@
           </w:tcPr>
           <w:p>
             <w:pPr>
-              <w:pStyle w:val="a8"/>
+              <w:pStyle w:val="a"/>
               <w:jc w:val="center"/>
               <w:rPr>
                 <w:color w:val="000000" w:themeColor="text1"/>
@@ -4883,7 +4646,7 @@
           </w:tcPr>
           <w:p>
             <w:pPr>
-              <w:pStyle w:val="a8"/>
+              <w:pStyle w:val="a"/>
               <w:jc w:val="center"/>
               <w:rPr>
                 <w:color w:val="000000" w:themeColor="text1"/>
@@ -4905,7 +4668,7 @@
           </w:tcPr>
           <w:p>
             <w:pPr>
-              <w:pStyle w:val="a8"/>
+              <w:pStyle w:val="a"/>
               <w:jc w:val="center"/>
               <w:rPr>
                 <w:color w:val="000000" w:themeColor="text1"/>
@@ -4970,8 +4733,6 @@
         <w:lastRenderedPageBreak/>
         <w:t xml:space="preserve">Функция </w:t>
       </w:r>
-      <w:proofErr w:type="spellStart"/>
-      <w:proofErr w:type="gramStart"/>
       <w:r>
         <w:rPr>
           <w:b/>
@@ -4982,7 +4743,6 @@
         </w:rPr>
         <w:t>printAllUsers</w:t>
       </w:r>
-      <w:proofErr w:type="spellEnd"/>
       <w:r>
         <w:rPr>
           <w:b/>
@@ -4991,23 +4751,12 @@
           <w:szCs w:val="28"/>
           <w:lang w:val="en-US"/>
         </w:rPr>
-        <w:t>(</w:t>
-      </w:r>
-      <w:proofErr w:type="gramEnd"/>
-      <w:r>
-        <w:rPr>
-          <w:b/>
-          <w:color w:val="000000" w:themeColor="text1"/>
-          <w:sz w:val="28"/>
-          <w:szCs w:val="28"/>
-          <w:lang w:val="en-US"/>
-        </w:rPr>
-        <w:t>)</w:t>
+        <w:t>()</w:t>
       </w:r>
     </w:p>
     <w:tbl>
       <w:tblPr>
-        <w:tblStyle w:val="ab"/>
+        <w:tblStyle w:val="TableGrid"/>
         <w:tblW w:w="9638" w:type="dxa"/>
         <w:tblLook w:val="0000" w:firstRow="0" w:lastRow="0" w:firstColumn="0" w:lastColumn="0" w:noHBand="0" w:noVBand="0"/>
       </w:tblPr>
@@ -5024,7 +4773,7 @@
           </w:tcPr>
           <w:p>
             <w:pPr>
-              <w:pStyle w:val="a8"/>
+              <w:pStyle w:val="a"/>
               <w:jc w:val="center"/>
               <w:rPr>
                 <w:color w:val="000000" w:themeColor="text1"/>
@@ -5044,7 +4793,7 @@
           </w:tcPr>
           <w:p>
             <w:pPr>
-              <w:pStyle w:val="a8"/>
+              <w:pStyle w:val="a"/>
               <w:jc w:val="center"/>
               <w:rPr>
                 <w:color w:val="000000" w:themeColor="text1"/>
@@ -5070,7 +4819,7 @@
           </w:tcPr>
           <w:p>
             <w:pPr>
-              <w:pStyle w:val="a8"/>
+              <w:pStyle w:val="a"/>
               <w:jc w:val="center"/>
               <w:rPr>
                 <w:color w:val="000000" w:themeColor="text1"/>
@@ -5090,7 +4839,7 @@
           </w:tcPr>
           <w:p>
             <w:pPr>
-              <w:pStyle w:val="a8"/>
+              <w:pStyle w:val="a"/>
               <w:jc w:val="center"/>
               <w:rPr>
                 <w:color w:val="000000" w:themeColor="text1"/>
@@ -5112,7 +4861,7 @@
           </w:tcPr>
           <w:p>
             <w:pPr>
-              <w:pStyle w:val="a8"/>
+              <w:pStyle w:val="a"/>
               <w:jc w:val="center"/>
               <w:rPr>
                 <w:color w:val="000000" w:themeColor="text1"/>
@@ -5132,7 +4881,7 @@
           </w:tcPr>
           <w:p>
             <w:pPr>
-              <w:pStyle w:val="a8"/>
+              <w:pStyle w:val="a"/>
               <w:jc w:val="center"/>
               <w:rPr>
                 <w:color w:val="000000" w:themeColor="text1"/>
@@ -5154,7 +4903,7 @@
           </w:tcPr>
           <w:p>
             <w:pPr>
-              <w:pStyle w:val="a8"/>
+              <w:pStyle w:val="a"/>
               <w:jc w:val="center"/>
               <w:rPr>
                 <w:color w:val="000000" w:themeColor="text1"/>
@@ -5176,7 +4925,7 @@
           </w:tcPr>
           <w:p>
             <w:pPr>
-              <w:pStyle w:val="a8"/>
+              <w:pStyle w:val="a"/>
               <w:jc w:val="center"/>
               <w:rPr>
                 <w:color w:val="000000" w:themeColor="text1"/>
@@ -5198,7 +4947,7 @@
           </w:tcPr>
           <w:p>
             <w:pPr>
-              <w:pStyle w:val="a8"/>
+              <w:pStyle w:val="a"/>
               <w:jc w:val="center"/>
               <w:rPr>
                 <w:color w:val="000000" w:themeColor="text1"/>
@@ -5218,7 +4967,7 @@
           </w:tcPr>
           <w:p>
             <w:pPr>
-              <w:pStyle w:val="a8"/>
+              <w:pStyle w:val="a"/>
               <w:jc w:val="center"/>
               <w:rPr>
                 <w:color w:val="000000" w:themeColor="text1"/>
@@ -5240,13 +4989,12 @@
           </w:tcPr>
           <w:p>
             <w:pPr>
-              <w:pStyle w:val="a8"/>
-              <w:jc w:val="center"/>
-              <w:rPr>
-                <w:color w:val="000000" w:themeColor="text1"/>
-              </w:rPr>
-            </w:pPr>
-            <w:proofErr w:type="spellStart"/>
+              <w:pStyle w:val="a"/>
+              <w:jc w:val="center"/>
+              <w:rPr>
+                <w:color w:val="000000" w:themeColor="text1"/>
+              </w:rPr>
+            </w:pPr>
             <w:r>
               <w:rPr>
                 <w:color w:val="000000" w:themeColor="text1"/>
@@ -5254,7 +5002,6 @@
               </w:rPr>
               <w:t>int</w:t>
             </w:r>
-            <w:proofErr w:type="spellEnd"/>
           </w:p>
         </w:tc>
         <w:tc>
@@ -5263,7 +5010,7 @@
           </w:tcPr>
           <w:p>
             <w:pPr>
-              <w:pStyle w:val="a8"/>
+              <w:pStyle w:val="a"/>
               <w:jc w:val="center"/>
               <w:rPr>
                 <w:color w:val="000000" w:themeColor="text1"/>
@@ -5314,7 +5061,6 @@
         </w:rPr>
         <w:t xml:space="preserve">Функция </w:t>
       </w:r>
-      <w:proofErr w:type="gramStart"/>
       <w:r>
         <w:rPr>
           <w:b/>
@@ -5323,23 +5069,12 @@
           <w:szCs w:val="28"/>
           <w:lang w:val="en-US"/>
         </w:rPr>
-        <w:t>trim(</w:t>
-      </w:r>
-      <w:proofErr w:type="gramEnd"/>
-      <w:r>
-        <w:rPr>
-          <w:b/>
-          <w:color w:val="000000" w:themeColor="text1"/>
-          <w:sz w:val="28"/>
-          <w:szCs w:val="28"/>
-          <w:lang w:val="en-US"/>
-        </w:rPr>
-        <w:t>)</w:t>
+        <w:t>trim()</w:t>
       </w:r>
     </w:p>
     <w:tbl>
       <w:tblPr>
-        <w:tblStyle w:val="ab"/>
+        <w:tblStyle w:val="TableGrid"/>
         <w:tblW w:w="9638" w:type="dxa"/>
         <w:tblLook w:val="0000" w:firstRow="0" w:lastRow="0" w:firstColumn="0" w:lastColumn="0" w:noHBand="0" w:noVBand="0"/>
       </w:tblPr>
@@ -5356,7 +5091,7 @@
           </w:tcPr>
           <w:p>
             <w:pPr>
-              <w:pStyle w:val="a8"/>
+              <w:pStyle w:val="a"/>
               <w:jc w:val="center"/>
               <w:rPr>
                 <w:color w:val="000000" w:themeColor="text1"/>
@@ -5376,7 +5111,7 @@
           </w:tcPr>
           <w:p>
             <w:pPr>
-              <w:pStyle w:val="a8"/>
+              <w:pStyle w:val="a"/>
               <w:jc w:val="center"/>
               <w:rPr>
                 <w:color w:val="000000" w:themeColor="text1"/>
@@ -5402,7 +5137,7 @@
           </w:tcPr>
           <w:p>
             <w:pPr>
-              <w:pStyle w:val="a8"/>
+              <w:pStyle w:val="a"/>
               <w:jc w:val="center"/>
               <w:rPr>
                 <w:color w:val="000000" w:themeColor="text1"/>
@@ -5422,7 +5157,7 @@
           </w:tcPr>
           <w:p>
             <w:pPr>
-              <w:pStyle w:val="a8"/>
+              <w:pStyle w:val="a"/>
               <w:jc w:val="center"/>
               <w:rPr>
                 <w:color w:val="000000" w:themeColor="text1"/>
@@ -5444,7 +5179,7 @@
           </w:tcPr>
           <w:p>
             <w:pPr>
-              <w:pStyle w:val="a8"/>
+              <w:pStyle w:val="a"/>
               <w:jc w:val="center"/>
               <w:rPr>
                 <w:color w:val="000000" w:themeColor="text1"/>
@@ -5464,7 +5199,7 @@
           </w:tcPr>
           <w:p>
             <w:pPr>
-              <w:pStyle w:val="a8"/>
+              <w:pStyle w:val="a"/>
               <w:tabs>
                 <w:tab w:val="center" w:pos="1289"/>
                 <w:tab w:val="left" w:pos="1884"/>
@@ -5480,16 +5215,8 @@
                 <w:lang w:val="en-US"/>
               </w:rPr>
               <w:tab/>
-            </w:r>
-            <w:proofErr w:type="spellStart"/>
-            <w:r>
-              <w:rPr>
-                <w:color w:val="000000" w:themeColor="text1"/>
-                <w:lang w:val="en-US"/>
-              </w:rPr>
               <w:t>str</w:t>
             </w:r>
-            <w:proofErr w:type="spellEnd"/>
           </w:p>
         </w:tc>
         <w:tc>
@@ -5498,7 +5225,7 @@
           </w:tcPr>
           <w:p>
             <w:pPr>
-              <w:pStyle w:val="a8"/>
+              <w:pStyle w:val="a"/>
               <w:jc w:val="center"/>
               <w:rPr>
                 <w:color w:val="000000" w:themeColor="text1"/>
@@ -5520,7 +5247,7 @@
           </w:tcPr>
           <w:p>
             <w:pPr>
-              <w:pStyle w:val="a8"/>
+              <w:pStyle w:val="a"/>
               <w:jc w:val="center"/>
               <w:rPr>
                 <w:color w:val="000000" w:themeColor="text1"/>
@@ -5571,8 +5298,6 @@
         </w:rPr>
         <w:t xml:space="preserve">Функция </w:t>
       </w:r>
-      <w:proofErr w:type="spellStart"/>
-      <w:proofErr w:type="gramStart"/>
       <w:r>
         <w:rPr>
           <w:b/>
@@ -5583,7 +5308,6 @@
         </w:rPr>
         <w:t>addUser</w:t>
       </w:r>
-      <w:proofErr w:type="spellEnd"/>
       <w:r>
         <w:rPr>
           <w:b/>
@@ -5592,23 +5316,12 @@
           <w:szCs w:val="28"/>
           <w:lang w:val="en-US"/>
         </w:rPr>
-        <w:t>(</w:t>
-      </w:r>
-      <w:proofErr w:type="gramEnd"/>
-      <w:r>
-        <w:rPr>
-          <w:b/>
-          <w:color w:val="000000" w:themeColor="text1"/>
-          <w:sz w:val="28"/>
-          <w:szCs w:val="28"/>
-          <w:lang w:val="en-US"/>
-        </w:rPr>
-        <w:t>)</w:t>
+        <w:t>()</w:t>
       </w:r>
     </w:p>
     <w:tbl>
       <w:tblPr>
-        <w:tblStyle w:val="ab"/>
+        <w:tblStyle w:val="TableGrid"/>
         <w:tblW w:w="9638" w:type="dxa"/>
         <w:tblLook w:val="0000" w:firstRow="0" w:lastRow="0" w:firstColumn="0" w:lastColumn="0" w:noHBand="0" w:noVBand="0"/>
       </w:tblPr>
@@ -5625,7 +5338,7 @@
           </w:tcPr>
           <w:p>
             <w:pPr>
-              <w:pStyle w:val="a8"/>
+              <w:pStyle w:val="a"/>
               <w:jc w:val="center"/>
               <w:rPr>
                 <w:color w:val="000000" w:themeColor="text1"/>
@@ -5645,7 +5358,7 @@
           </w:tcPr>
           <w:p>
             <w:pPr>
-              <w:pStyle w:val="a8"/>
+              <w:pStyle w:val="a"/>
               <w:jc w:val="center"/>
               <w:rPr>
                 <w:color w:val="000000" w:themeColor="text1"/>
@@ -5671,7 +5384,7 @@
           </w:tcPr>
           <w:p>
             <w:pPr>
-              <w:pStyle w:val="a8"/>
+              <w:pStyle w:val="a"/>
               <w:jc w:val="center"/>
               <w:rPr>
                 <w:color w:val="000000" w:themeColor="text1"/>
@@ -5691,7 +5404,7 @@
           </w:tcPr>
           <w:p>
             <w:pPr>
-              <w:pStyle w:val="a8"/>
+              <w:pStyle w:val="a"/>
               <w:jc w:val="center"/>
               <w:rPr>
                 <w:color w:val="000000" w:themeColor="text1"/>
@@ -5713,7 +5426,7 @@
           </w:tcPr>
           <w:p>
             <w:pPr>
-              <w:pStyle w:val="a8"/>
+              <w:pStyle w:val="a"/>
               <w:jc w:val="center"/>
               <w:rPr>
                 <w:color w:val="000000" w:themeColor="text1"/>
@@ -5733,14 +5446,13 @@
           </w:tcPr>
           <w:p>
             <w:pPr>
-              <w:pStyle w:val="a8"/>
-              <w:jc w:val="center"/>
-              <w:rPr>
-                <w:color w:val="000000" w:themeColor="text1"/>
-                <w:lang w:val="en-US"/>
-              </w:rPr>
-            </w:pPr>
-            <w:proofErr w:type="spellStart"/>
+              <w:pStyle w:val="a"/>
+              <w:jc w:val="center"/>
+              <w:rPr>
+                <w:color w:val="000000" w:themeColor="text1"/>
+                <w:lang w:val="en-US"/>
+              </w:rPr>
+            </w:pPr>
             <w:r>
               <w:rPr>
                 <w:color w:val="000000" w:themeColor="text1"/>
@@ -5748,7 +5460,6 @@
               </w:rPr>
               <w:t>usersPtr</w:t>
             </w:r>
-            <w:proofErr w:type="spellEnd"/>
           </w:p>
         </w:tc>
         <w:tc>
@@ -5757,7 +5468,7 @@
           </w:tcPr>
           <w:p>
             <w:pPr>
-              <w:pStyle w:val="a8"/>
+              <w:pStyle w:val="a"/>
               <w:jc w:val="center"/>
               <w:rPr>
                 <w:color w:val="000000" w:themeColor="text1"/>
@@ -5779,7 +5490,7 @@
           </w:tcPr>
           <w:p>
             <w:pPr>
-              <w:pStyle w:val="a8"/>
+              <w:pStyle w:val="a"/>
               <w:jc w:val="center"/>
               <w:rPr>
                 <w:color w:val="000000" w:themeColor="text1"/>
@@ -5801,7 +5512,7 @@
           </w:tcPr>
           <w:p>
             <w:pPr>
-              <w:pStyle w:val="a8"/>
+              <w:pStyle w:val="a"/>
               <w:jc w:val="center"/>
               <w:rPr>
                 <w:color w:val="000000" w:themeColor="text1"/>
@@ -5821,7 +5532,7 @@
           </w:tcPr>
           <w:p>
             <w:pPr>
-              <w:pStyle w:val="a8"/>
+              <w:pStyle w:val="a"/>
               <w:jc w:val="center"/>
               <w:rPr>
                 <w:color w:val="000000" w:themeColor="text1"/>
@@ -5843,13 +5554,12 @@
           </w:tcPr>
           <w:p>
             <w:pPr>
-              <w:pStyle w:val="a8"/>
-              <w:jc w:val="center"/>
-              <w:rPr>
-                <w:color w:val="000000" w:themeColor="text1"/>
-              </w:rPr>
-            </w:pPr>
-            <w:proofErr w:type="spellStart"/>
+              <w:pStyle w:val="a"/>
+              <w:jc w:val="center"/>
+              <w:rPr>
+                <w:color w:val="000000" w:themeColor="text1"/>
+              </w:rPr>
+            </w:pPr>
             <w:r>
               <w:rPr>
                 <w:color w:val="000000" w:themeColor="text1"/>
@@ -5857,7 +5567,6 @@
               </w:rPr>
               <w:t>int</w:t>
             </w:r>
-            <w:proofErr w:type="spellEnd"/>
             <w:r>
               <w:rPr>
                 <w:color w:val="000000" w:themeColor="text1"/>
@@ -5872,7 +5581,7 @@
           </w:tcPr>
           <w:p>
             <w:pPr>
-              <w:pStyle w:val="a8"/>
+              <w:pStyle w:val="a"/>
               <w:jc w:val="center"/>
               <w:rPr>
                 <w:color w:val="000000" w:themeColor="text1"/>
@@ -5894,7 +5603,7 @@
           </w:tcPr>
           <w:p>
             <w:pPr>
-              <w:pStyle w:val="a8"/>
+              <w:pStyle w:val="a"/>
               <w:jc w:val="center"/>
               <w:rPr>
                 <w:color w:val="000000" w:themeColor="text1"/>
@@ -5914,7 +5623,7 @@
           </w:tcPr>
           <w:p>
             <w:pPr>
-              <w:pStyle w:val="a8"/>
+              <w:pStyle w:val="a"/>
               <w:jc w:val="center"/>
               <w:rPr>
                 <w:color w:val="000000" w:themeColor="text1"/>
@@ -5935,13 +5644,12 @@
           </w:tcPr>
           <w:p>
             <w:pPr>
-              <w:pStyle w:val="a8"/>
-              <w:jc w:val="center"/>
-              <w:rPr>
-                <w:color w:val="000000" w:themeColor="text1"/>
-              </w:rPr>
-            </w:pPr>
-            <w:proofErr w:type="spellStart"/>
+              <w:pStyle w:val="a"/>
+              <w:jc w:val="center"/>
+              <w:rPr>
+                <w:color w:val="000000" w:themeColor="text1"/>
+              </w:rPr>
+            </w:pPr>
             <w:r>
               <w:rPr>
                 <w:color w:val="000000" w:themeColor="text1"/>
@@ -5949,7 +5657,6 @@
               </w:rPr>
               <w:t>int</w:t>
             </w:r>
-            <w:proofErr w:type="spellEnd"/>
             <w:r>
               <w:rPr>
                 <w:color w:val="000000" w:themeColor="text1"/>
@@ -5964,7 +5671,7 @@
           </w:tcPr>
           <w:p>
             <w:pPr>
-              <w:pStyle w:val="a8"/>
+              <w:pStyle w:val="a"/>
               <w:jc w:val="center"/>
               <w:rPr>
                 <w:color w:val="000000" w:themeColor="text1"/>
@@ -6016,8 +5723,6 @@
         </w:rPr>
         <w:t xml:space="preserve">Функция </w:t>
       </w:r>
-      <w:proofErr w:type="spellStart"/>
-      <w:proofErr w:type="gramStart"/>
       <w:r>
         <w:rPr>
           <w:b/>
@@ -6028,7 +5733,6 @@
         </w:rPr>
         <w:t>startsWithIgnoreCase</w:t>
       </w:r>
-      <w:proofErr w:type="spellEnd"/>
       <w:r>
         <w:rPr>
           <w:b/>
@@ -6037,23 +5741,12 @@
           <w:szCs w:val="28"/>
           <w:lang w:val="en-US"/>
         </w:rPr>
-        <w:t>(</w:t>
-      </w:r>
-      <w:proofErr w:type="gramEnd"/>
-      <w:r>
-        <w:rPr>
-          <w:b/>
-          <w:color w:val="000000" w:themeColor="text1"/>
-          <w:sz w:val="28"/>
-          <w:szCs w:val="28"/>
-          <w:lang w:val="en-US"/>
-        </w:rPr>
-        <w:t>)</w:t>
+        <w:t>()</w:t>
       </w:r>
     </w:p>
     <w:tbl>
       <w:tblPr>
-        <w:tblStyle w:val="ab"/>
+        <w:tblStyle w:val="TableGrid"/>
         <w:tblW w:w="9638" w:type="dxa"/>
         <w:tblLook w:val="0000" w:firstRow="0" w:lastRow="0" w:firstColumn="0" w:lastColumn="0" w:noHBand="0" w:noVBand="0"/>
       </w:tblPr>
@@ -6070,7 +5763,7 @@
           </w:tcPr>
           <w:p>
             <w:pPr>
-              <w:pStyle w:val="a8"/>
+              <w:pStyle w:val="a"/>
               <w:jc w:val="center"/>
               <w:rPr>
                 <w:color w:val="000000" w:themeColor="text1"/>
@@ -6090,7 +5783,7 @@
           </w:tcPr>
           <w:p>
             <w:pPr>
-              <w:pStyle w:val="a8"/>
+              <w:pStyle w:val="a"/>
               <w:jc w:val="center"/>
               <w:rPr>
                 <w:color w:val="000000" w:themeColor="text1"/>
@@ -6116,7 +5809,7 @@
           </w:tcPr>
           <w:p>
             <w:pPr>
-              <w:pStyle w:val="a8"/>
+              <w:pStyle w:val="a"/>
               <w:jc w:val="center"/>
               <w:rPr>
                 <w:color w:val="000000" w:themeColor="text1"/>
@@ -6136,7 +5829,7 @@
           </w:tcPr>
           <w:p>
             <w:pPr>
-              <w:pStyle w:val="a8"/>
+              <w:pStyle w:val="a"/>
               <w:jc w:val="center"/>
               <w:rPr>
                 <w:color w:val="000000" w:themeColor="text1"/>
@@ -6158,7 +5851,7 @@
           </w:tcPr>
           <w:p>
             <w:pPr>
-              <w:pStyle w:val="a8"/>
+              <w:pStyle w:val="a"/>
               <w:jc w:val="center"/>
               <w:rPr>
                 <w:color w:val="000000" w:themeColor="text1"/>
@@ -6178,14 +5871,13 @@
           </w:tcPr>
           <w:p>
             <w:pPr>
-              <w:pStyle w:val="a8"/>
-              <w:jc w:val="center"/>
-              <w:rPr>
-                <w:color w:val="000000" w:themeColor="text1"/>
-                <w:lang w:val="en-US"/>
-              </w:rPr>
-            </w:pPr>
-            <w:proofErr w:type="spellStart"/>
+              <w:pStyle w:val="a"/>
+              <w:jc w:val="center"/>
+              <w:rPr>
+                <w:color w:val="000000" w:themeColor="text1"/>
+                <w:lang w:val="en-US"/>
+              </w:rPr>
+            </w:pPr>
             <w:r>
               <w:rPr>
                 <w:color w:val="000000" w:themeColor="text1"/>
@@ -6193,7 +5885,6 @@
               </w:rPr>
               <w:t>str</w:t>
             </w:r>
-            <w:proofErr w:type="spellEnd"/>
           </w:p>
         </w:tc>
         <w:tc>
@@ -6202,7 +5893,7 @@
           </w:tcPr>
           <w:p>
             <w:pPr>
-              <w:pStyle w:val="a8"/>
+              <w:pStyle w:val="a"/>
               <w:jc w:val="center"/>
               <w:rPr>
                 <w:color w:val="000000" w:themeColor="text1"/>
@@ -6224,7 +5915,7 @@
           </w:tcPr>
           <w:p>
             <w:pPr>
-              <w:pStyle w:val="a8"/>
+              <w:pStyle w:val="a"/>
               <w:jc w:val="center"/>
               <w:rPr>
                 <w:color w:val="000000" w:themeColor="text1"/>
@@ -6246,7 +5937,7 @@
           </w:tcPr>
           <w:p>
             <w:pPr>
-              <w:pStyle w:val="a8"/>
+              <w:pStyle w:val="a"/>
               <w:jc w:val="center"/>
               <w:rPr>
                 <w:color w:val="000000" w:themeColor="text1"/>
@@ -6266,7 +5957,7 @@
           </w:tcPr>
           <w:p>
             <w:pPr>
-              <w:pStyle w:val="a8"/>
+              <w:pStyle w:val="a"/>
               <w:jc w:val="center"/>
               <w:rPr>
                 <w:color w:val="000000" w:themeColor="text1"/>
@@ -6288,7 +5979,7 @@
           </w:tcPr>
           <w:p>
             <w:pPr>
-              <w:pStyle w:val="a8"/>
+              <w:pStyle w:val="a"/>
               <w:jc w:val="center"/>
               <w:rPr>
                 <w:color w:val="000000" w:themeColor="text1"/>
@@ -6309,7 +6000,7 @@
           </w:tcPr>
           <w:p>
             <w:pPr>
-              <w:pStyle w:val="a8"/>
+              <w:pStyle w:val="a"/>
               <w:jc w:val="center"/>
               <w:rPr>
                 <w:color w:val="000000" w:themeColor="text1"/>
@@ -6372,8 +6063,6 @@
         </w:rPr>
         <w:t xml:space="preserve">Функция </w:t>
       </w:r>
-      <w:proofErr w:type="spellStart"/>
-      <w:proofErr w:type="gramStart"/>
       <w:r>
         <w:rPr>
           <w:b/>
@@ -6384,7 +6073,6 @@
         </w:rPr>
         <w:t>clearStruct</w:t>
       </w:r>
-      <w:proofErr w:type="spellEnd"/>
       <w:r>
         <w:rPr>
           <w:b/>
@@ -6393,23 +6081,12 @@
           <w:szCs w:val="28"/>
           <w:lang w:val="en-US"/>
         </w:rPr>
-        <w:t>(</w:t>
-      </w:r>
-      <w:proofErr w:type="gramEnd"/>
-      <w:r>
-        <w:rPr>
-          <w:b/>
-          <w:color w:val="000000" w:themeColor="text1"/>
-          <w:sz w:val="28"/>
-          <w:szCs w:val="28"/>
-          <w:lang w:val="en-US"/>
-        </w:rPr>
-        <w:t>)</w:t>
+        <w:t>()</w:t>
       </w:r>
     </w:p>
     <w:tbl>
       <w:tblPr>
-        <w:tblStyle w:val="ab"/>
+        <w:tblStyle w:val="TableGrid"/>
         <w:tblW w:w="9638" w:type="dxa"/>
         <w:tblLook w:val="0000" w:firstRow="0" w:lastRow="0" w:firstColumn="0" w:lastColumn="0" w:noHBand="0" w:noVBand="0"/>
       </w:tblPr>
@@ -6426,7 +6103,7 @@
           </w:tcPr>
           <w:p>
             <w:pPr>
-              <w:pStyle w:val="a8"/>
+              <w:pStyle w:val="a"/>
               <w:jc w:val="center"/>
               <w:rPr>
                 <w:color w:val="000000" w:themeColor="text1"/>
@@ -6446,7 +6123,7 @@
           </w:tcPr>
           <w:p>
             <w:pPr>
-              <w:pStyle w:val="a8"/>
+              <w:pStyle w:val="a"/>
               <w:jc w:val="center"/>
               <w:rPr>
                 <w:color w:val="000000" w:themeColor="text1"/>
@@ -6472,7 +6149,7 @@
           </w:tcPr>
           <w:p>
             <w:pPr>
-              <w:pStyle w:val="a8"/>
+              <w:pStyle w:val="a"/>
               <w:jc w:val="center"/>
               <w:rPr>
                 <w:color w:val="000000" w:themeColor="text1"/>
@@ -6492,7 +6169,7 @@
           </w:tcPr>
           <w:p>
             <w:pPr>
-              <w:pStyle w:val="a8"/>
+              <w:pStyle w:val="a"/>
               <w:jc w:val="center"/>
               <w:rPr>
                 <w:color w:val="000000" w:themeColor="text1"/>
@@ -6514,7 +6191,7 @@
           </w:tcPr>
           <w:p>
             <w:pPr>
-              <w:pStyle w:val="a8"/>
+              <w:pStyle w:val="a"/>
               <w:jc w:val="center"/>
               <w:rPr>
                 <w:color w:val="000000" w:themeColor="text1"/>
@@ -6534,7 +6211,7 @@
           </w:tcPr>
           <w:p>
             <w:pPr>
-              <w:pStyle w:val="a8"/>
+              <w:pStyle w:val="a"/>
               <w:tabs>
                 <w:tab w:val="center" w:pos="1289"/>
                 <w:tab w:val="left" w:pos="1884"/>
@@ -6560,7 +6237,7 @@
           </w:tcPr>
           <w:p>
             <w:pPr>
-              <w:pStyle w:val="a8"/>
+              <w:pStyle w:val="a"/>
               <w:jc w:val="center"/>
               <w:rPr>
                 <w:color w:val="000000" w:themeColor="text1"/>
@@ -6582,7 +6259,7 @@
           </w:tcPr>
           <w:p>
             <w:pPr>
-              <w:pStyle w:val="a8"/>
+              <w:pStyle w:val="a"/>
               <w:jc w:val="center"/>
               <w:rPr>
                 <w:color w:val="000000" w:themeColor="text1"/>
@@ -6621,1786 +6298,15 @@
           <w:color w:val="000000" w:themeColor="text1"/>
           <w:sz w:val="28"/>
           <w:szCs w:val="28"/>
-        </w:rPr>
-      </w:pPr>
-      <w:r>
-        <w:rPr>
-          <w:b/>
-          <w:color w:val="000000" w:themeColor="text1"/>
-          <w:sz w:val="28"/>
-          <w:szCs w:val="28"/>
-        </w:rPr>
-        <w:br w:type="page"/>
-      </w:r>
-    </w:p>
-    <w:p>
-      <w:pPr>
-        <w:spacing w:line="360" w:lineRule="auto"/>
-        <w:ind w:firstLine="709"/>
-        <w:jc w:val="both"/>
-        <w:rPr>
-          <w:b/>
-          <w:color w:val="000000" w:themeColor="text1"/>
-          <w:sz w:val="28"/>
-          <w:szCs w:val="28"/>
-        </w:rPr>
-      </w:pPr>
-      <w:r>
-        <w:rPr>
-          <w:b/>
-          <w:color w:val="000000" w:themeColor="text1"/>
-          <w:sz w:val="28"/>
-          <w:szCs w:val="28"/>
-        </w:rPr>
-        <w:lastRenderedPageBreak/>
-        <w:t>Контрольные примеры</w:t>
-      </w:r>
-    </w:p>
-    <w:p>
-      <w:pPr>
-        <w:spacing w:line="360" w:lineRule="auto"/>
-        <w:ind w:firstLine="709"/>
-        <w:jc w:val="both"/>
-        <w:rPr>
-          <w:color w:val="000000" w:themeColor="text1"/>
-          <w:sz w:val="28"/>
-          <w:szCs w:val="28"/>
-        </w:rPr>
-      </w:pPr>
-      <w:r>
-        <w:rPr>
-          <w:b/>
-          <w:color w:val="000000" w:themeColor="text1"/>
-          <w:sz w:val="28"/>
-          <w:szCs w:val="28"/>
-        </w:rPr>
-        <w:t>Пример</w:t>
-      </w:r>
-      <w:r>
-        <w:rPr>
-          <w:b/>
-          <w:color w:val="000000" w:themeColor="text1"/>
-          <w:sz w:val="28"/>
-          <w:szCs w:val="28"/>
-        </w:rPr>
-        <w:t>:</w:t>
-      </w:r>
-    </w:p>
-    <w:p>
-      <w:pPr>
-        <w:spacing w:line="360" w:lineRule="auto"/>
-        <w:ind w:firstLine="709"/>
-        <w:jc w:val="both"/>
-        <w:rPr>
-          <w:rFonts w:ascii="Consolas" w:hAnsi="Consolas"/>
-          <w:color w:val="000000" w:themeColor="text1"/>
-          <w:sz w:val="14"/>
-          <w:szCs w:val="28"/>
           <w:lang w:val="en-US"/>
-        </w:rPr>
-      </w:pPr>
-      <w:r>
-        <w:rPr>
-          <w:rFonts w:ascii="Consolas" w:hAnsi="Consolas"/>
-          <w:color w:val="000000" w:themeColor="text1"/>
-          <w:sz w:val="14"/>
-          <w:szCs w:val="28"/>
-          <w:lang w:val="en-US"/>
-        </w:rPr>
-        <w:t>Initial array:</w:t>
-      </w:r>
-    </w:p>
-    <w:p>
-      <w:pPr>
-        <w:spacing w:line="360" w:lineRule="auto"/>
-        <w:ind w:firstLine="709"/>
-        <w:jc w:val="both"/>
-        <w:rPr>
-          <w:rFonts w:ascii="Consolas" w:hAnsi="Consolas"/>
-          <w:color w:val="000000" w:themeColor="text1"/>
-          <w:sz w:val="14"/>
-          <w:szCs w:val="28"/>
-          <w:lang w:val="en-US"/>
-        </w:rPr>
-      </w:pPr>
-      <w:proofErr w:type="gramStart"/>
-      <w:r>
-        <w:rPr>
-          <w:rFonts w:ascii="Consolas" w:hAnsi="Consolas"/>
-          <w:color w:val="000000" w:themeColor="text1"/>
-          <w:sz w:val="14"/>
-          <w:szCs w:val="28"/>
-          <w:lang w:val="en-US"/>
-        </w:rPr>
-        <w:t>ID  Full</w:t>
-      </w:r>
-      <w:proofErr w:type="gramEnd"/>
-      <w:r>
-        <w:rPr>
-          <w:rFonts w:ascii="Consolas" w:hAnsi="Consolas"/>
-          <w:color w:val="000000" w:themeColor="text1"/>
-          <w:sz w:val="14"/>
-          <w:szCs w:val="28"/>
-          <w:lang w:val="en-US"/>
-        </w:rPr>
-        <w:t xml:space="preserve"> Name            Age   Profession      Friends Rating  Public Rating   Friends Count   Friends IDs</w:t>
-      </w:r>
-    </w:p>
-    <w:p>
-      <w:pPr>
-        <w:spacing w:line="360" w:lineRule="auto"/>
-        <w:ind w:firstLine="709"/>
-        <w:jc w:val="both"/>
-        <w:rPr>
-          <w:rFonts w:ascii="Consolas" w:hAnsi="Consolas"/>
-          <w:color w:val="000000" w:themeColor="text1"/>
-          <w:sz w:val="14"/>
-          <w:szCs w:val="28"/>
-          <w:lang w:val="en-US"/>
-        </w:rPr>
-      </w:pPr>
-      <w:r>
-        <w:rPr>
-          <w:rFonts w:ascii="Consolas" w:hAnsi="Consolas"/>
-          <w:color w:val="000000" w:themeColor="text1"/>
-          <w:sz w:val="14"/>
-          <w:szCs w:val="28"/>
-          <w:lang w:val="en-US"/>
-        </w:rPr>
-        <w:t>1   John Doe             30    teacher         4.5             3.9             3               [2, 5, 7]</w:t>
-      </w:r>
-    </w:p>
-    <w:p>
-      <w:pPr>
-        <w:spacing w:line="360" w:lineRule="auto"/>
-        <w:ind w:firstLine="709"/>
-        <w:jc w:val="both"/>
-        <w:rPr>
-          <w:rFonts w:ascii="Consolas" w:hAnsi="Consolas"/>
-          <w:color w:val="000000" w:themeColor="text1"/>
-          <w:sz w:val="14"/>
-          <w:szCs w:val="28"/>
-          <w:lang w:val="en-US"/>
-        </w:rPr>
-      </w:pPr>
-      <w:r>
-        <w:rPr>
-          <w:rFonts w:ascii="Consolas" w:hAnsi="Consolas"/>
-          <w:color w:val="000000" w:themeColor="text1"/>
-          <w:sz w:val="14"/>
-          <w:szCs w:val="28"/>
-          <w:lang w:val="en-US"/>
-        </w:rPr>
-        <w:t xml:space="preserve">2   Jane Smith           25    </w:t>
-      </w:r>
-      <w:proofErr w:type="spellStart"/>
-      <w:r>
-        <w:rPr>
-          <w:rFonts w:ascii="Consolas" w:hAnsi="Consolas"/>
-          <w:color w:val="000000" w:themeColor="text1"/>
-          <w:sz w:val="14"/>
-          <w:szCs w:val="28"/>
-          <w:lang w:val="en-US"/>
-        </w:rPr>
-        <w:t>engeneer</w:t>
-      </w:r>
-      <w:proofErr w:type="spellEnd"/>
-      <w:r>
-        <w:rPr>
-          <w:rFonts w:ascii="Consolas" w:hAnsi="Consolas"/>
-          <w:color w:val="000000" w:themeColor="text1"/>
-          <w:sz w:val="14"/>
-          <w:szCs w:val="28"/>
-          <w:lang w:val="en-US"/>
-        </w:rPr>
-        <w:t xml:space="preserve">        3.8             4.1             2               [1, 3]</w:t>
-      </w:r>
-    </w:p>
-    <w:p>
-      <w:pPr>
-        <w:spacing w:line="360" w:lineRule="auto"/>
-        <w:ind w:firstLine="709"/>
-        <w:jc w:val="both"/>
-        <w:rPr>
-          <w:rFonts w:ascii="Consolas" w:hAnsi="Consolas"/>
-          <w:color w:val="000000" w:themeColor="text1"/>
-          <w:sz w:val="14"/>
-          <w:szCs w:val="28"/>
-          <w:lang w:val="en-US"/>
-        </w:rPr>
-      </w:pPr>
-      <w:r>
-        <w:rPr>
-          <w:rFonts w:ascii="Consolas" w:hAnsi="Consolas"/>
-          <w:color w:val="000000" w:themeColor="text1"/>
-          <w:sz w:val="14"/>
-          <w:szCs w:val="28"/>
-          <w:lang w:val="en-US"/>
-        </w:rPr>
-        <w:t>3   Alice Johnson        28    driver          4.2             3.7             4               [1, 2, 6, 8]</w:t>
-      </w:r>
-    </w:p>
-    <w:p>
-      <w:pPr>
-        <w:spacing w:line="360" w:lineRule="auto"/>
-        <w:ind w:firstLine="709"/>
-        <w:jc w:val="both"/>
-        <w:rPr>
-          <w:rFonts w:ascii="Consolas" w:hAnsi="Consolas"/>
-          <w:color w:val="000000" w:themeColor="text1"/>
-          <w:sz w:val="14"/>
-          <w:szCs w:val="28"/>
-          <w:lang w:val="en-US"/>
-        </w:rPr>
-      </w:pPr>
-      <w:r>
-        <w:rPr>
-          <w:rFonts w:ascii="Consolas" w:hAnsi="Consolas"/>
-          <w:color w:val="000000" w:themeColor="text1"/>
-          <w:sz w:val="14"/>
-          <w:szCs w:val="28"/>
-          <w:lang w:val="en-US"/>
-        </w:rPr>
-        <w:t>4   Michael Brown        33    pilot           3.9             4.0             5               [3, 6, 9, 10, 2]</w:t>
-      </w:r>
-    </w:p>
-    <w:p>
-      <w:pPr>
-        <w:spacing w:line="360" w:lineRule="auto"/>
-        <w:ind w:firstLine="709"/>
-        <w:jc w:val="both"/>
-        <w:rPr>
-          <w:rFonts w:ascii="Consolas" w:hAnsi="Consolas"/>
-          <w:color w:val="000000" w:themeColor="text1"/>
-          <w:sz w:val="14"/>
-          <w:szCs w:val="28"/>
-          <w:lang w:val="en-US"/>
-        </w:rPr>
-      </w:pPr>
-      <w:r>
-        <w:rPr>
-          <w:rFonts w:ascii="Consolas" w:hAnsi="Consolas"/>
-          <w:color w:val="000000" w:themeColor="text1"/>
-          <w:sz w:val="14"/>
-          <w:szCs w:val="28"/>
-          <w:lang w:val="en-US"/>
-        </w:rPr>
-        <w:t>5   Emily Davis          27    dentist         4.1             3.8             3               [1, 2, 3]</w:t>
-      </w:r>
-    </w:p>
-    <w:p>
-      <w:pPr>
-        <w:spacing w:line="360" w:lineRule="auto"/>
-        <w:ind w:firstLine="709"/>
-        <w:jc w:val="both"/>
-        <w:rPr>
-          <w:rFonts w:ascii="Consolas" w:hAnsi="Consolas"/>
-          <w:color w:val="000000" w:themeColor="text1"/>
-          <w:sz w:val="14"/>
-          <w:szCs w:val="28"/>
-          <w:lang w:val="en-US"/>
-        </w:rPr>
-      </w:pPr>
-      <w:r>
-        <w:rPr>
-          <w:rFonts w:ascii="Consolas" w:hAnsi="Consolas"/>
-          <w:color w:val="000000" w:themeColor="text1"/>
-          <w:sz w:val="14"/>
-          <w:szCs w:val="28"/>
-          <w:lang w:val="en-US"/>
-        </w:rPr>
-        <w:t>6   David Wilson         35    actor           4.0             4.2             2               [5, 2]</w:t>
-      </w:r>
-    </w:p>
-    <w:p>
-      <w:pPr>
-        <w:spacing w:line="360" w:lineRule="auto"/>
-        <w:ind w:firstLine="709"/>
-        <w:jc w:val="both"/>
-        <w:rPr>
-          <w:rFonts w:ascii="Consolas" w:hAnsi="Consolas"/>
-          <w:color w:val="000000" w:themeColor="text1"/>
-          <w:sz w:val="14"/>
-          <w:szCs w:val="28"/>
-          <w:lang w:val="en-US"/>
-        </w:rPr>
-      </w:pPr>
-      <w:r>
-        <w:rPr>
-          <w:rFonts w:ascii="Consolas" w:hAnsi="Consolas"/>
-          <w:color w:val="000000" w:themeColor="text1"/>
-          <w:sz w:val="14"/>
-          <w:szCs w:val="28"/>
-          <w:lang w:val="en-US"/>
-        </w:rPr>
-        <w:t>7   Linda Martinez       32    actor           3.9             3.7             4               [4, 6, 5, 1]</w:t>
-      </w:r>
-    </w:p>
-    <w:p>
-      <w:pPr>
-        <w:spacing w:line="360" w:lineRule="auto"/>
-        <w:ind w:firstLine="709"/>
-        <w:jc w:val="both"/>
-        <w:rPr>
-          <w:rFonts w:ascii="Consolas" w:hAnsi="Consolas"/>
-          <w:color w:val="000000" w:themeColor="text1"/>
-          <w:sz w:val="14"/>
-          <w:szCs w:val="28"/>
-          <w:lang w:val="en-US"/>
-        </w:rPr>
-      </w:pPr>
-      <w:r>
-        <w:rPr>
-          <w:rFonts w:ascii="Consolas" w:hAnsi="Consolas"/>
-          <w:color w:val="000000" w:themeColor="text1"/>
-          <w:sz w:val="14"/>
-          <w:szCs w:val="28"/>
-          <w:lang w:val="en-US"/>
-        </w:rPr>
-        <w:t>8   Robert White         29    teacher         4.3             3.8             3               [1, 2, 3]</w:t>
-      </w:r>
-    </w:p>
-    <w:p>
-      <w:pPr>
-        <w:spacing w:line="360" w:lineRule="auto"/>
-        <w:ind w:firstLine="709"/>
-        <w:jc w:val="both"/>
-        <w:rPr>
-          <w:rFonts w:ascii="Consolas" w:hAnsi="Consolas"/>
-          <w:color w:val="000000" w:themeColor="text1"/>
-          <w:sz w:val="14"/>
-          <w:szCs w:val="28"/>
-          <w:lang w:val="en-US"/>
-        </w:rPr>
-      </w:pPr>
-      <w:r>
-        <w:rPr>
-          <w:rFonts w:ascii="Consolas" w:hAnsi="Consolas"/>
-          <w:color w:val="000000" w:themeColor="text1"/>
-          <w:sz w:val="14"/>
-          <w:szCs w:val="28"/>
-          <w:lang w:val="en-US"/>
-        </w:rPr>
-        <w:t>9   Sarah Taylor         31    teacher         4.0             4.1             5               [8, 5, 6, 3, 1]</w:t>
-      </w:r>
-    </w:p>
-    <w:p>
-      <w:pPr>
-        <w:spacing w:line="360" w:lineRule="auto"/>
-        <w:ind w:firstLine="709"/>
-        <w:jc w:val="both"/>
-        <w:rPr>
-          <w:rFonts w:ascii="Consolas" w:hAnsi="Consolas"/>
-          <w:color w:val="000000" w:themeColor="text1"/>
-          <w:sz w:val="14"/>
-          <w:szCs w:val="28"/>
-          <w:lang w:val="en-US"/>
-        </w:rPr>
-      </w:pPr>
-      <w:proofErr w:type="gramStart"/>
-      <w:r>
-        <w:rPr>
-          <w:rFonts w:ascii="Consolas" w:hAnsi="Consolas"/>
-          <w:color w:val="000000" w:themeColor="text1"/>
-          <w:sz w:val="14"/>
-          <w:szCs w:val="28"/>
-          <w:lang w:val="en-US"/>
-        </w:rPr>
-        <w:t>10  James</w:t>
-      </w:r>
-      <w:proofErr w:type="gramEnd"/>
-      <w:r>
-        <w:rPr>
-          <w:rFonts w:ascii="Consolas" w:hAnsi="Consolas"/>
-          <w:color w:val="000000" w:themeColor="text1"/>
-          <w:sz w:val="14"/>
-          <w:szCs w:val="28"/>
-          <w:lang w:val="en-US"/>
-        </w:rPr>
-        <w:t xml:space="preserve"> Anderson       34    pilot           4.2             3.9             2               [1, 2]</w:t>
-      </w:r>
-    </w:p>
-    <w:p>
-      <w:pPr>
-        <w:spacing w:line="360" w:lineRule="auto"/>
-        <w:ind w:firstLine="709"/>
-        <w:jc w:val="both"/>
-        <w:rPr>
-          <w:rFonts w:ascii="Consolas" w:hAnsi="Consolas"/>
-          <w:color w:val="000000" w:themeColor="text1"/>
-          <w:sz w:val="14"/>
-          <w:szCs w:val="28"/>
-          <w:lang w:val="en-US"/>
-        </w:rPr>
-      </w:pPr>
-      <w:proofErr w:type="gramStart"/>
-      <w:r>
-        <w:rPr>
-          <w:rFonts w:ascii="Consolas" w:hAnsi="Consolas"/>
-          <w:color w:val="000000" w:themeColor="text1"/>
-          <w:sz w:val="14"/>
-          <w:szCs w:val="28"/>
-          <w:lang w:val="en-US"/>
-        </w:rPr>
-        <w:t xml:space="preserve">11  </w:t>
-      </w:r>
-      <w:proofErr w:type="spellStart"/>
-      <w:r>
-        <w:rPr>
-          <w:rFonts w:ascii="Consolas" w:hAnsi="Consolas"/>
-          <w:color w:val="000000" w:themeColor="text1"/>
-          <w:sz w:val="14"/>
-          <w:szCs w:val="28"/>
-          <w:lang w:val="en-US"/>
-        </w:rPr>
-        <w:t>Davidios</w:t>
-      </w:r>
-      <w:proofErr w:type="spellEnd"/>
-      <w:proofErr w:type="gramEnd"/>
-      <w:r>
-        <w:rPr>
-          <w:rFonts w:ascii="Consolas" w:hAnsi="Consolas"/>
-          <w:color w:val="000000" w:themeColor="text1"/>
-          <w:sz w:val="14"/>
-          <w:szCs w:val="28"/>
-          <w:lang w:val="en-US"/>
-        </w:rPr>
-        <w:t xml:space="preserve"> Morgan      20    teacher         2.0             1.0             0               []</w:t>
-      </w:r>
-    </w:p>
-    <w:p>
-      <w:pPr>
-        <w:spacing w:line="360" w:lineRule="auto"/>
-        <w:ind w:firstLine="709"/>
-        <w:jc w:val="both"/>
-        <w:rPr>
-          <w:rFonts w:ascii="Consolas" w:hAnsi="Consolas"/>
-          <w:color w:val="000000" w:themeColor="text1"/>
-          <w:sz w:val="14"/>
-          <w:szCs w:val="28"/>
-          <w:lang w:val="en-US"/>
-        </w:rPr>
-      </w:pPr>
-    </w:p>
-    <w:p>
-      <w:pPr>
-        <w:spacing w:line="360" w:lineRule="auto"/>
-        <w:ind w:firstLine="709"/>
-        <w:jc w:val="both"/>
-        <w:rPr>
-          <w:rFonts w:ascii="Consolas" w:hAnsi="Consolas"/>
-          <w:color w:val="000000" w:themeColor="text1"/>
-          <w:sz w:val="14"/>
-          <w:szCs w:val="28"/>
-          <w:lang w:val="en-US"/>
-        </w:rPr>
-      </w:pPr>
-      <w:r>
-        <w:rPr>
-          <w:rFonts w:ascii="Consolas" w:hAnsi="Consolas"/>
-          <w:color w:val="000000" w:themeColor="text1"/>
-          <w:sz w:val="14"/>
-          <w:szCs w:val="28"/>
-          <w:lang w:val="en-US"/>
-        </w:rPr>
-        <w:t>Do you want to add another user? (</w:t>
-      </w:r>
-      <w:proofErr w:type="gramStart"/>
-      <w:r>
-        <w:rPr>
-          <w:rFonts w:ascii="Consolas" w:hAnsi="Consolas"/>
-          <w:color w:val="000000" w:themeColor="text1"/>
-          <w:sz w:val="14"/>
-          <w:szCs w:val="28"/>
-          <w:lang w:val="en-US"/>
-        </w:rPr>
-        <w:t>y/n</w:t>
-      </w:r>
-      <w:proofErr w:type="gramEnd"/>
-      <w:r>
-        <w:rPr>
-          <w:rFonts w:ascii="Consolas" w:hAnsi="Consolas"/>
-          <w:color w:val="000000" w:themeColor="text1"/>
-          <w:sz w:val="14"/>
-          <w:szCs w:val="28"/>
-          <w:lang w:val="en-US"/>
-        </w:rPr>
-        <w:t>): y</w:t>
-      </w:r>
-    </w:p>
-    <w:p>
-      <w:pPr>
-        <w:spacing w:line="360" w:lineRule="auto"/>
-        <w:ind w:firstLine="709"/>
-        <w:jc w:val="both"/>
-        <w:rPr>
-          <w:rFonts w:ascii="Consolas" w:hAnsi="Consolas"/>
-          <w:color w:val="000000" w:themeColor="text1"/>
-          <w:sz w:val="14"/>
-          <w:szCs w:val="28"/>
-          <w:lang w:val="en-US"/>
-        </w:rPr>
-      </w:pPr>
-    </w:p>
-    <w:p>
-      <w:pPr>
-        <w:spacing w:line="360" w:lineRule="auto"/>
-        <w:ind w:firstLine="709"/>
-        <w:jc w:val="both"/>
-        <w:rPr>
-          <w:rFonts w:ascii="Consolas" w:hAnsi="Consolas"/>
-          <w:color w:val="000000" w:themeColor="text1"/>
-          <w:sz w:val="14"/>
-          <w:szCs w:val="28"/>
-          <w:lang w:val="en-US"/>
-        </w:rPr>
-      </w:pPr>
-      <w:r>
-        <w:rPr>
-          <w:rFonts w:ascii="Consolas" w:hAnsi="Consolas"/>
-          <w:color w:val="000000" w:themeColor="text1"/>
-          <w:sz w:val="14"/>
-          <w:szCs w:val="28"/>
-          <w:lang w:val="en-US"/>
-        </w:rPr>
-        <w:t>Enter user ID: 12</w:t>
-      </w:r>
-    </w:p>
-    <w:p>
-      <w:pPr>
-        <w:spacing w:line="360" w:lineRule="auto"/>
-        <w:ind w:firstLine="709"/>
-        <w:jc w:val="both"/>
-        <w:rPr>
-          <w:rFonts w:ascii="Consolas" w:hAnsi="Consolas"/>
-          <w:color w:val="000000" w:themeColor="text1"/>
-          <w:sz w:val="14"/>
-          <w:szCs w:val="28"/>
-          <w:lang w:val="en-US"/>
-        </w:rPr>
-      </w:pPr>
-      <w:r>
-        <w:rPr>
-          <w:rFonts w:ascii="Consolas" w:hAnsi="Consolas"/>
-          <w:color w:val="000000" w:themeColor="text1"/>
-          <w:sz w:val="14"/>
-          <w:szCs w:val="28"/>
-          <w:lang w:val="en-US"/>
-        </w:rPr>
-        <w:t xml:space="preserve">Enter full name: </w:t>
-      </w:r>
-      <w:proofErr w:type="spellStart"/>
-      <w:r>
-        <w:rPr>
-          <w:rFonts w:ascii="Consolas" w:hAnsi="Consolas"/>
-          <w:color w:val="000000" w:themeColor="text1"/>
-          <w:sz w:val="14"/>
-          <w:szCs w:val="28"/>
-          <w:lang w:val="en-US"/>
-        </w:rPr>
-        <w:t>newUser</w:t>
-      </w:r>
-      <w:proofErr w:type="spellEnd"/>
-    </w:p>
-    <w:p>
-      <w:pPr>
-        <w:spacing w:line="360" w:lineRule="auto"/>
-        <w:ind w:firstLine="709"/>
-        <w:jc w:val="both"/>
-        <w:rPr>
-          <w:rFonts w:ascii="Consolas" w:hAnsi="Consolas"/>
-          <w:color w:val="000000" w:themeColor="text1"/>
-          <w:sz w:val="14"/>
-          <w:szCs w:val="28"/>
-          <w:lang w:val="en-US"/>
-        </w:rPr>
-      </w:pPr>
-      <w:r>
-        <w:rPr>
-          <w:rFonts w:ascii="Consolas" w:hAnsi="Consolas"/>
-          <w:color w:val="000000" w:themeColor="text1"/>
-          <w:sz w:val="14"/>
-          <w:szCs w:val="28"/>
-          <w:lang w:val="en-US"/>
-        </w:rPr>
-        <w:t>Enter age: 12</w:t>
-      </w:r>
-    </w:p>
-    <w:p>
-      <w:pPr>
-        <w:spacing w:line="360" w:lineRule="auto"/>
-        <w:ind w:firstLine="709"/>
-        <w:jc w:val="both"/>
-        <w:rPr>
-          <w:rFonts w:ascii="Consolas" w:hAnsi="Consolas"/>
-          <w:color w:val="000000" w:themeColor="text1"/>
-          <w:sz w:val="14"/>
-          <w:szCs w:val="28"/>
-          <w:lang w:val="en-US"/>
-        </w:rPr>
-      </w:pPr>
-      <w:r>
-        <w:rPr>
-          <w:rFonts w:ascii="Consolas" w:hAnsi="Consolas"/>
-          <w:color w:val="000000" w:themeColor="text1"/>
-          <w:sz w:val="14"/>
-          <w:szCs w:val="28"/>
-          <w:lang w:val="en-US"/>
-        </w:rPr>
-        <w:t>Enter profession: pilot</w:t>
-      </w:r>
-    </w:p>
-    <w:p>
-      <w:pPr>
-        <w:spacing w:line="360" w:lineRule="auto"/>
-        <w:ind w:firstLine="709"/>
-        <w:jc w:val="both"/>
-        <w:rPr>
-          <w:rFonts w:ascii="Consolas" w:hAnsi="Consolas"/>
-          <w:color w:val="000000" w:themeColor="text1"/>
-          <w:sz w:val="14"/>
-          <w:szCs w:val="28"/>
-          <w:lang w:val="en-US"/>
-        </w:rPr>
-      </w:pPr>
-      <w:r>
-        <w:rPr>
-          <w:rFonts w:ascii="Consolas" w:hAnsi="Consolas"/>
-          <w:color w:val="000000" w:themeColor="text1"/>
-          <w:sz w:val="14"/>
-          <w:szCs w:val="28"/>
-          <w:lang w:val="en-US"/>
-        </w:rPr>
-        <w:t xml:space="preserve">Enter friends </w:t>
-      </w:r>
-      <w:proofErr w:type="gramStart"/>
-      <w:r>
-        <w:rPr>
-          <w:rFonts w:ascii="Consolas" w:hAnsi="Consolas"/>
-          <w:color w:val="000000" w:themeColor="text1"/>
-          <w:sz w:val="14"/>
-          <w:szCs w:val="28"/>
-          <w:lang w:val="en-US"/>
-        </w:rPr>
-        <w:t>rating:</w:t>
-      </w:r>
-      <w:proofErr w:type="gramEnd"/>
-      <w:r>
-        <w:rPr>
-          <w:rFonts w:ascii="Consolas" w:hAnsi="Consolas"/>
-          <w:color w:val="000000" w:themeColor="text1"/>
-          <w:sz w:val="14"/>
-          <w:szCs w:val="28"/>
-          <w:lang w:val="en-US"/>
-        </w:rPr>
-        <w:t xml:space="preserve"> 4.3</w:t>
-      </w:r>
-    </w:p>
-    <w:p>
-      <w:pPr>
-        <w:spacing w:line="360" w:lineRule="auto"/>
-        <w:ind w:firstLine="709"/>
-        <w:jc w:val="both"/>
-        <w:rPr>
-          <w:rFonts w:ascii="Consolas" w:hAnsi="Consolas"/>
-          <w:color w:val="000000" w:themeColor="text1"/>
-          <w:sz w:val="14"/>
-          <w:szCs w:val="28"/>
-          <w:lang w:val="en-US"/>
-        </w:rPr>
-      </w:pPr>
-      <w:r>
-        <w:rPr>
-          <w:rFonts w:ascii="Consolas" w:hAnsi="Consolas"/>
-          <w:color w:val="000000" w:themeColor="text1"/>
-          <w:sz w:val="14"/>
-          <w:szCs w:val="28"/>
-          <w:lang w:val="en-US"/>
-        </w:rPr>
-        <w:t>Enter public rating: 4.0</w:t>
-      </w:r>
-    </w:p>
-    <w:p>
-      <w:pPr>
-        <w:spacing w:line="360" w:lineRule="auto"/>
-        <w:ind w:firstLine="709"/>
-        <w:jc w:val="both"/>
-        <w:rPr>
-          <w:rFonts w:ascii="Consolas" w:hAnsi="Consolas"/>
-          <w:color w:val="000000" w:themeColor="text1"/>
-          <w:sz w:val="14"/>
-          <w:szCs w:val="28"/>
-          <w:lang w:val="en-US"/>
-        </w:rPr>
-      </w:pPr>
-      <w:r>
-        <w:rPr>
-          <w:rFonts w:ascii="Consolas" w:hAnsi="Consolas"/>
-          <w:color w:val="000000" w:themeColor="text1"/>
-          <w:sz w:val="14"/>
-          <w:szCs w:val="28"/>
-          <w:lang w:val="en-US"/>
-        </w:rPr>
-        <w:t xml:space="preserve">Enter friends count: </w:t>
-      </w:r>
-      <w:proofErr w:type="gramStart"/>
-      <w:r>
-        <w:rPr>
-          <w:rFonts w:ascii="Consolas" w:hAnsi="Consolas"/>
-          <w:color w:val="000000" w:themeColor="text1"/>
-          <w:sz w:val="14"/>
-          <w:szCs w:val="28"/>
-          <w:lang w:val="en-US"/>
-        </w:rPr>
-        <w:t>3</w:t>
-      </w:r>
-      <w:proofErr w:type="gramEnd"/>
-    </w:p>
-    <w:p>
-      <w:pPr>
-        <w:spacing w:line="360" w:lineRule="auto"/>
-        <w:ind w:firstLine="709"/>
-        <w:jc w:val="both"/>
-        <w:rPr>
-          <w:rFonts w:ascii="Consolas" w:hAnsi="Consolas"/>
-          <w:color w:val="000000" w:themeColor="text1"/>
-          <w:sz w:val="14"/>
-          <w:szCs w:val="28"/>
-          <w:lang w:val="en-US"/>
-        </w:rPr>
-      </w:pPr>
-      <w:r>
-        <w:rPr>
-          <w:rFonts w:ascii="Consolas" w:hAnsi="Consolas"/>
-          <w:color w:val="000000" w:themeColor="text1"/>
-          <w:sz w:val="14"/>
-          <w:szCs w:val="28"/>
-          <w:lang w:val="en-US"/>
-        </w:rPr>
-        <w:t>Enter friends IDs (example: 1</w:t>
-      </w:r>
-      <w:proofErr w:type="gramStart"/>
-      <w:r>
-        <w:rPr>
-          <w:rFonts w:ascii="Consolas" w:hAnsi="Consolas"/>
-          <w:color w:val="000000" w:themeColor="text1"/>
-          <w:sz w:val="14"/>
-          <w:szCs w:val="28"/>
-          <w:lang w:val="en-US"/>
-        </w:rPr>
-        <w:t>,2,3,4</w:t>
-      </w:r>
-      <w:proofErr w:type="gramEnd"/>
-      <w:r>
-        <w:rPr>
-          <w:rFonts w:ascii="Consolas" w:hAnsi="Consolas"/>
-          <w:color w:val="000000" w:themeColor="text1"/>
-          <w:sz w:val="14"/>
-          <w:szCs w:val="28"/>
-          <w:lang w:val="en-US"/>
-        </w:rPr>
-        <w:t>): 1,4,6</w:t>
-      </w:r>
-    </w:p>
-    <w:p>
-      <w:pPr>
-        <w:spacing w:line="360" w:lineRule="auto"/>
-        <w:ind w:firstLine="709"/>
-        <w:jc w:val="both"/>
-        <w:rPr>
-          <w:rFonts w:ascii="Consolas" w:hAnsi="Consolas"/>
-          <w:color w:val="000000" w:themeColor="text1"/>
-          <w:sz w:val="14"/>
-          <w:szCs w:val="28"/>
-          <w:lang w:val="en-US"/>
-        </w:rPr>
-      </w:pPr>
-    </w:p>
-    <w:p>
-      <w:pPr>
-        <w:spacing w:line="360" w:lineRule="auto"/>
-        <w:ind w:firstLine="709"/>
-        <w:jc w:val="both"/>
-        <w:rPr>
-          <w:rFonts w:ascii="Consolas" w:hAnsi="Consolas"/>
-          <w:color w:val="000000" w:themeColor="text1"/>
-          <w:sz w:val="14"/>
-          <w:szCs w:val="28"/>
-          <w:lang w:val="en-US"/>
-        </w:rPr>
-      </w:pPr>
-      <w:r>
-        <w:rPr>
-          <w:rFonts w:ascii="Consolas" w:hAnsi="Consolas"/>
-          <w:color w:val="000000" w:themeColor="text1"/>
-          <w:sz w:val="14"/>
-          <w:szCs w:val="28"/>
-          <w:lang w:val="en-US"/>
-        </w:rPr>
-        <w:t>New user successfully added!</w:t>
-      </w:r>
-    </w:p>
-    <w:p>
-      <w:pPr>
-        <w:spacing w:line="360" w:lineRule="auto"/>
-        <w:ind w:firstLine="709"/>
-        <w:jc w:val="both"/>
-        <w:rPr>
-          <w:rFonts w:ascii="Consolas" w:hAnsi="Consolas"/>
-          <w:color w:val="000000" w:themeColor="text1"/>
-          <w:sz w:val="14"/>
-          <w:szCs w:val="28"/>
-          <w:lang w:val="en-US"/>
-        </w:rPr>
-      </w:pPr>
-      <w:r>
-        <w:rPr>
-          <w:rFonts w:ascii="Consolas" w:hAnsi="Consolas"/>
-          <w:color w:val="000000" w:themeColor="text1"/>
-          <w:sz w:val="14"/>
-          <w:szCs w:val="28"/>
-          <w:lang w:val="en-US"/>
-        </w:rPr>
-        <w:t>Do you want to add another user? (</w:t>
-      </w:r>
-      <w:proofErr w:type="gramStart"/>
-      <w:r>
-        <w:rPr>
-          <w:rFonts w:ascii="Consolas" w:hAnsi="Consolas"/>
-          <w:color w:val="000000" w:themeColor="text1"/>
-          <w:sz w:val="14"/>
-          <w:szCs w:val="28"/>
-          <w:lang w:val="en-US"/>
-        </w:rPr>
-        <w:t>y/n</w:t>
-      </w:r>
-      <w:proofErr w:type="gramEnd"/>
-      <w:r>
-        <w:rPr>
-          <w:rFonts w:ascii="Consolas" w:hAnsi="Consolas"/>
-          <w:color w:val="000000" w:themeColor="text1"/>
-          <w:sz w:val="14"/>
-          <w:szCs w:val="28"/>
-          <w:lang w:val="en-US"/>
-        </w:rPr>
-        <w:t>): n</w:t>
-      </w:r>
-    </w:p>
-    <w:p>
-      <w:pPr>
-        <w:spacing w:line="360" w:lineRule="auto"/>
-        <w:ind w:firstLine="709"/>
-        <w:jc w:val="both"/>
-        <w:rPr>
-          <w:rFonts w:ascii="Consolas" w:hAnsi="Consolas"/>
-          <w:color w:val="000000" w:themeColor="text1"/>
-          <w:sz w:val="14"/>
-          <w:szCs w:val="28"/>
-          <w:lang w:val="en-US"/>
-        </w:rPr>
-      </w:pPr>
-    </w:p>
-    <w:p>
-      <w:pPr>
-        <w:spacing w:line="360" w:lineRule="auto"/>
-        <w:ind w:firstLine="709"/>
-        <w:jc w:val="both"/>
-        <w:rPr>
-          <w:rFonts w:ascii="Consolas" w:hAnsi="Consolas"/>
-          <w:color w:val="000000" w:themeColor="text1"/>
-          <w:sz w:val="14"/>
-          <w:szCs w:val="28"/>
-          <w:lang w:val="en-US"/>
-        </w:rPr>
-      </w:pPr>
-      <w:r>
-        <w:rPr>
-          <w:rFonts w:ascii="Consolas" w:hAnsi="Consolas"/>
-          <w:color w:val="000000" w:themeColor="text1"/>
-          <w:sz w:val="14"/>
-          <w:szCs w:val="28"/>
-          <w:lang w:val="en-US"/>
-        </w:rPr>
-        <w:t>Press ENTER to see all users sorted by number of friends</w:t>
-      </w:r>
-    </w:p>
-    <w:p>
-      <w:pPr>
-        <w:spacing w:line="360" w:lineRule="auto"/>
-        <w:ind w:firstLine="709"/>
-        <w:jc w:val="both"/>
-        <w:rPr>
-          <w:rFonts w:ascii="Consolas" w:hAnsi="Consolas"/>
-          <w:color w:val="000000" w:themeColor="text1"/>
-          <w:sz w:val="14"/>
-          <w:szCs w:val="28"/>
-          <w:lang w:val="en-US"/>
-        </w:rPr>
-      </w:pPr>
-      <w:proofErr w:type="gramStart"/>
-      <w:r>
-        <w:rPr>
-          <w:rFonts w:ascii="Consolas" w:hAnsi="Consolas"/>
-          <w:color w:val="000000" w:themeColor="text1"/>
-          <w:sz w:val="14"/>
-          <w:szCs w:val="28"/>
-          <w:lang w:val="en-US"/>
-        </w:rPr>
-        <w:t>ID  Full</w:t>
-      </w:r>
-      <w:proofErr w:type="gramEnd"/>
-      <w:r>
-        <w:rPr>
-          <w:rFonts w:ascii="Consolas" w:hAnsi="Consolas"/>
-          <w:color w:val="000000" w:themeColor="text1"/>
-          <w:sz w:val="14"/>
-          <w:szCs w:val="28"/>
-          <w:lang w:val="en-US"/>
-        </w:rPr>
-        <w:t xml:space="preserve"> Name            Age   Profession      Friends Rating  Public Rating   Friends Count   Friends IDs</w:t>
-      </w:r>
-    </w:p>
-    <w:p>
-      <w:pPr>
-        <w:spacing w:line="360" w:lineRule="auto"/>
-        <w:ind w:firstLine="709"/>
-        <w:jc w:val="both"/>
-        <w:rPr>
-          <w:rFonts w:ascii="Consolas" w:hAnsi="Consolas"/>
-          <w:color w:val="000000" w:themeColor="text1"/>
-          <w:sz w:val="14"/>
-          <w:szCs w:val="28"/>
-          <w:lang w:val="en-US"/>
-        </w:rPr>
-      </w:pPr>
-      <w:r>
-        <w:rPr>
-          <w:rFonts w:ascii="Consolas" w:hAnsi="Consolas"/>
-          <w:color w:val="000000" w:themeColor="text1"/>
-          <w:sz w:val="14"/>
-          <w:szCs w:val="28"/>
-          <w:lang w:val="en-US"/>
-        </w:rPr>
-        <w:t>9   Sarah Taylor         31    teacher         4.0             4.1             5               [8, 5, 6, 3, 1]</w:t>
-      </w:r>
-    </w:p>
-    <w:p>
-      <w:pPr>
-        <w:spacing w:line="360" w:lineRule="auto"/>
-        <w:ind w:firstLine="709"/>
-        <w:jc w:val="both"/>
-        <w:rPr>
-          <w:rFonts w:ascii="Consolas" w:hAnsi="Consolas"/>
-          <w:color w:val="000000" w:themeColor="text1"/>
-          <w:sz w:val="14"/>
-          <w:szCs w:val="28"/>
-          <w:lang w:val="en-US"/>
-        </w:rPr>
-      </w:pPr>
-      <w:r>
-        <w:rPr>
-          <w:rFonts w:ascii="Consolas" w:hAnsi="Consolas"/>
-          <w:color w:val="000000" w:themeColor="text1"/>
-          <w:sz w:val="14"/>
-          <w:szCs w:val="28"/>
-          <w:lang w:val="en-US"/>
-        </w:rPr>
-        <w:t>4   Michael Brown        33    pilot           3.9             4.0             5               [3, 6, 9, 10, 2]</w:t>
-      </w:r>
-    </w:p>
-    <w:p>
-      <w:pPr>
-        <w:spacing w:line="360" w:lineRule="auto"/>
-        <w:ind w:firstLine="709"/>
-        <w:jc w:val="both"/>
-        <w:rPr>
-          <w:rFonts w:ascii="Consolas" w:hAnsi="Consolas"/>
-          <w:color w:val="000000" w:themeColor="text1"/>
-          <w:sz w:val="14"/>
-          <w:szCs w:val="28"/>
-          <w:lang w:val="en-US"/>
-        </w:rPr>
-      </w:pPr>
-      <w:r>
-        <w:rPr>
-          <w:rFonts w:ascii="Consolas" w:hAnsi="Consolas"/>
-          <w:color w:val="000000" w:themeColor="text1"/>
-          <w:sz w:val="14"/>
-          <w:szCs w:val="28"/>
-          <w:lang w:val="en-US"/>
-        </w:rPr>
-        <w:t>3   Alice Johnson        28    driver          4.2             3.7             4               [1, 2, 6, 8]</w:t>
-      </w:r>
-    </w:p>
-    <w:p>
-      <w:pPr>
-        <w:spacing w:line="360" w:lineRule="auto"/>
-        <w:ind w:firstLine="709"/>
-        <w:jc w:val="both"/>
-        <w:rPr>
-          <w:rFonts w:ascii="Consolas" w:hAnsi="Consolas"/>
-          <w:color w:val="000000" w:themeColor="text1"/>
-          <w:sz w:val="14"/>
-          <w:szCs w:val="28"/>
-          <w:lang w:val="en-US"/>
-        </w:rPr>
-      </w:pPr>
-      <w:r>
-        <w:rPr>
-          <w:rFonts w:ascii="Consolas" w:hAnsi="Consolas"/>
-          <w:color w:val="000000" w:themeColor="text1"/>
-          <w:sz w:val="14"/>
-          <w:szCs w:val="28"/>
-          <w:lang w:val="en-US"/>
-        </w:rPr>
-        <w:t>7   Linda Martinez       32    actor           3.9             3.7             4               [4, 6, 5, 1]</w:t>
-      </w:r>
-    </w:p>
-    <w:p>
-      <w:pPr>
-        <w:spacing w:line="360" w:lineRule="auto"/>
-        <w:ind w:firstLine="709"/>
-        <w:jc w:val="both"/>
-        <w:rPr>
-          <w:rFonts w:ascii="Consolas" w:hAnsi="Consolas"/>
-          <w:color w:val="000000" w:themeColor="text1"/>
-          <w:sz w:val="14"/>
-          <w:szCs w:val="28"/>
-          <w:lang w:val="en-US"/>
-        </w:rPr>
-      </w:pPr>
-      <w:r>
-        <w:rPr>
-          <w:rFonts w:ascii="Consolas" w:hAnsi="Consolas"/>
-          <w:color w:val="000000" w:themeColor="text1"/>
-          <w:sz w:val="14"/>
-          <w:szCs w:val="28"/>
-          <w:lang w:val="en-US"/>
-        </w:rPr>
-        <w:t>5   Emily Davis          27    dentist         4.1             3.8             3               [1, 2, 3]</w:t>
-      </w:r>
-    </w:p>
-    <w:p>
-      <w:pPr>
-        <w:spacing w:line="360" w:lineRule="auto"/>
-        <w:ind w:firstLine="709"/>
-        <w:jc w:val="both"/>
-        <w:rPr>
-          <w:rFonts w:ascii="Consolas" w:hAnsi="Consolas"/>
-          <w:color w:val="000000" w:themeColor="text1"/>
-          <w:sz w:val="14"/>
-          <w:szCs w:val="28"/>
-          <w:lang w:val="en-US"/>
-        </w:rPr>
-      </w:pPr>
-      <w:r>
-        <w:rPr>
-          <w:rFonts w:ascii="Consolas" w:hAnsi="Consolas"/>
-          <w:color w:val="000000" w:themeColor="text1"/>
-          <w:sz w:val="14"/>
-          <w:szCs w:val="28"/>
-          <w:lang w:val="en-US"/>
-        </w:rPr>
-        <w:t>8   Robert White         29    teacher         4.3             3.8             3               [1, 2, 3]</w:t>
-      </w:r>
-    </w:p>
-    <w:p>
-      <w:pPr>
-        <w:spacing w:line="360" w:lineRule="auto"/>
-        <w:ind w:firstLine="709"/>
-        <w:jc w:val="both"/>
-        <w:rPr>
-          <w:rFonts w:ascii="Consolas" w:hAnsi="Consolas"/>
-          <w:color w:val="000000" w:themeColor="text1"/>
-          <w:sz w:val="14"/>
-          <w:szCs w:val="28"/>
-          <w:lang w:val="en-US"/>
-        </w:rPr>
-      </w:pPr>
-      <w:r>
-        <w:rPr>
-          <w:rFonts w:ascii="Consolas" w:hAnsi="Consolas"/>
-          <w:color w:val="000000" w:themeColor="text1"/>
-          <w:sz w:val="14"/>
-          <w:szCs w:val="28"/>
-          <w:lang w:val="en-US"/>
-        </w:rPr>
-        <w:t>1   John Doe             30    teacher         4.5             3.9             3               [2, 5, 7]</w:t>
-      </w:r>
-    </w:p>
-    <w:p>
-      <w:pPr>
-        <w:spacing w:line="360" w:lineRule="auto"/>
-        <w:ind w:firstLine="709"/>
-        <w:jc w:val="both"/>
-        <w:rPr>
-          <w:rFonts w:ascii="Consolas" w:hAnsi="Consolas"/>
-          <w:color w:val="000000" w:themeColor="text1"/>
-          <w:sz w:val="14"/>
-          <w:szCs w:val="28"/>
-          <w:lang w:val="en-US"/>
-        </w:rPr>
-      </w:pPr>
-      <w:proofErr w:type="gramStart"/>
-      <w:r>
-        <w:rPr>
-          <w:rFonts w:ascii="Consolas" w:hAnsi="Consolas"/>
-          <w:color w:val="000000" w:themeColor="text1"/>
-          <w:sz w:val="14"/>
-          <w:szCs w:val="28"/>
-          <w:lang w:val="en-US"/>
-        </w:rPr>
-        <w:t xml:space="preserve">12  </w:t>
-      </w:r>
-      <w:proofErr w:type="spellStart"/>
-      <w:r>
-        <w:rPr>
-          <w:rFonts w:ascii="Consolas" w:hAnsi="Consolas"/>
-          <w:color w:val="000000" w:themeColor="text1"/>
-          <w:sz w:val="14"/>
-          <w:szCs w:val="28"/>
-          <w:lang w:val="en-US"/>
-        </w:rPr>
-        <w:t>newUser</w:t>
-      </w:r>
-      <w:proofErr w:type="spellEnd"/>
-      <w:proofErr w:type="gramEnd"/>
-      <w:r>
-        <w:rPr>
-          <w:rFonts w:ascii="Consolas" w:hAnsi="Consolas"/>
-          <w:color w:val="000000" w:themeColor="text1"/>
-          <w:sz w:val="14"/>
-          <w:szCs w:val="28"/>
-          <w:lang w:val="en-US"/>
-        </w:rPr>
-        <w:t xml:space="preserve">              12    pilot           4.3             4.0             3               [1, 4, 6]</w:t>
-      </w:r>
-    </w:p>
-    <w:p>
-      <w:pPr>
-        <w:spacing w:line="360" w:lineRule="auto"/>
-        <w:ind w:firstLine="709"/>
-        <w:jc w:val="both"/>
-        <w:rPr>
-          <w:rFonts w:ascii="Consolas" w:hAnsi="Consolas"/>
-          <w:color w:val="000000" w:themeColor="text1"/>
-          <w:sz w:val="14"/>
-          <w:szCs w:val="28"/>
-          <w:lang w:val="en-US"/>
-        </w:rPr>
-      </w:pPr>
-      <w:proofErr w:type="gramStart"/>
-      <w:r>
-        <w:rPr>
-          <w:rFonts w:ascii="Consolas" w:hAnsi="Consolas"/>
-          <w:color w:val="000000" w:themeColor="text1"/>
-          <w:sz w:val="14"/>
-          <w:szCs w:val="28"/>
-          <w:lang w:val="en-US"/>
-        </w:rPr>
-        <w:t>10  James</w:t>
-      </w:r>
-      <w:proofErr w:type="gramEnd"/>
-      <w:r>
-        <w:rPr>
-          <w:rFonts w:ascii="Consolas" w:hAnsi="Consolas"/>
-          <w:color w:val="000000" w:themeColor="text1"/>
-          <w:sz w:val="14"/>
-          <w:szCs w:val="28"/>
-          <w:lang w:val="en-US"/>
-        </w:rPr>
-        <w:t xml:space="preserve"> Anderson       34    pilot           4.2             3.9             2               [1, 2]</w:t>
-      </w:r>
-    </w:p>
-    <w:p>
-      <w:pPr>
-        <w:spacing w:line="360" w:lineRule="auto"/>
-        <w:ind w:firstLine="709"/>
-        <w:jc w:val="both"/>
-        <w:rPr>
-          <w:rFonts w:ascii="Consolas" w:hAnsi="Consolas"/>
-          <w:color w:val="000000" w:themeColor="text1"/>
-          <w:sz w:val="14"/>
-          <w:szCs w:val="28"/>
-          <w:lang w:val="en-US"/>
-        </w:rPr>
-      </w:pPr>
-      <w:r>
-        <w:rPr>
-          <w:rFonts w:ascii="Consolas" w:hAnsi="Consolas"/>
-          <w:color w:val="000000" w:themeColor="text1"/>
-          <w:sz w:val="14"/>
-          <w:szCs w:val="28"/>
-          <w:lang w:val="en-US"/>
-        </w:rPr>
-        <w:t xml:space="preserve">2   Jane Smith           25    </w:t>
-      </w:r>
-      <w:proofErr w:type="spellStart"/>
-      <w:r>
-        <w:rPr>
-          <w:rFonts w:ascii="Consolas" w:hAnsi="Consolas"/>
-          <w:color w:val="000000" w:themeColor="text1"/>
-          <w:sz w:val="14"/>
-          <w:szCs w:val="28"/>
-          <w:lang w:val="en-US"/>
-        </w:rPr>
-        <w:t>engeneer</w:t>
-      </w:r>
-      <w:proofErr w:type="spellEnd"/>
-      <w:r>
-        <w:rPr>
-          <w:rFonts w:ascii="Consolas" w:hAnsi="Consolas"/>
-          <w:color w:val="000000" w:themeColor="text1"/>
-          <w:sz w:val="14"/>
-          <w:szCs w:val="28"/>
-          <w:lang w:val="en-US"/>
-        </w:rPr>
-        <w:t xml:space="preserve">        3.8             4.1             2               [1, 3]</w:t>
-      </w:r>
-    </w:p>
-    <w:p>
-      <w:pPr>
-        <w:spacing w:line="360" w:lineRule="auto"/>
-        <w:ind w:firstLine="709"/>
-        <w:jc w:val="both"/>
-        <w:rPr>
-          <w:rFonts w:ascii="Consolas" w:hAnsi="Consolas"/>
-          <w:color w:val="000000" w:themeColor="text1"/>
-          <w:sz w:val="14"/>
-          <w:szCs w:val="28"/>
-          <w:lang w:val="en-US"/>
-        </w:rPr>
-      </w:pPr>
-      <w:r>
-        <w:rPr>
-          <w:rFonts w:ascii="Consolas" w:hAnsi="Consolas"/>
-          <w:color w:val="000000" w:themeColor="text1"/>
-          <w:sz w:val="14"/>
-          <w:szCs w:val="28"/>
-          <w:lang w:val="en-US"/>
-        </w:rPr>
-        <w:t>6   David Wilson         35    actor           4.0             4.2             2               [5, 2]</w:t>
-      </w:r>
-    </w:p>
-    <w:p>
-      <w:pPr>
-        <w:spacing w:line="360" w:lineRule="auto"/>
-        <w:ind w:firstLine="709"/>
-        <w:jc w:val="both"/>
-        <w:rPr>
-          <w:rFonts w:ascii="Consolas" w:hAnsi="Consolas"/>
-          <w:color w:val="000000" w:themeColor="text1"/>
-          <w:sz w:val="14"/>
-          <w:szCs w:val="28"/>
-          <w:lang w:val="en-US"/>
-        </w:rPr>
-      </w:pPr>
-      <w:proofErr w:type="gramStart"/>
-      <w:r>
-        <w:rPr>
-          <w:rFonts w:ascii="Consolas" w:hAnsi="Consolas"/>
-          <w:color w:val="000000" w:themeColor="text1"/>
-          <w:sz w:val="14"/>
-          <w:szCs w:val="28"/>
-          <w:lang w:val="en-US"/>
-        </w:rPr>
-        <w:t xml:space="preserve">11  </w:t>
-      </w:r>
-      <w:proofErr w:type="spellStart"/>
-      <w:r>
-        <w:rPr>
-          <w:rFonts w:ascii="Consolas" w:hAnsi="Consolas"/>
-          <w:color w:val="000000" w:themeColor="text1"/>
-          <w:sz w:val="14"/>
-          <w:szCs w:val="28"/>
-          <w:lang w:val="en-US"/>
-        </w:rPr>
-        <w:t>Davidios</w:t>
-      </w:r>
-      <w:proofErr w:type="spellEnd"/>
-      <w:proofErr w:type="gramEnd"/>
-      <w:r>
-        <w:rPr>
-          <w:rFonts w:ascii="Consolas" w:hAnsi="Consolas"/>
-          <w:color w:val="000000" w:themeColor="text1"/>
-          <w:sz w:val="14"/>
-          <w:szCs w:val="28"/>
-          <w:lang w:val="en-US"/>
-        </w:rPr>
-        <w:t xml:space="preserve"> Morgan      20    teacher         2.0             1.0             0               []</w:t>
-      </w:r>
-    </w:p>
-    <w:p>
-      <w:pPr>
-        <w:spacing w:line="360" w:lineRule="auto"/>
-        <w:ind w:firstLine="709"/>
-        <w:jc w:val="both"/>
-        <w:rPr>
-          <w:rFonts w:ascii="Consolas" w:hAnsi="Consolas"/>
-          <w:color w:val="000000" w:themeColor="text1"/>
-          <w:sz w:val="14"/>
-          <w:szCs w:val="28"/>
-          <w:lang w:val="en-US"/>
-        </w:rPr>
-      </w:pPr>
-    </w:p>
-    <w:p>
-      <w:pPr>
-        <w:spacing w:line="360" w:lineRule="auto"/>
-        <w:ind w:firstLine="709"/>
-        <w:jc w:val="both"/>
-        <w:rPr>
-          <w:rFonts w:ascii="Consolas" w:hAnsi="Consolas"/>
-          <w:color w:val="000000" w:themeColor="text1"/>
-          <w:sz w:val="14"/>
-          <w:szCs w:val="28"/>
-          <w:lang w:val="en-US"/>
-        </w:rPr>
-      </w:pPr>
-      <w:r>
-        <w:rPr>
-          <w:rFonts w:ascii="Consolas" w:hAnsi="Consolas"/>
-          <w:color w:val="000000" w:themeColor="text1"/>
-          <w:sz w:val="14"/>
-          <w:szCs w:val="28"/>
-          <w:lang w:val="en-US"/>
-        </w:rPr>
-        <w:t xml:space="preserve">You can now sort users by either name or profession. Choose one option (1 or 2): </w:t>
-      </w:r>
-      <w:proofErr w:type="gramStart"/>
-      <w:r>
-        <w:rPr>
-          <w:rFonts w:ascii="Consolas" w:hAnsi="Consolas"/>
-          <w:color w:val="000000" w:themeColor="text1"/>
-          <w:sz w:val="14"/>
-          <w:szCs w:val="28"/>
-          <w:lang w:val="en-US"/>
-        </w:rPr>
-        <w:t>1</w:t>
-      </w:r>
-      <w:proofErr w:type="gramEnd"/>
-    </w:p>
-    <w:p>
-      <w:pPr>
-        <w:spacing w:line="360" w:lineRule="auto"/>
-        <w:ind w:firstLine="709"/>
-        <w:jc w:val="both"/>
-        <w:rPr>
-          <w:rFonts w:ascii="Consolas" w:hAnsi="Consolas"/>
-          <w:color w:val="000000" w:themeColor="text1"/>
-          <w:sz w:val="14"/>
-          <w:szCs w:val="28"/>
-          <w:lang w:val="en-US"/>
-        </w:rPr>
-      </w:pPr>
-    </w:p>
-    <w:p>
-      <w:pPr>
-        <w:spacing w:line="360" w:lineRule="auto"/>
-        <w:ind w:firstLine="709"/>
-        <w:jc w:val="both"/>
-        <w:rPr>
-          <w:rFonts w:ascii="Consolas" w:hAnsi="Consolas"/>
-          <w:color w:val="000000" w:themeColor="text1"/>
-          <w:sz w:val="14"/>
-          <w:szCs w:val="28"/>
-          <w:lang w:val="en-US"/>
-        </w:rPr>
-      </w:pPr>
-      <w:r>
-        <w:rPr>
-          <w:rFonts w:ascii="Consolas" w:hAnsi="Consolas"/>
-          <w:color w:val="000000" w:themeColor="text1"/>
-          <w:sz w:val="14"/>
-          <w:szCs w:val="28"/>
-          <w:lang w:val="en-US"/>
-        </w:rPr>
-        <w:t xml:space="preserve">Enter the user name: </w:t>
-      </w:r>
-      <w:proofErr w:type="spellStart"/>
-      <w:proofErr w:type="gramStart"/>
-      <w:r>
-        <w:rPr>
-          <w:rFonts w:ascii="Consolas" w:hAnsi="Consolas"/>
-          <w:color w:val="000000" w:themeColor="text1"/>
-          <w:sz w:val="14"/>
-          <w:szCs w:val="28"/>
-          <w:lang w:val="en-US"/>
-        </w:rPr>
-        <w:t>dav</w:t>
-      </w:r>
-      <w:proofErr w:type="spellEnd"/>
-      <w:proofErr w:type="gramEnd"/>
-    </w:p>
-    <w:p>
-      <w:pPr>
-        <w:spacing w:line="360" w:lineRule="auto"/>
-        <w:ind w:firstLine="709"/>
-        <w:jc w:val="both"/>
-        <w:rPr>
-          <w:rFonts w:ascii="Consolas" w:hAnsi="Consolas"/>
-          <w:color w:val="000000" w:themeColor="text1"/>
-          <w:sz w:val="14"/>
-          <w:szCs w:val="28"/>
-          <w:lang w:val="en-US"/>
-        </w:rPr>
-      </w:pPr>
-    </w:p>
-    <w:p>
-      <w:pPr>
-        <w:spacing w:line="360" w:lineRule="auto"/>
-        <w:ind w:firstLine="709"/>
-        <w:jc w:val="both"/>
-        <w:rPr>
-          <w:rFonts w:ascii="Consolas" w:hAnsi="Consolas"/>
-          <w:color w:val="000000" w:themeColor="text1"/>
-          <w:sz w:val="14"/>
-          <w:szCs w:val="28"/>
-          <w:lang w:val="en-US"/>
-        </w:rPr>
-      </w:pPr>
-      <w:proofErr w:type="gramStart"/>
-      <w:r>
-        <w:rPr>
-          <w:rFonts w:ascii="Consolas" w:hAnsi="Consolas"/>
-          <w:color w:val="000000" w:themeColor="text1"/>
-          <w:sz w:val="14"/>
-          <w:szCs w:val="28"/>
-          <w:lang w:val="en-US"/>
-        </w:rPr>
-        <w:t>ID  Full</w:t>
-      </w:r>
-      <w:proofErr w:type="gramEnd"/>
-      <w:r>
-        <w:rPr>
-          <w:rFonts w:ascii="Consolas" w:hAnsi="Consolas"/>
-          <w:color w:val="000000" w:themeColor="text1"/>
-          <w:sz w:val="14"/>
-          <w:szCs w:val="28"/>
-          <w:lang w:val="en-US"/>
-        </w:rPr>
-        <w:t xml:space="preserve"> Name            Age   Profession      Friends Rating  Public Rating   Friends Count   Friends IDs</w:t>
-      </w:r>
-    </w:p>
-    <w:p>
-      <w:pPr>
-        <w:spacing w:line="360" w:lineRule="auto"/>
-        <w:ind w:firstLine="709"/>
-        <w:jc w:val="both"/>
-        <w:rPr>
-          <w:rFonts w:ascii="Consolas" w:hAnsi="Consolas"/>
-          <w:color w:val="000000" w:themeColor="text1"/>
-          <w:sz w:val="14"/>
-          <w:szCs w:val="28"/>
-          <w:lang w:val="en-US"/>
-        </w:rPr>
-      </w:pPr>
-      <w:r>
-        <w:rPr>
-          <w:rFonts w:ascii="Consolas" w:hAnsi="Consolas"/>
-          <w:color w:val="000000" w:themeColor="text1"/>
-          <w:sz w:val="14"/>
-          <w:szCs w:val="28"/>
-          <w:lang w:val="en-US"/>
-        </w:rPr>
-        <w:t>6   David Wilson         35    actor           4.0             4.2             2               [5, 2]</w:t>
-      </w:r>
-    </w:p>
-    <w:p>
-      <w:pPr>
-        <w:spacing w:line="360" w:lineRule="auto"/>
-        <w:ind w:firstLine="709"/>
-        <w:jc w:val="both"/>
-        <w:rPr>
-          <w:rFonts w:ascii="Consolas" w:hAnsi="Consolas"/>
-          <w:color w:val="000000" w:themeColor="text1"/>
-          <w:sz w:val="14"/>
-          <w:szCs w:val="28"/>
-          <w:lang w:val="en-US"/>
-        </w:rPr>
-      </w:pPr>
-      <w:proofErr w:type="gramStart"/>
-      <w:r>
-        <w:rPr>
-          <w:rFonts w:ascii="Consolas" w:hAnsi="Consolas"/>
-          <w:color w:val="000000" w:themeColor="text1"/>
-          <w:sz w:val="14"/>
-          <w:szCs w:val="28"/>
-          <w:lang w:val="en-US"/>
-        </w:rPr>
-        <w:t xml:space="preserve">11  </w:t>
-      </w:r>
-      <w:proofErr w:type="spellStart"/>
-      <w:r>
-        <w:rPr>
-          <w:rFonts w:ascii="Consolas" w:hAnsi="Consolas"/>
-          <w:color w:val="000000" w:themeColor="text1"/>
-          <w:sz w:val="14"/>
-          <w:szCs w:val="28"/>
-          <w:lang w:val="en-US"/>
-        </w:rPr>
-        <w:t>Davidios</w:t>
-      </w:r>
-      <w:proofErr w:type="spellEnd"/>
-      <w:proofErr w:type="gramEnd"/>
-      <w:r>
-        <w:rPr>
-          <w:rFonts w:ascii="Consolas" w:hAnsi="Consolas"/>
-          <w:color w:val="000000" w:themeColor="text1"/>
-          <w:sz w:val="14"/>
-          <w:szCs w:val="28"/>
-          <w:lang w:val="en-US"/>
-        </w:rPr>
-        <w:t xml:space="preserve"> Morgan      20    teacher         2.0             1.0             0               []</w:t>
-      </w:r>
-    </w:p>
-    <w:p>
-      <w:pPr>
-        <w:spacing w:line="360" w:lineRule="auto"/>
-        <w:jc w:val="both"/>
-        <w:rPr>
-          <w:b/>
-          <w:color w:val="000000" w:themeColor="text1"/>
-          <w:sz w:val="28"/>
-          <w:szCs w:val="28"/>
-          <w:lang w:val="en-US"/>
-        </w:rPr>
-      </w:pPr>
-    </w:p>
-    <w:p>
-      <w:pPr>
-        <w:spacing w:line="360" w:lineRule="auto"/>
-        <w:jc w:val="both"/>
-        <w:rPr>
-          <w:b/>
-          <w:color w:val="000000" w:themeColor="text1"/>
-          <w:sz w:val="28"/>
-          <w:szCs w:val="28"/>
-          <w:lang w:val="en-US"/>
-        </w:rPr>
-      </w:pPr>
-    </w:p>
-    <w:p>
-      <w:pPr>
-        <w:spacing w:line="360" w:lineRule="auto"/>
-        <w:ind w:firstLine="708"/>
-        <w:jc w:val="both"/>
-        <w:rPr>
-          <w:b/>
-          <w:color w:val="000000" w:themeColor="text1"/>
-          <w:sz w:val="28"/>
-          <w:szCs w:val="28"/>
-          <w:lang w:val="en-US"/>
-        </w:rPr>
-      </w:pPr>
-      <w:r>
-        <w:rPr>
-          <w:b/>
-          <w:color w:val="000000" w:themeColor="text1"/>
-          <w:sz w:val="28"/>
-          <w:szCs w:val="28"/>
-        </w:rPr>
-        <w:lastRenderedPageBreak/>
-        <w:t>Примеры</w:t>
-      </w:r>
-      <w:r>
-        <w:rPr>
-          <w:b/>
-          <w:color w:val="000000" w:themeColor="text1"/>
-          <w:sz w:val="28"/>
-          <w:szCs w:val="28"/>
-          <w:lang w:val="en-US"/>
-        </w:rPr>
-        <w:t xml:space="preserve"> </w:t>
-      </w:r>
-      <w:r>
-        <w:rPr>
-          <w:b/>
-          <w:color w:val="000000" w:themeColor="text1"/>
-          <w:sz w:val="28"/>
-          <w:szCs w:val="28"/>
-        </w:rPr>
-        <w:t>выполнения</w:t>
-      </w:r>
-      <w:r>
-        <w:rPr>
-          <w:b/>
-          <w:color w:val="000000" w:themeColor="text1"/>
-          <w:sz w:val="28"/>
-          <w:szCs w:val="28"/>
-          <w:lang w:val="en-US"/>
-        </w:rPr>
-        <w:t xml:space="preserve"> </w:t>
-      </w:r>
-      <w:r>
-        <w:rPr>
-          <w:b/>
-          <w:color w:val="000000" w:themeColor="text1"/>
-          <w:sz w:val="28"/>
-          <w:szCs w:val="28"/>
-        </w:rPr>
-        <w:t>программы</w:t>
-      </w:r>
-    </w:p>
-    <w:p>
-      <w:pPr>
-        <w:suppressAutoHyphens w:val="0"/>
-        <w:spacing w:after="160" w:line="259" w:lineRule="auto"/>
-        <w:rPr>
-          <w:b/>
-          <w:color w:val="000000" w:themeColor="text1"/>
-          <w:sz w:val="28"/>
-          <w:szCs w:val="28"/>
-          <w:lang w:val="en-US"/>
-        </w:rPr>
-      </w:pPr>
-      <w:r>
-        <w:rPr>
-          <w:b/>
-          <w:noProof/>
-          <w:color w:val="000000" w:themeColor="text1"/>
-          <w:sz w:val="28"/>
-          <w:szCs w:val="28"/>
-          <w:lang w:eastAsia="ru-RU"/>
-        </w:rPr>
-        <w:drawing>
-          <wp:anchor distT="0" distB="0" distL="114300" distR="114300" simplePos="0" relativeHeight="251658240" behindDoc="0" locked="0" layoutInCell="1" allowOverlap="1">
-            <wp:simplePos x="0" y="0"/>
-            <wp:positionH relativeFrom="column">
-              <wp:posOffset>-188595</wp:posOffset>
-            </wp:positionH>
-            <wp:positionV relativeFrom="paragraph">
-              <wp:posOffset>62865</wp:posOffset>
-            </wp:positionV>
-            <wp:extent cx="6120130" cy="5951220"/>
-            <wp:effectExtent l="0" t="0" r="0" b="0"/>
-            <wp:wrapNone/>
-            <wp:docPr id="1" name="Рисунок 1"/>
-            <wp:cNvGraphicFramePr>
-              <a:graphicFrameLocks xmlns:a="http://schemas.openxmlformats.org/drawingml/2006/main" noChangeAspect="1"/>
-            </wp:cNvGraphicFramePr>
-            <a:graphic xmlns:a="http://schemas.openxmlformats.org/drawingml/2006/main">
-              <a:graphicData uri="http://schemas.openxmlformats.org/drawingml/2006/picture">
-                <pic:pic xmlns:pic="http://schemas.openxmlformats.org/drawingml/2006/picture">
-                  <pic:nvPicPr>
-                    <pic:cNvPr id="1" name="1.png"/>
-                    <pic:cNvPicPr/>
-                  </pic:nvPicPr>
-                  <pic:blipFill>
-                    <a:blip r:embed="rId7">
-                      <a:extLst>
-                        <a:ext uri="{28A0092B-C50C-407E-A947-70E740481C1C}">
-                          <a14:useLocalDpi xmlns:a14="http://schemas.microsoft.com/office/drawing/2010/main" val="0"/>
-                        </a:ext>
-                      </a:extLst>
-                    </a:blip>
-                    <a:stretch>
-                      <a:fillRect/>
-                    </a:stretch>
-                  </pic:blipFill>
-                  <pic:spPr>
-                    <a:xfrm>
-                      <a:off x="0" y="0"/>
-                      <a:ext cx="6120130" cy="5951220"/>
-                    </a:xfrm>
-                    <a:prstGeom prst="rect">
-                      <a:avLst/>
-                    </a:prstGeom>
-                  </pic:spPr>
-                </pic:pic>
-              </a:graphicData>
-            </a:graphic>
-          </wp:anchor>
-        </w:drawing>
-      </w:r>
-      <w:r>
-        <w:rPr>
-          <w:b/>
-          <w:color w:val="000000" w:themeColor="text1"/>
-          <w:sz w:val="28"/>
-          <w:szCs w:val="28"/>
-          <w:lang w:val="en-US"/>
-        </w:rPr>
-        <w:br w:type="page"/>
-      </w:r>
-    </w:p>
-    <w:p>
-      <w:pPr>
-        <w:suppressAutoHyphens w:val="0"/>
-        <w:spacing w:after="160" w:line="259" w:lineRule="auto"/>
-        <w:ind w:firstLine="708"/>
-        <w:rPr>
-          <w:b/>
-          <w:color w:val="000000" w:themeColor="text1"/>
-          <w:sz w:val="28"/>
-          <w:szCs w:val="28"/>
-        </w:rPr>
-      </w:pPr>
-      <w:r>
-        <w:rPr>
-          <w:b/>
-          <w:color w:val="000000" w:themeColor="text1"/>
-          <w:sz w:val="28"/>
-          <w:szCs w:val="28"/>
-        </w:rPr>
-        <w:lastRenderedPageBreak/>
-        <w:t>Выводы.</w:t>
-      </w:r>
-    </w:p>
-    <w:p>
-      <w:pPr>
-        <w:spacing w:line="360" w:lineRule="auto"/>
-        <w:ind w:firstLine="709"/>
-        <w:jc w:val="both"/>
-        <w:rPr>
-          <w:color w:val="000000" w:themeColor="text1"/>
-          <w:sz w:val="28"/>
-          <w:szCs w:val="28"/>
-        </w:rPr>
-      </w:pPr>
-      <w:r>
-        <w:rPr>
-          <w:color w:val="000000" w:themeColor="text1"/>
-          <w:sz w:val="28"/>
-          <w:szCs w:val="28"/>
-        </w:rPr>
-        <w:t xml:space="preserve">В результате выполнения лабораторной работы были получены навыки работы с указателями на структуры и функциями в </w:t>
-      </w:r>
-      <w:r>
-        <w:rPr>
-          <w:color w:val="000000" w:themeColor="text1"/>
-          <w:sz w:val="28"/>
-          <w:szCs w:val="28"/>
-          <w:lang w:val="en-US"/>
-        </w:rPr>
-        <w:t>C</w:t>
-      </w:r>
-      <w:r>
-        <w:rPr>
-          <w:color w:val="000000" w:themeColor="text1"/>
-          <w:sz w:val="28"/>
-          <w:szCs w:val="28"/>
-        </w:rPr>
-        <w:t>.</w:t>
-      </w:r>
-    </w:p>
-    <w:p>
-      <w:pPr>
-        <w:suppressAutoHyphens w:val="0"/>
-        <w:spacing w:after="160" w:line="259" w:lineRule="auto"/>
-        <w:ind w:firstLine="708"/>
-        <w:rPr>
-          <w:color w:val="000000" w:themeColor="text1"/>
-          <w:sz w:val="28"/>
-          <w:szCs w:val="28"/>
         </w:rPr>
       </w:pPr>
     </w:p>
     <w:sectPr>
-      <w:headerReference w:type="default" r:id="rId8"/>
-      <w:footerReference w:type="default" r:id="rId9"/>
-      <w:headerReference w:type="first" r:id="rId10"/>
-      <w:footerReference w:type="first" r:id="rId11"/>
+      <w:headerReference w:type="default" r:id="rId7"/>
+      <w:footerReference w:type="default" r:id="rId8"/>
+      <w:headerReference w:type="first" r:id="rId9"/>
+      <w:footerReference w:type="first" r:id="rId10"/>
       <w:pgSz w:w="11906" w:h="16838"/>
       <w:pgMar w:top="1134" w:right="567" w:bottom="1134" w:left="1701" w:header="425" w:footer="709" w:gutter="0"/>
       <w:cols w:space="720"/>
@@ -8413,7 +6319,7 @@
 </file>
 
 <file path=word/endnotes.xml><?xml version="1.0" encoding="utf-8"?>
-<w:endnotes xmlns:wpc="http://schemas.microsoft.com/office/word/2010/wordprocessingCanvas" xmlns:mc="http://schemas.openxmlformats.org/markup-compatibility/2006" xmlns:o="urn:schemas-microsoft-com:office:office" xmlns:r="http://schemas.openxmlformats.org/officeDocument/2006/relationships" xmlns:m="http://schemas.openxmlformats.org/officeDocument/2006/math" xmlns:v="urn:schemas-microsoft-com:vml" xmlns:wp14="http://schemas.microsoft.com/office/word/2010/wordprocessingDrawing" xmlns:wp="http://schemas.openxmlformats.org/drawingml/2006/wordprocessingDrawing" xmlns:w10="urn:schemas-microsoft-com:office:word" xmlns:w="http://schemas.openxmlformats.org/wordprocessingml/2006/main" xmlns:w14="http://schemas.microsoft.com/office/word/2010/wordml" xmlns:w15="http://schemas.microsoft.com/office/word/2012/wordml" xmlns:wpg="http://schemas.microsoft.com/office/word/2010/wordprocessingGroup" xmlns:wpi="http://schemas.microsoft.com/office/word/2010/wordprocessingInk" xmlns:wne="http://schemas.microsoft.com/office/word/2006/wordml" xmlns:wps="http://schemas.microsoft.com/office/word/2010/wordprocessingShape" mc:Ignorable="w14 w15 wp14">
+<w:endnotes xmlns:wpc="http://schemas.microsoft.com/office/word/2010/wordprocessingCanvas" xmlns:cx="http://schemas.microsoft.com/office/drawing/2014/chartex" xmlns:cx1="http://schemas.microsoft.com/office/drawing/2015/9/8/chartex" xmlns:cx2="http://schemas.microsoft.com/office/drawing/2015/10/21/chartex" xmlns:cx3="http://schemas.microsoft.com/office/drawing/2016/5/9/chartex" xmlns:cx4="http://schemas.microsoft.com/office/drawing/2016/5/10/chartex" xmlns:cx5="http://schemas.microsoft.com/office/drawing/2016/5/11/chartex" xmlns:cx6="http://schemas.microsoft.com/office/drawing/2016/5/12/chartex" xmlns:cx7="http://schemas.microsoft.com/office/drawing/2016/5/13/chartex" xmlns:cx8="http://schemas.microsoft.com/office/drawing/2016/5/14/chartex" xmlns:mc="http://schemas.openxmlformats.org/markup-compatibility/2006" xmlns:aink="http://schemas.microsoft.com/office/drawing/2016/ink" xmlns:am3d="http://schemas.microsoft.com/office/drawing/2017/model3d" xmlns:o="urn:schemas-microsoft-com:office:office" xmlns:oel="http://schemas.microsoft.com/office/2019/extlst" xmlns:r="http://schemas.openxmlformats.org/officeDocument/2006/relationships" xmlns:m="http://schemas.openxmlformats.org/officeDocument/2006/math" xmlns:v="urn:schemas-microsoft-com:vml" xmlns:wp14="http://schemas.microsoft.com/office/word/2010/wordprocessingDrawing" xmlns:wp="http://schemas.openxmlformats.org/drawingml/2006/wordprocessingDrawing" xmlns:w10="urn:schemas-microsoft-com:office:word" xmlns:w="http://schemas.openxmlformats.org/wordprocessingml/2006/main" xmlns:w14="http://schemas.microsoft.com/office/word/2010/wordml" xmlns:w15="http://schemas.microsoft.com/office/word/2012/wordml" xmlns:w16cex="http://schemas.microsoft.com/office/word/2018/wordml/cex" xmlns:w16cid="http://schemas.microsoft.com/office/word/2016/wordml/cid" xmlns:w16="http://schemas.microsoft.com/office/word/2018/wordml" xmlns:w16du="http://schemas.microsoft.com/office/word/2023/wordml/word16du" xmlns:w16sdtdh="http://schemas.microsoft.com/office/word/2020/wordml/sdtdatahash" xmlns:w16se="http://schemas.microsoft.com/office/word/2015/wordml/symex" xmlns:wpg="http://schemas.microsoft.com/office/word/2010/wordprocessingGroup" xmlns:wpi="http://schemas.microsoft.com/office/word/2010/wordprocessingInk" xmlns:wne="http://schemas.microsoft.com/office/word/2006/wordml" xmlns:wps="http://schemas.microsoft.com/office/word/2010/wordprocessingShape" mc:Ignorable="w14 w15 w16se w16cid w16 w16cex w16sdtdh w16du wp14">
   <w:endnote w:type="separator" w:id="-1">
     <w:p>
       <w:r>
@@ -8432,10 +6338,10 @@
 </file>
 
 <file path=word/footer1.xml><?xml version="1.0" encoding="utf-8"?>
-<w:ftr xmlns:wpc="http://schemas.microsoft.com/office/word/2010/wordprocessingCanvas" xmlns:mc="http://schemas.openxmlformats.org/markup-compatibility/2006" xmlns:o="urn:schemas-microsoft-com:office:office" xmlns:r="http://schemas.openxmlformats.org/officeDocument/2006/relationships" xmlns:m="http://schemas.openxmlformats.org/officeDocument/2006/math" xmlns:v="urn:schemas-microsoft-com:vml" xmlns:wp14="http://schemas.microsoft.com/office/word/2010/wordprocessingDrawing" xmlns:wp="http://schemas.openxmlformats.org/drawingml/2006/wordprocessingDrawing" xmlns:w10="urn:schemas-microsoft-com:office:word" xmlns:w="http://schemas.openxmlformats.org/wordprocessingml/2006/main" xmlns:w14="http://schemas.microsoft.com/office/word/2010/wordml" xmlns:w15="http://schemas.microsoft.com/office/word/2012/wordml" xmlns:wpg="http://schemas.microsoft.com/office/word/2010/wordprocessingGroup" xmlns:wpi="http://schemas.microsoft.com/office/word/2010/wordprocessingInk" xmlns:wne="http://schemas.microsoft.com/office/word/2006/wordml" xmlns:wps="http://schemas.microsoft.com/office/word/2010/wordprocessingShape" mc:Ignorable="w14 w15 wp14">
+<w:ftr xmlns:wpc="http://schemas.microsoft.com/office/word/2010/wordprocessingCanvas" xmlns:cx="http://schemas.microsoft.com/office/drawing/2014/chartex" xmlns:cx1="http://schemas.microsoft.com/office/drawing/2015/9/8/chartex" xmlns:cx2="http://schemas.microsoft.com/office/drawing/2015/10/21/chartex" xmlns:cx3="http://schemas.microsoft.com/office/drawing/2016/5/9/chartex" xmlns:cx4="http://schemas.microsoft.com/office/drawing/2016/5/10/chartex" xmlns:cx5="http://schemas.microsoft.com/office/drawing/2016/5/11/chartex" xmlns:cx6="http://schemas.microsoft.com/office/drawing/2016/5/12/chartex" xmlns:cx7="http://schemas.microsoft.com/office/drawing/2016/5/13/chartex" xmlns:cx8="http://schemas.microsoft.com/office/drawing/2016/5/14/chartex" xmlns:mc="http://schemas.openxmlformats.org/markup-compatibility/2006" xmlns:aink="http://schemas.microsoft.com/office/drawing/2016/ink" xmlns:am3d="http://schemas.microsoft.com/office/drawing/2017/model3d" xmlns:o="urn:schemas-microsoft-com:office:office" xmlns:oel="http://schemas.microsoft.com/office/2019/extlst" xmlns:r="http://schemas.openxmlformats.org/officeDocument/2006/relationships" xmlns:m="http://schemas.openxmlformats.org/officeDocument/2006/math" xmlns:v="urn:schemas-microsoft-com:vml" xmlns:wp14="http://schemas.microsoft.com/office/word/2010/wordprocessingDrawing" xmlns:wp="http://schemas.openxmlformats.org/drawingml/2006/wordprocessingDrawing" xmlns:w10="urn:schemas-microsoft-com:office:word" xmlns:w="http://schemas.openxmlformats.org/wordprocessingml/2006/main" xmlns:w14="http://schemas.microsoft.com/office/word/2010/wordml" xmlns:w15="http://schemas.microsoft.com/office/word/2012/wordml" xmlns:w16cex="http://schemas.microsoft.com/office/word/2018/wordml/cex" xmlns:w16cid="http://schemas.microsoft.com/office/word/2016/wordml/cid" xmlns:w16="http://schemas.microsoft.com/office/word/2018/wordml" xmlns:w16du="http://schemas.microsoft.com/office/word/2023/wordml/word16du" xmlns:w16sdtdh="http://schemas.microsoft.com/office/word/2020/wordml/sdtdatahash" xmlns:w16se="http://schemas.microsoft.com/office/word/2015/wordml/symex" xmlns:wpg="http://schemas.microsoft.com/office/word/2010/wordprocessingGroup" xmlns:wpi="http://schemas.microsoft.com/office/word/2010/wordprocessingInk" xmlns:wne="http://schemas.microsoft.com/office/word/2006/wordml" xmlns:wps="http://schemas.microsoft.com/office/word/2010/wordprocessingShape" mc:Ignorable="w14 w15 w16se w16cid w16 w16cex w16sdtdh w16du wp14">
   <w:p>
     <w:pPr>
-      <w:pStyle w:val="a4"/>
+      <w:pStyle w:val="Footer"/>
       <w:tabs>
         <w:tab w:val="right" w:pos="9639"/>
       </w:tabs>
@@ -8462,24 +6368,24 @@
   </w:p>
   <w:p>
     <w:pPr>
-      <w:pStyle w:val="a4"/>
+      <w:pStyle w:val="Footer"/>
     </w:pPr>
   </w:p>
 </w:ftr>
 </file>
 
 <file path=word/footer2.xml><?xml version="1.0" encoding="utf-8"?>
-<w:ftr xmlns:wpc="http://schemas.microsoft.com/office/word/2010/wordprocessingCanvas" xmlns:mc="http://schemas.openxmlformats.org/markup-compatibility/2006" xmlns:o="urn:schemas-microsoft-com:office:office" xmlns:r="http://schemas.openxmlformats.org/officeDocument/2006/relationships" xmlns:m="http://schemas.openxmlformats.org/officeDocument/2006/math" xmlns:v="urn:schemas-microsoft-com:vml" xmlns:wp14="http://schemas.microsoft.com/office/word/2010/wordprocessingDrawing" xmlns:wp="http://schemas.openxmlformats.org/drawingml/2006/wordprocessingDrawing" xmlns:w10="urn:schemas-microsoft-com:office:word" xmlns:w="http://schemas.openxmlformats.org/wordprocessingml/2006/main" xmlns:w14="http://schemas.microsoft.com/office/word/2010/wordml" xmlns:w15="http://schemas.microsoft.com/office/word/2012/wordml" xmlns:wpg="http://schemas.microsoft.com/office/word/2010/wordprocessingGroup" xmlns:wpi="http://schemas.microsoft.com/office/word/2010/wordprocessingInk" xmlns:wne="http://schemas.microsoft.com/office/word/2006/wordml" xmlns:wps="http://schemas.microsoft.com/office/word/2010/wordprocessingShape" mc:Ignorable="w14 w15 wp14">
+<w:ftr xmlns:wpc="http://schemas.microsoft.com/office/word/2010/wordprocessingCanvas" xmlns:cx="http://schemas.microsoft.com/office/drawing/2014/chartex" xmlns:cx1="http://schemas.microsoft.com/office/drawing/2015/9/8/chartex" xmlns:cx2="http://schemas.microsoft.com/office/drawing/2015/10/21/chartex" xmlns:cx3="http://schemas.microsoft.com/office/drawing/2016/5/9/chartex" xmlns:cx4="http://schemas.microsoft.com/office/drawing/2016/5/10/chartex" xmlns:cx5="http://schemas.microsoft.com/office/drawing/2016/5/11/chartex" xmlns:cx6="http://schemas.microsoft.com/office/drawing/2016/5/12/chartex" xmlns:cx7="http://schemas.microsoft.com/office/drawing/2016/5/13/chartex" xmlns:cx8="http://schemas.microsoft.com/office/drawing/2016/5/14/chartex" xmlns:mc="http://schemas.openxmlformats.org/markup-compatibility/2006" xmlns:aink="http://schemas.microsoft.com/office/drawing/2016/ink" xmlns:am3d="http://schemas.microsoft.com/office/drawing/2017/model3d" xmlns:o="urn:schemas-microsoft-com:office:office" xmlns:oel="http://schemas.microsoft.com/office/2019/extlst" xmlns:r="http://schemas.openxmlformats.org/officeDocument/2006/relationships" xmlns:m="http://schemas.openxmlformats.org/officeDocument/2006/math" xmlns:v="urn:schemas-microsoft-com:vml" xmlns:wp14="http://schemas.microsoft.com/office/word/2010/wordprocessingDrawing" xmlns:wp="http://schemas.openxmlformats.org/drawingml/2006/wordprocessingDrawing" xmlns:w10="urn:schemas-microsoft-com:office:word" xmlns:w="http://schemas.openxmlformats.org/wordprocessingml/2006/main" xmlns:w14="http://schemas.microsoft.com/office/word/2010/wordml" xmlns:w15="http://schemas.microsoft.com/office/word/2012/wordml" xmlns:w16cex="http://schemas.microsoft.com/office/word/2018/wordml/cex" xmlns:w16cid="http://schemas.microsoft.com/office/word/2016/wordml/cid" xmlns:w16="http://schemas.microsoft.com/office/word/2018/wordml" xmlns:w16du="http://schemas.microsoft.com/office/word/2023/wordml/word16du" xmlns:w16sdtdh="http://schemas.microsoft.com/office/word/2020/wordml/sdtdatahash" xmlns:w16se="http://schemas.microsoft.com/office/word/2015/wordml/symex" xmlns:wpg="http://schemas.microsoft.com/office/word/2010/wordprocessingGroup" xmlns:wpi="http://schemas.microsoft.com/office/word/2010/wordprocessingInk" xmlns:wne="http://schemas.microsoft.com/office/word/2006/wordml" xmlns:wps="http://schemas.microsoft.com/office/word/2010/wordprocessingShape" mc:Ignorable="w14 w15 w16se w16cid w16 w16cex w16sdtdh w16du wp14">
   <w:p>
     <w:pPr>
-      <w:pStyle w:val="a4"/>
+      <w:pStyle w:val="Footer"/>
     </w:pPr>
   </w:p>
 </w:ftr>
 </file>
 
 <file path=word/footnotes.xml><?xml version="1.0" encoding="utf-8"?>
-<w:footnotes xmlns:wpc="http://schemas.microsoft.com/office/word/2010/wordprocessingCanvas" xmlns:mc="http://schemas.openxmlformats.org/markup-compatibility/2006" xmlns:o="urn:schemas-microsoft-com:office:office" xmlns:r="http://schemas.openxmlformats.org/officeDocument/2006/relationships" xmlns:m="http://schemas.openxmlformats.org/officeDocument/2006/math" xmlns:v="urn:schemas-microsoft-com:vml" xmlns:wp14="http://schemas.microsoft.com/office/word/2010/wordprocessingDrawing" xmlns:wp="http://schemas.openxmlformats.org/drawingml/2006/wordprocessingDrawing" xmlns:w10="urn:schemas-microsoft-com:office:word" xmlns:w="http://schemas.openxmlformats.org/wordprocessingml/2006/main" xmlns:w14="http://schemas.microsoft.com/office/word/2010/wordml" xmlns:w15="http://schemas.microsoft.com/office/word/2012/wordml" xmlns:wpg="http://schemas.microsoft.com/office/word/2010/wordprocessingGroup" xmlns:wpi="http://schemas.microsoft.com/office/word/2010/wordprocessingInk" xmlns:wne="http://schemas.microsoft.com/office/word/2006/wordml" xmlns:wps="http://schemas.microsoft.com/office/word/2010/wordprocessingShape" mc:Ignorable="w14 w15 wp14">
+<w:footnotes xmlns:wpc="http://schemas.microsoft.com/office/word/2010/wordprocessingCanvas" xmlns:cx="http://schemas.microsoft.com/office/drawing/2014/chartex" xmlns:cx1="http://schemas.microsoft.com/office/drawing/2015/9/8/chartex" xmlns:cx2="http://schemas.microsoft.com/office/drawing/2015/10/21/chartex" xmlns:cx3="http://schemas.microsoft.com/office/drawing/2016/5/9/chartex" xmlns:cx4="http://schemas.microsoft.com/office/drawing/2016/5/10/chartex" xmlns:cx5="http://schemas.microsoft.com/office/drawing/2016/5/11/chartex" xmlns:cx6="http://schemas.microsoft.com/office/drawing/2016/5/12/chartex" xmlns:cx7="http://schemas.microsoft.com/office/drawing/2016/5/13/chartex" xmlns:cx8="http://schemas.microsoft.com/office/drawing/2016/5/14/chartex" xmlns:mc="http://schemas.openxmlformats.org/markup-compatibility/2006" xmlns:aink="http://schemas.microsoft.com/office/drawing/2016/ink" xmlns:am3d="http://schemas.microsoft.com/office/drawing/2017/model3d" xmlns:o="urn:schemas-microsoft-com:office:office" xmlns:oel="http://schemas.microsoft.com/office/2019/extlst" xmlns:r="http://schemas.openxmlformats.org/officeDocument/2006/relationships" xmlns:m="http://schemas.openxmlformats.org/officeDocument/2006/math" xmlns:v="urn:schemas-microsoft-com:vml" xmlns:wp14="http://schemas.microsoft.com/office/word/2010/wordprocessingDrawing" xmlns:wp="http://schemas.openxmlformats.org/drawingml/2006/wordprocessingDrawing" xmlns:w10="urn:schemas-microsoft-com:office:word" xmlns:w="http://schemas.openxmlformats.org/wordprocessingml/2006/main" xmlns:w14="http://schemas.microsoft.com/office/word/2010/wordml" xmlns:w15="http://schemas.microsoft.com/office/word/2012/wordml" xmlns:w16cex="http://schemas.microsoft.com/office/word/2018/wordml/cex" xmlns:w16cid="http://schemas.microsoft.com/office/word/2016/wordml/cid" xmlns:w16="http://schemas.microsoft.com/office/word/2018/wordml" xmlns:w16du="http://schemas.microsoft.com/office/word/2023/wordml/word16du" xmlns:w16sdtdh="http://schemas.microsoft.com/office/word/2020/wordml/sdtdatahash" xmlns:w16se="http://schemas.microsoft.com/office/word/2015/wordml/symex" xmlns:wpg="http://schemas.microsoft.com/office/word/2010/wordprocessingGroup" xmlns:wpi="http://schemas.microsoft.com/office/word/2010/wordprocessingInk" xmlns:wne="http://schemas.microsoft.com/office/word/2006/wordml" xmlns:wps="http://schemas.microsoft.com/office/word/2010/wordprocessingShape" mc:Ignorable="w14 w15 w16se w16cid w16 w16cex w16sdtdh w16du wp14">
   <w:footnote w:type="separator" w:id="-1">
     <w:p>
       <w:r>
@@ -8498,10 +6404,10 @@
 </file>
 
 <file path=word/header1.xml><?xml version="1.0" encoding="utf-8"?>
-<w:hdr xmlns:wpc="http://schemas.microsoft.com/office/word/2010/wordprocessingCanvas" xmlns:mc="http://schemas.openxmlformats.org/markup-compatibility/2006" xmlns:o="urn:schemas-microsoft-com:office:office" xmlns:r="http://schemas.openxmlformats.org/officeDocument/2006/relationships" xmlns:m="http://schemas.openxmlformats.org/officeDocument/2006/math" xmlns:v="urn:schemas-microsoft-com:vml" xmlns:wp14="http://schemas.microsoft.com/office/word/2010/wordprocessingDrawing" xmlns:wp="http://schemas.openxmlformats.org/drawingml/2006/wordprocessingDrawing" xmlns:w10="urn:schemas-microsoft-com:office:word" xmlns:w="http://schemas.openxmlformats.org/wordprocessingml/2006/main" xmlns:w14="http://schemas.microsoft.com/office/word/2010/wordml" xmlns:w15="http://schemas.microsoft.com/office/word/2012/wordml" xmlns:wpg="http://schemas.microsoft.com/office/word/2010/wordprocessingGroup" xmlns:wpi="http://schemas.microsoft.com/office/word/2010/wordprocessingInk" xmlns:wne="http://schemas.microsoft.com/office/word/2006/wordml" xmlns:wps="http://schemas.microsoft.com/office/word/2010/wordprocessingShape" mc:Ignorable="w14 w15 wp14">
+<w:hdr xmlns:wpc="http://schemas.microsoft.com/office/word/2010/wordprocessingCanvas" xmlns:cx="http://schemas.microsoft.com/office/drawing/2014/chartex" xmlns:cx1="http://schemas.microsoft.com/office/drawing/2015/9/8/chartex" xmlns:cx2="http://schemas.microsoft.com/office/drawing/2015/10/21/chartex" xmlns:cx3="http://schemas.microsoft.com/office/drawing/2016/5/9/chartex" xmlns:cx4="http://schemas.microsoft.com/office/drawing/2016/5/10/chartex" xmlns:cx5="http://schemas.microsoft.com/office/drawing/2016/5/11/chartex" xmlns:cx6="http://schemas.microsoft.com/office/drawing/2016/5/12/chartex" xmlns:cx7="http://schemas.microsoft.com/office/drawing/2016/5/13/chartex" xmlns:cx8="http://schemas.microsoft.com/office/drawing/2016/5/14/chartex" xmlns:mc="http://schemas.openxmlformats.org/markup-compatibility/2006" xmlns:aink="http://schemas.microsoft.com/office/drawing/2016/ink" xmlns:am3d="http://schemas.microsoft.com/office/drawing/2017/model3d" xmlns:o="urn:schemas-microsoft-com:office:office" xmlns:oel="http://schemas.microsoft.com/office/2019/extlst" xmlns:r="http://schemas.openxmlformats.org/officeDocument/2006/relationships" xmlns:m="http://schemas.openxmlformats.org/officeDocument/2006/math" xmlns:v="urn:schemas-microsoft-com:vml" xmlns:wp14="http://schemas.microsoft.com/office/word/2010/wordprocessingDrawing" xmlns:wp="http://schemas.openxmlformats.org/drawingml/2006/wordprocessingDrawing" xmlns:w10="urn:schemas-microsoft-com:office:word" xmlns:w="http://schemas.openxmlformats.org/wordprocessingml/2006/main" xmlns:w14="http://schemas.microsoft.com/office/word/2010/wordml" xmlns:w15="http://schemas.microsoft.com/office/word/2012/wordml" xmlns:w16cex="http://schemas.microsoft.com/office/word/2018/wordml/cex" xmlns:w16cid="http://schemas.microsoft.com/office/word/2016/wordml/cid" xmlns:w16="http://schemas.microsoft.com/office/word/2018/wordml" xmlns:w16du="http://schemas.microsoft.com/office/word/2023/wordml/word16du" xmlns:w16sdtdh="http://schemas.microsoft.com/office/word/2020/wordml/sdtdatahash" xmlns:w16se="http://schemas.microsoft.com/office/word/2015/wordml/symex" xmlns:wpg="http://schemas.microsoft.com/office/word/2010/wordprocessingGroup" xmlns:wpi="http://schemas.microsoft.com/office/word/2010/wordprocessingInk" xmlns:wne="http://schemas.microsoft.com/office/word/2006/wordml" xmlns:wps="http://schemas.microsoft.com/office/word/2010/wordprocessingShape" mc:Ignorable="w14 w15 w16se w16cid w16 w16cex w16sdtdh w16du wp14">
   <w:p>
     <w:pPr>
-      <w:pStyle w:val="a6"/>
+      <w:pStyle w:val="Header"/>
       <w:ind w:right="-1"/>
       <w:jc w:val="right"/>
     </w:pPr>
@@ -8513,17 +6419,17 @@
 </file>
 
 <file path=word/header2.xml><?xml version="1.0" encoding="utf-8"?>
-<w:hdr xmlns:wpc="http://schemas.microsoft.com/office/word/2010/wordprocessingCanvas" xmlns:mc="http://schemas.openxmlformats.org/markup-compatibility/2006" xmlns:o="urn:schemas-microsoft-com:office:office" xmlns:r="http://schemas.openxmlformats.org/officeDocument/2006/relationships" xmlns:m="http://schemas.openxmlformats.org/officeDocument/2006/math" xmlns:v="urn:schemas-microsoft-com:vml" xmlns:wp14="http://schemas.microsoft.com/office/word/2010/wordprocessingDrawing" xmlns:wp="http://schemas.openxmlformats.org/drawingml/2006/wordprocessingDrawing" xmlns:w10="urn:schemas-microsoft-com:office:word" xmlns:w="http://schemas.openxmlformats.org/wordprocessingml/2006/main" xmlns:w14="http://schemas.microsoft.com/office/word/2010/wordml" xmlns:w15="http://schemas.microsoft.com/office/word/2012/wordml" xmlns:wpg="http://schemas.microsoft.com/office/word/2010/wordprocessingGroup" xmlns:wpi="http://schemas.microsoft.com/office/word/2010/wordprocessingInk" xmlns:wne="http://schemas.microsoft.com/office/word/2006/wordml" xmlns:wps="http://schemas.microsoft.com/office/word/2010/wordprocessingShape" mc:Ignorable="w14 w15 wp14">
+<w:hdr xmlns:wpc="http://schemas.microsoft.com/office/word/2010/wordprocessingCanvas" xmlns:cx="http://schemas.microsoft.com/office/drawing/2014/chartex" xmlns:cx1="http://schemas.microsoft.com/office/drawing/2015/9/8/chartex" xmlns:cx2="http://schemas.microsoft.com/office/drawing/2015/10/21/chartex" xmlns:cx3="http://schemas.microsoft.com/office/drawing/2016/5/9/chartex" xmlns:cx4="http://schemas.microsoft.com/office/drawing/2016/5/10/chartex" xmlns:cx5="http://schemas.microsoft.com/office/drawing/2016/5/11/chartex" xmlns:cx6="http://schemas.microsoft.com/office/drawing/2016/5/12/chartex" xmlns:cx7="http://schemas.microsoft.com/office/drawing/2016/5/13/chartex" xmlns:cx8="http://schemas.microsoft.com/office/drawing/2016/5/14/chartex" xmlns:mc="http://schemas.openxmlformats.org/markup-compatibility/2006" xmlns:aink="http://schemas.microsoft.com/office/drawing/2016/ink" xmlns:am3d="http://schemas.microsoft.com/office/drawing/2017/model3d" xmlns:o="urn:schemas-microsoft-com:office:office" xmlns:oel="http://schemas.microsoft.com/office/2019/extlst" xmlns:r="http://schemas.openxmlformats.org/officeDocument/2006/relationships" xmlns:m="http://schemas.openxmlformats.org/officeDocument/2006/math" xmlns:v="urn:schemas-microsoft-com:vml" xmlns:wp14="http://schemas.microsoft.com/office/word/2010/wordprocessingDrawing" xmlns:wp="http://schemas.openxmlformats.org/drawingml/2006/wordprocessingDrawing" xmlns:w10="urn:schemas-microsoft-com:office:word" xmlns:w="http://schemas.openxmlformats.org/wordprocessingml/2006/main" xmlns:w14="http://schemas.microsoft.com/office/word/2010/wordml" xmlns:w15="http://schemas.microsoft.com/office/word/2012/wordml" xmlns:w16cex="http://schemas.microsoft.com/office/word/2018/wordml/cex" xmlns:w16cid="http://schemas.microsoft.com/office/word/2016/wordml/cid" xmlns:w16="http://schemas.microsoft.com/office/word/2018/wordml" xmlns:w16du="http://schemas.microsoft.com/office/word/2023/wordml/word16du" xmlns:w16sdtdh="http://schemas.microsoft.com/office/word/2020/wordml/sdtdatahash" xmlns:w16se="http://schemas.microsoft.com/office/word/2015/wordml/symex" xmlns:wpg="http://schemas.microsoft.com/office/word/2010/wordprocessingGroup" xmlns:wpi="http://schemas.microsoft.com/office/word/2010/wordprocessingInk" xmlns:wne="http://schemas.microsoft.com/office/word/2006/wordml" xmlns:wps="http://schemas.microsoft.com/office/word/2010/wordprocessingShape" mc:Ignorable="w14 w15 w16se w16cid w16 w16cex w16sdtdh w16du wp14">
   <w:p>
     <w:pPr>
-      <w:pStyle w:val="a6"/>
+      <w:pStyle w:val="Header"/>
     </w:pPr>
   </w:p>
 </w:hdr>
 </file>
 
 <file path=word/numbering.xml><?xml version="1.0" encoding="utf-8"?>
-<w:numbering xmlns:wpc="http://schemas.microsoft.com/office/word/2010/wordprocessingCanvas" xmlns:mc="http://schemas.openxmlformats.org/markup-compatibility/2006" xmlns:o="urn:schemas-microsoft-com:office:office" xmlns:r="http://schemas.openxmlformats.org/officeDocument/2006/relationships" xmlns:m="http://schemas.openxmlformats.org/officeDocument/2006/math" xmlns:v="urn:schemas-microsoft-com:vml" xmlns:wp14="http://schemas.microsoft.com/office/word/2010/wordprocessingDrawing" xmlns:wp="http://schemas.openxmlformats.org/drawingml/2006/wordprocessingDrawing" xmlns:w10="urn:schemas-microsoft-com:office:word" xmlns:w="http://schemas.openxmlformats.org/wordprocessingml/2006/main" xmlns:w14="http://schemas.microsoft.com/office/word/2010/wordml" xmlns:w15="http://schemas.microsoft.com/office/word/2012/wordml" xmlns:wpg="http://schemas.microsoft.com/office/word/2010/wordprocessingGroup" xmlns:wpi="http://schemas.microsoft.com/office/word/2010/wordprocessingInk" xmlns:wne="http://schemas.microsoft.com/office/word/2006/wordml" xmlns:wps="http://schemas.microsoft.com/office/word/2010/wordprocessingShape" mc:Ignorable="w14 w15 wp14">
+<w:numbering xmlns:wpc="http://schemas.microsoft.com/office/word/2010/wordprocessingCanvas" xmlns:cx="http://schemas.microsoft.com/office/drawing/2014/chartex" xmlns:cx1="http://schemas.microsoft.com/office/drawing/2015/9/8/chartex" xmlns:cx2="http://schemas.microsoft.com/office/drawing/2015/10/21/chartex" xmlns:cx3="http://schemas.microsoft.com/office/drawing/2016/5/9/chartex" xmlns:cx4="http://schemas.microsoft.com/office/drawing/2016/5/10/chartex" xmlns:cx5="http://schemas.microsoft.com/office/drawing/2016/5/11/chartex" xmlns:cx6="http://schemas.microsoft.com/office/drawing/2016/5/12/chartex" xmlns:cx7="http://schemas.microsoft.com/office/drawing/2016/5/13/chartex" xmlns:cx8="http://schemas.microsoft.com/office/drawing/2016/5/14/chartex" xmlns:mc="http://schemas.openxmlformats.org/markup-compatibility/2006" xmlns:aink="http://schemas.microsoft.com/office/drawing/2016/ink" xmlns:am3d="http://schemas.microsoft.com/office/drawing/2017/model3d" xmlns:o="urn:schemas-microsoft-com:office:office" xmlns:oel="http://schemas.microsoft.com/office/2019/extlst" xmlns:r="http://schemas.openxmlformats.org/officeDocument/2006/relationships" xmlns:m="http://schemas.openxmlformats.org/officeDocument/2006/math" xmlns:v="urn:schemas-microsoft-com:vml" xmlns:wp14="http://schemas.microsoft.com/office/word/2010/wordprocessingDrawing" xmlns:wp="http://schemas.openxmlformats.org/drawingml/2006/wordprocessingDrawing" xmlns:w10="urn:schemas-microsoft-com:office:word" xmlns:w="http://schemas.openxmlformats.org/wordprocessingml/2006/main" xmlns:w14="http://schemas.microsoft.com/office/word/2010/wordml" xmlns:w15="http://schemas.microsoft.com/office/word/2012/wordml" xmlns:w16cex="http://schemas.microsoft.com/office/word/2018/wordml/cex" xmlns:w16cid="http://schemas.microsoft.com/office/word/2016/wordml/cid" xmlns:w16="http://schemas.microsoft.com/office/word/2018/wordml" xmlns:w16du="http://schemas.microsoft.com/office/word/2023/wordml/word16du" xmlns:w16sdtdh="http://schemas.microsoft.com/office/word/2020/wordml/sdtdatahash" xmlns:w16se="http://schemas.microsoft.com/office/word/2015/wordml/symex" xmlns:wpg="http://schemas.microsoft.com/office/word/2010/wordprocessingGroup" xmlns:wpi="http://schemas.microsoft.com/office/word/2010/wordprocessingInk" xmlns:wne="http://schemas.microsoft.com/office/word/2006/wordml" xmlns:wps="http://schemas.microsoft.com/office/word/2010/wordprocessingShape" mc:Ignorable="w14 w15 w16se w16cid w16 w16cex w16sdtdh w16du wp14">
   <w:abstractNum w:abstractNumId="0" w15:restartNumberingAfterBreak="0">
     <w:nsid w:val="5FC317C6"/>
     <w:multiLevelType w:val="multilevel"/>
@@ -8723,17 +6629,17 @@
       </w:pPr>
     </w:lvl>
   </w:abstractNum>
-  <w:num w:numId="1">
+  <w:num w:numId="1" w16cid:durableId="352540774">
     <w:abstractNumId w:val="1"/>
   </w:num>
-  <w:num w:numId="2">
+  <w:num w:numId="2" w16cid:durableId="1790079419">
     <w:abstractNumId w:val="0"/>
   </w:num>
 </w:numbering>
 </file>
 
 <file path=word/styles.xml><?xml version="1.0" encoding="utf-8"?>
-<w:styles xmlns:mc="http://schemas.openxmlformats.org/markup-compatibility/2006" xmlns:r="http://schemas.openxmlformats.org/officeDocument/2006/relationships" xmlns:w="http://schemas.openxmlformats.org/wordprocessingml/2006/main" xmlns:w14="http://schemas.microsoft.com/office/word/2010/wordml" xmlns:w15="http://schemas.microsoft.com/office/word/2012/wordml" mc:Ignorable="w14 w15">
+<w:styles xmlns:mc="http://schemas.openxmlformats.org/markup-compatibility/2006" xmlns:r="http://schemas.openxmlformats.org/officeDocument/2006/relationships" xmlns:w="http://schemas.openxmlformats.org/wordprocessingml/2006/main" xmlns:w14="http://schemas.microsoft.com/office/word/2010/wordml" xmlns:w15="http://schemas.microsoft.com/office/word/2012/wordml" xmlns:w16cex="http://schemas.microsoft.com/office/word/2018/wordml/cex" xmlns:w16cid="http://schemas.microsoft.com/office/word/2016/wordml/cid" xmlns:w16="http://schemas.microsoft.com/office/word/2018/wordml" xmlns:w16du="http://schemas.microsoft.com/office/word/2023/wordml/word16du" xmlns:w16sdtdh="http://schemas.microsoft.com/office/word/2020/wordml/sdtdatahash" xmlns:w16se="http://schemas.microsoft.com/office/word/2015/wordml/symex" mc:Ignorable="w14 w15 w16se w16cid w16 w16cex w16sdtdh w16du">
   <w:docDefaults>
     <w:rPrDefault>
       <w:rPr>
@@ -8749,7 +6655,7 @@
       </w:pPr>
     </w:pPrDefault>
   </w:docDefaults>
-  <w:latentStyles w:defLockedState="0" w:defUIPriority="99" w:defSemiHidden="0" w:defUnhideWhenUsed="0" w:defQFormat="0" w:count="371">
+  <w:latentStyles w:defLockedState="0" w:defUIPriority="99" w:defSemiHidden="0" w:defUnhideWhenUsed="0" w:defQFormat="0" w:count="376">
     <w:lsdException w:name="Normal" w:uiPriority="0" w:qFormat="1"/>
     <w:lsdException w:name="heading 1" w:uiPriority="9" w:qFormat="1"/>
     <w:lsdException w:name="heading 2" w:semiHidden="1" w:uiPriority="9" w:unhideWhenUsed="1" w:qFormat="1"/>
@@ -9121,8 +7027,13 @@
     <w:lsdException w:name="List Table 5 Dark Accent 6" w:uiPriority="50"/>
     <w:lsdException w:name="List Table 6 Colorful Accent 6" w:uiPriority="51"/>
     <w:lsdException w:name="List Table 7 Colorful Accent 6" w:uiPriority="52"/>
+    <w:lsdException w:name="Mention" w:semiHidden="1" w:unhideWhenUsed="1"/>
+    <w:lsdException w:name="Smart Hyperlink" w:semiHidden="1" w:unhideWhenUsed="1"/>
+    <w:lsdException w:name="Hashtag" w:semiHidden="1" w:unhideWhenUsed="1"/>
+    <w:lsdException w:name="Unresolved Mention" w:semiHidden="1" w:unhideWhenUsed="1"/>
+    <w:lsdException w:name="Smart Link" w:semiHidden="1" w:unhideWhenUsed="1"/>
   </w:latentStyles>
-  <w:style w:type="paragraph" w:default="1" w:styleId="a">
+  <w:style w:type="paragraph" w:default="1" w:styleId="Normal">
     <w:name w:val="Normal"/>
     <w:qFormat/>
     <w:rsid w:val="00305E0F"/>
@@ -9137,13 +7048,13 @@
       <w:lang w:eastAsia="zh-CN"/>
     </w:rPr>
   </w:style>
-  <w:style w:type="character" w:default="1" w:styleId="a0">
+  <w:style w:type="character" w:default="1" w:styleId="DefaultParagraphFont">
     <w:name w:val="Default Paragraph Font"/>
     <w:uiPriority w:val="1"/>
     <w:semiHidden/>
     <w:unhideWhenUsed/>
   </w:style>
-  <w:style w:type="table" w:default="1" w:styleId="a1">
+  <w:style w:type="table" w:default="1" w:styleId="TableNormal">
     <w:name w:val="Normal Table"/>
     <w:uiPriority w:val="99"/>
     <w:semiHidden/>
@@ -9158,15 +7069,15 @@
       </w:tblCellMar>
     </w:tblPr>
   </w:style>
-  <w:style w:type="numbering" w:default="1" w:styleId="a2">
+  <w:style w:type="numbering" w:default="1" w:styleId="NoList">
     <w:name w:val="No List"/>
     <w:uiPriority w:val="99"/>
     <w:semiHidden/>
     <w:unhideWhenUsed/>
   </w:style>
-  <w:style w:type="character" w:styleId="a3">
+  <w:style w:type="character" w:styleId="BookTitle">
     <w:name w:val="Book Title"/>
-    <w:basedOn w:val="a0"/>
+    <w:basedOn w:val="DefaultParagraphFont"/>
     <w:qFormat/>
     <w:rsid w:val="002764D4"/>
     <w:rPr>
@@ -9176,16 +7087,16 @@
       <w:spacing w:val="5"/>
     </w:rPr>
   </w:style>
-  <w:style w:type="paragraph" w:styleId="a4">
+  <w:style w:type="paragraph" w:styleId="Footer">
     <w:name w:val="footer"/>
-    <w:basedOn w:val="a"/>
-    <w:link w:val="a5"/>
+    <w:basedOn w:val="Normal"/>
+    <w:link w:val="FooterChar"/>
     <w:rsid w:val="002764D4"/>
   </w:style>
-  <w:style w:type="character" w:customStyle="1" w:styleId="a5">
-    <w:name w:val="Нижний колонтитул Знак"/>
-    <w:basedOn w:val="a0"/>
-    <w:link w:val="a4"/>
+  <w:style w:type="character" w:customStyle="1" w:styleId="FooterChar">
+    <w:name w:val="Footer Char"/>
+    <w:basedOn w:val="DefaultParagraphFont"/>
+    <w:link w:val="Footer"/>
     <w:rsid w:val="002764D4"/>
     <w:rPr>
       <w:rFonts w:ascii="Times New Roman" w:eastAsia="Times New Roman" w:hAnsi="Times New Roman" w:cs="Times New Roman"/>
@@ -9194,16 +7105,16 @@
       <w:lang w:eastAsia="zh-CN"/>
     </w:rPr>
   </w:style>
-  <w:style w:type="paragraph" w:styleId="a6">
+  <w:style w:type="paragraph" w:styleId="Header">
     <w:name w:val="header"/>
-    <w:basedOn w:val="a"/>
-    <w:link w:val="a7"/>
+    <w:basedOn w:val="Normal"/>
+    <w:link w:val="HeaderChar"/>
     <w:rsid w:val="002764D4"/>
   </w:style>
-  <w:style w:type="character" w:customStyle="1" w:styleId="a7">
-    <w:name w:val="Верхний колонтитул Знак"/>
-    <w:basedOn w:val="a0"/>
-    <w:link w:val="a6"/>
+  <w:style w:type="character" w:customStyle="1" w:styleId="HeaderChar">
+    <w:name w:val="Header Char"/>
+    <w:basedOn w:val="DefaultParagraphFont"/>
+    <w:link w:val="Header"/>
     <w:rsid w:val="002764D4"/>
     <w:rPr>
       <w:rFonts w:ascii="Times New Roman" w:eastAsia="Times New Roman" w:hAnsi="Times New Roman" w:cs="Times New Roman"/>
@@ -9214,7 +7125,7 @@
   </w:style>
   <w:style w:type="paragraph" w:customStyle="1" w:styleId="Times142">
     <w:name w:val="Times14_РИО2"/>
-    <w:basedOn w:val="a"/>
+    <w:basedOn w:val="Normal"/>
     <w:qFormat/>
     <w:rsid w:val="002764D4"/>
     <w:pPr>
@@ -9226,18 +7137,18 @@
       <w:sz w:val="28"/>
     </w:rPr>
   </w:style>
-  <w:style w:type="paragraph" w:customStyle="1" w:styleId="a8">
+  <w:style w:type="paragraph" w:customStyle="1" w:styleId="a">
     <w:name w:val="Содержимое таблицы"/>
-    <w:basedOn w:val="a"/>
+    <w:basedOn w:val="Normal"/>
     <w:qFormat/>
     <w:rsid w:val="002764D4"/>
     <w:pPr>
       <w:suppressLineNumbers/>
     </w:pPr>
   </w:style>
-  <w:style w:type="character" w:styleId="a9">
+  <w:style w:type="character" w:styleId="Strong">
     <w:name w:val="Strong"/>
-    <w:basedOn w:val="a0"/>
+    <w:basedOn w:val="DefaultParagraphFont"/>
     <w:uiPriority w:val="22"/>
     <w:qFormat/>
     <w:rsid w:val="00D57399"/>
@@ -9246,9 +7157,9 @@
       <w:bCs/>
     </w:rPr>
   </w:style>
-  <w:style w:type="paragraph" w:styleId="aa">
+  <w:style w:type="paragraph" w:styleId="ListParagraph">
     <w:name w:val="List Paragraph"/>
-    <w:basedOn w:val="a"/>
+    <w:basedOn w:val="Normal"/>
     <w:uiPriority w:val="34"/>
     <w:qFormat/>
     <w:rsid w:val="00596AAF"/>
@@ -9257,9 +7168,9 @@
       <w:contextualSpacing/>
     </w:pPr>
   </w:style>
-  <w:style w:type="table" w:styleId="ab">
+  <w:style w:type="table" w:styleId="TableGrid">
     <w:name w:val="Table Grid"/>
-    <w:basedOn w:val="a1"/>
+    <w:basedOn w:val="TableNormal"/>
     <w:uiPriority w:val="39"/>
     <w:rsid w:val="00596AAF"/>
     <w:pPr>
@@ -9276,9 +7187,9 @@
       </w:tblBorders>
     </w:tblPr>
   </w:style>
-  <w:style w:type="paragraph" w:styleId="ac">
+  <w:style w:type="paragraph" w:styleId="NormalWeb">
     <w:name w:val="Normal (Web)"/>
-    <w:basedOn w:val="a"/>
+    <w:basedOn w:val="Normal"/>
     <w:uiPriority w:val="99"/>
     <w:unhideWhenUsed/>
     <w:rsid w:val="00876844"/>
@@ -9290,10 +7201,10 @@
       <w:lang w:eastAsia="ru-RU"/>
     </w:rPr>
   </w:style>
-  <w:style w:type="paragraph" w:styleId="HTML">
+  <w:style w:type="paragraph" w:styleId="HTMLPreformatted">
     <w:name w:val="HTML Preformatted"/>
-    <w:basedOn w:val="a"/>
-    <w:link w:val="HTML0"/>
+    <w:basedOn w:val="Normal"/>
+    <w:link w:val="HTMLPreformattedChar"/>
     <w:uiPriority w:val="99"/>
     <w:semiHidden/>
     <w:unhideWhenUsed/>
@@ -9326,10 +7237,10 @@
       <w:lang w:eastAsia="ru-RU"/>
     </w:rPr>
   </w:style>
-  <w:style w:type="character" w:customStyle="1" w:styleId="HTML0">
-    <w:name w:val="Стандартный HTML Знак"/>
-    <w:basedOn w:val="a0"/>
-    <w:link w:val="HTML"/>
+  <w:style w:type="character" w:customStyle="1" w:styleId="HTMLPreformattedChar">
+    <w:name w:val="HTML Preformatted Char"/>
+    <w:basedOn w:val="DefaultParagraphFont"/>
+    <w:link w:val="HTMLPreformatted"/>
     <w:uiPriority w:val="99"/>
     <w:semiHidden/>
     <w:rsid w:val="00C86FA9"/>
